--- a/Diary_Proj5_IRPPR.docx
+++ b/Diary_Proj5_IRPPR.docx
@@ -51,6 +51,7 @@
         <w:tc>
           <w:tcPr>
             <w:tcW w:w="2547" w:type="dxa"/>
+            <w:tcMar/>
           </w:tcPr>
           <w:p>
             <w:pPr>
@@ -76,6 +77,7 @@
         <w:tc>
           <w:tcPr>
             <w:tcW w:w="6469" w:type="dxa"/>
+            <w:tcMar/>
           </w:tcPr>
           <w:p>
             <w:r>
@@ -91,6 +93,7 @@
         <w:tc>
           <w:tcPr>
             <w:tcW w:w="2547" w:type="dxa"/>
+            <w:tcMar/>
           </w:tcPr>
           <w:p>
             <w:pPr>
@@ -116,6 +119,7 @@
         <w:tc>
           <w:tcPr>
             <w:tcW w:w="6469" w:type="dxa"/>
+            <w:tcMar/>
           </w:tcPr>
           <w:p>
             <w:pPr>
@@ -160,6 +164,7 @@
         <w:tc>
           <w:tcPr>
             <w:tcW w:w="2547" w:type="dxa"/>
+            <w:tcMar/>
           </w:tcPr>
           <w:p>
             <w:pPr>
@@ -197,6 +202,7 @@
         <w:tc>
           <w:tcPr>
             <w:tcW w:w="6469" w:type="dxa"/>
+            <w:tcMar/>
           </w:tcPr>
           <w:p>
             <w:pPr>
@@ -217,9 +223,54 @@
                 <w:ilvl w:val="0"/>
                 <w:numId w:val="2"/>
               </w:numPr>
-            </w:pPr>
-            <w:bookmarkStart w:id="0" w:name="_GoBack"/>
+              <w:rPr/>
+            </w:pPr>
+            <w:bookmarkStart w:name="_GoBack" w:id="0"/>
             <w:bookmarkEnd w:id="0"/>
+            <w:r>
+              <w:rPr/>
+              <w:t xml:space="preserve">Fergal had issues parsing </w:t>
+            </w:r>
+            <w:proofErr w:type="spellStart"/>
+            <w:r>
+              <w:rPr/>
+              <w:t>unicode</w:t>
+            </w:r>
+            <w:proofErr w:type="spellEnd"/>
+            <w:r>
+              <w:rPr/>
+              <w:t xml:space="preserve"> into R when loading as </w:t>
+            </w:r>
+            <w:proofErr w:type="spellStart"/>
+            <w:r>
+              <w:rPr/>
+              <w:t>dplyr</w:t>
+            </w:r>
+            <w:proofErr w:type="spellEnd"/>
+            <w:r>
+              <w:rPr/>
+              <w:t xml:space="preserve"> </w:t>
+            </w:r>
+            <w:proofErr w:type="spellStart"/>
+            <w:r>
+              <w:rPr/>
+              <w:t>tibble</w:t>
+            </w:r>
+            <w:proofErr w:type="spellEnd"/>
+            <w:r>
+              <w:rPr/>
+              <w:t xml:space="preserve">, solution was to load into R as </w:t>
+            </w:r>
+            <w:proofErr w:type="spellStart"/>
+            <w:r>
+              <w:rPr/>
+              <w:t>dataframe</w:t>
+            </w:r>
+            <w:proofErr w:type="spellEnd"/>
+            <w:r>
+              <w:rPr/>
+              <w:t xml:space="preserve"> first and then parse.</w:t>
+            </w:r>
           </w:p>
           <w:p/>
         </w:tc>
@@ -228,6 +279,7 @@
         <w:tc>
           <w:tcPr>
             <w:tcW w:w="2547" w:type="dxa"/>
+            <w:tcMar/>
           </w:tcPr>
           <w:p>
             <w:pPr>
@@ -265,35 +317,75 @@
         <w:tc>
           <w:tcPr>
             <w:tcW w:w="6469" w:type="dxa"/>
-          </w:tcPr>
-          <w:p>
-            <w:pPr>
-              <w:pStyle w:val="ListParagraph"/>
-              <w:numPr>
-                <w:ilvl w:val="0"/>
-                <w:numId w:val="2"/>
-              </w:numPr>
-            </w:pPr>
-            <w:r>
+            <w:tcMar/>
+          </w:tcPr>
+          <w:p>
+            <w:pPr>
+              <w:pStyle w:val="ListParagraph"/>
+              <w:numPr>
+                <w:ilvl w:val="0"/>
+                <w:numId w:val="2"/>
+              </w:numPr>
+              <w:rPr/>
+            </w:pPr>
+            <w:r>
+              <w:rPr/>
               <w:t xml:space="preserve">Fergal set up two </w:t>
             </w:r>
             <w:proofErr w:type="spellStart"/>
             <w:r>
+              <w:rPr/>
               <w:t>github</w:t>
             </w:r>
             <w:proofErr w:type="spellEnd"/>
             <w:r>
+              <w:rPr/>
               <w:t xml:space="preserve"> repos and a project WhatsApp group</w:t>
             </w:r>
-          </w:p>
-          <w:p>
-            <w:pPr>
-              <w:pStyle w:val="ListParagraph"/>
-              <w:numPr>
-                <w:ilvl w:val="0"/>
-                <w:numId w:val="2"/>
-              </w:numPr>
-            </w:pPr>
+            <w:r>
+              <w:rPr/>
+              <w:t>.</w:t>
+            </w:r>
+          </w:p>
+          <w:p>
+            <w:pPr>
+              <w:pStyle w:val="ListParagraph"/>
+              <w:numPr>
+                <w:ilvl w:val="0"/>
+                <w:numId w:val="2"/>
+              </w:numPr>
+              <w:rPr/>
+            </w:pPr>
+            <w:r>
+              <w:rPr/>
+              <w:t xml:space="preserve">Fergal pushed initial .csv data to repos, added basic parsing for Price column to convert to numeric and </w:t>
+            </w:r>
+            <w:r>
+              <w:rPr/>
+              <w:t>began</w:t>
+            </w:r>
+            <w:r>
+              <w:rPr/>
+              <w:t xml:space="preserve"> investigating </w:t>
+            </w:r>
+            <w:proofErr w:type="spellStart"/>
+            <w:r>
+              <w:rPr/>
+              <w:t>C</w:t>
+            </w:r>
+            <w:r>
+              <w:rPr/>
+              <w:t>hloropleth</w:t>
+            </w:r>
+            <w:proofErr w:type="spellEnd"/>
+            <w:r>
+              <w:rPr/>
+              <w:t xml:space="preserve"> Maps for representing data</w:t>
+            </w:r>
+            <w:r>
+              <w:rPr/>
+              <w:t>.</w:t>
+            </w:r>
           </w:p>
           <w:p/>
         </w:tc>
@@ -302,6 +394,7 @@
         <w:tc>
           <w:tcPr>
             <w:tcW w:w="2547" w:type="dxa"/>
+            <w:tcMar/>
           </w:tcPr>
           <w:p>
             <w:pPr>
@@ -333,6 +426,7 @@
         <w:tc>
           <w:tcPr>
             <w:tcW w:w="6469" w:type="dxa"/>
+            <w:tcMar/>
           </w:tcPr>
           <w:p>
             <w:pPr>
@@ -394,6 +488,7 @@
         <w:tc>
           <w:tcPr>
             <w:tcW w:w="2547" w:type="dxa"/>
+            <w:tcMar/>
           </w:tcPr>
           <w:p>
             <w:pPr>
@@ -420,10 +515,19 @@
         <w:tc>
           <w:tcPr>
             <w:tcW w:w="6469" w:type="dxa"/>
-          </w:tcPr>
-          <w:p>
-            <w:r>
+            <w:tcMar/>
+          </w:tcPr>
+          <w:p>
+            <w:pPr>
+              <w:pStyle w:val="Normal"/>
+            </w:pPr>
+            <w:r>
+              <w:rPr/>
               <w:t>2</w:t>
+            </w:r>
+            <w:r>
+              <w:rPr/>
+              <w:t xml:space="preserve"> (Week begin 05/04/2020)</w:t>
             </w:r>
           </w:p>
         </w:tc>
@@ -432,6 +536,7 @@
         <w:tc>
           <w:tcPr>
             <w:tcW w:w="2547" w:type="dxa"/>
+            <w:tcMar/>
           </w:tcPr>
           <w:p>
             <w:pPr>
@@ -457,6 +562,7 @@
         <w:tc>
           <w:tcPr>
             <w:tcW w:w="6469" w:type="dxa"/>
+            <w:tcMar/>
           </w:tcPr>
           <w:p>
             <w:pPr>
@@ -501,6 +607,7 @@
         <w:tc>
           <w:tcPr>
             <w:tcW w:w="2547" w:type="dxa"/>
+            <w:tcMar/>
           </w:tcPr>
           <w:p>
             <w:pPr>
@@ -526,6 +633,7 @@
         <w:tc>
           <w:tcPr>
             <w:tcW w:w="6469" w:type="dxa"/>
+            <w:tcMar/>
           </w:tcPr>
           <w:p>
             <w:pPr>
@@ -570,6 +678,7 @@
         <w:tc>
           <w:tcPr>
             <w:tcW w:w="2547" w:type="dxa"/>
+            <w:tcMar/>
           </w:tcPr>
           <w:p>
             <w:pPr>
@@ -607,6 +716,7 @@
         <w:tc>
           <w:tcPr>
             <w:tcW w:w="6469" w:type="dxa"/>
+            <w:tcMar/>
           </w:tcPr>
           <w:p>
             <w:pPr>
@@ -651,6 +761,7 @@
         <w:tc>
           <w:tcPr>
             <w:tcW w:w="2547" w:type="dxa"/>
+            <w:tcMar/>
           </w:tcPr>
           <w:p>
             <w:pPr>
@@ -682,6 +793,7 @@
         <w:tc>
           <w:tcPr>
             <w:tcW w:w="6469" w:type="dxa"/>
+            <w:tcMar/>
           </w:tcPr>
           <w:p>
             <w:pPr>
@@ -1772,7 +1884,7 @@
     </w:tbl>
     <w:p/>
     <w:sectPr>
-      <w:pgSz w:w="11906" w:h="16838"/>
+      <w:pgSz w:w="11906" w:h="16838" w:orient="portrait"/>
       <w:pgMar w:top="1440" w:right="1440" w:bottom="1440" w:left="1440" w:header="708" w:footer="708" w:gutter="0"/>
       <w:cols w:space="708"/>
       <w:docGrid w:linePitch="360"/>
@@ -1834,7 +1946,7 @@
         <w:ind w:left="720" w:hanging="360"/>
       </w:pPr>
       <w:rPr>
-        <w:rFonts w:ascii="Symbol" w:hAnsi="Symbol" w:hint="default"/>
+        <w:rFonts w:hint="default" w:ascii="Symbol" w:hAnsi="Symbol"/>
       </w:rPr>
     </w:lvl>
     <w:lvl w:ilvl="1" w:tplc="18090003" w:tentative="1">
@@ -1846,7 +1958,7 @@
         <w:ind w:left="1440" w:hanging="360"/>
       </w:pPr>
       <w:rPr>
-        <w:rFonts w:ascii="Courier New" w:hAnsi="Courier New" w:cs="Courier New" w:hint="default"/>
+        <w:rFonts w:hint="default" w:ascii="Courier New" w:hAnsi="Courier New" w:cs="Courier New"/>
       </w:rPr>
     </w:lvl>
     <w:lvl w:ilvl="2" w:tplc="18090005" w:tentative="1">
@@ -1858,7 +1970,7 @@
         <w:ind w:left="2160" w:hanging="360"/>
       </w:pPr>
       <w:rPr>
-        <w:rFonts w:ascii="Wingdings" w:hAnsi="Wingdings" w:hint="default"/>
+        <w:rFonts w:hint="default" w:ascii="Wingdings" w:hAnsi="Wingdings"/>
       </w:rPr>
     </w:lvl>
     <w:lvl w:ilvl="3" w:tplc="18090001" w:tentative="1">
@@ -1870,7 +1982,7 @@
         <w:ind w:left="2880" w:hanging="360"/>
       </w:pPr>
       <w:rPr>
-        <w:rFonts w:ascii="Symbol" w:hAnsi="Symbol" w:hint="default"/>
+        <w:rFonts w:hint="default" w:ascii="Symbol" w:hAnsi="Symbol"/>
       </w:rPr>
     </w:lvl>
     <w:lvl w:ilvl="4" w:tplc="18090003" w:tentative="1">
@@ -1882,7 +1994,7 @@
         <w:ind w:left="3600" w:hanging="360"/>
       </w:pPr>
       <w:rPr>
-        <w:rFonts w:ascii="Courier New" w:hAnsi="Courier New" w:cs="Courier New" w:hint="default"/>
+        <w:rFonts w:hint="default" w:ascii="Courier New" w:hAnsi="Courier New" w:cs="Courier New"/>
       </w:rPr>
     </w:lvl>
     <w:lvl w:ilvl="5" w:tplc="18090005" w:tentative="1">
@@ -1894,7 +2006,7 @@
         <w:ind w:left="4320" w:hanging="360"/>
       </w:pPr>
       <w:rPr>
-        <w:rFonts w:ascii="Wingdings" w:hAnsi="Wingdings" w:hint="default"/>
+        <w:rFonts w:hint="default" w:ascii="Wingdings" w:hAnsi="Wingdings"/>
       </w:rPr>
     </w:lvl>
     <w:lvl w:ilvl="6" w:tplc="18090001" w:tentative="1">
@@ -1906,7 +2018,7 @@
         <w:ind w:left="5040" w:hanging="360"/>
       </w:pPr>
       <w:rPr>
-        <w:rFonts w:ascii="Symbol" w:hAnsi="Symbol" w:hint="default"/>
+        <w:rFonts w:hint="default" w:ascii="Symbol" w:hAnsi="Symbol"/>
       </w:rPr>
     </w:lvl>
     <w:lvl w:ilvl="7" w:tplc="18090003" w:tentative="1">
@@ -1918,7 +2030,7 @@
         <w:ind w:left="5760" w:hanging="360"/>
       </w:pPr>
       <w:rPr>
-        <w:rFonts w:ascii="Courier New" w:hAnsi="Courier New" w:cs="Courier New" w:hint="default"/>
+        <w:rFonts w:hint="default" w:ascii="Courier New" w:hAnsi="Courier New" w:cs="Courier New"/>
       </w:rPr>
     </w:lvl>
     <w:lvl w:ilvl="8" w:tplc="18090005" w:tentative="1">
@@ -1930,7 +2042,7 @@
         <w:ind w:left="6480" w:hanging="360"/>
       </w:pPr>
       <w:rPr>
-        <w:rFonts w:ascii="Wingdings" w:hAnsi="Wingdings" w:hint="default"/>
+        <w:rFonts w:hint="default" w:ascii="Wingdings" w:hAnsi="Wingdings"/>
       </w:rPr>
     </w:lvl>
   </w:abstractNum>
@@ -1947,7 +2059,7 @@
         <w:ind w:left="720" w:hanging="360"/>
       </w:pPr>
       <w:rPr>
-        <w:rFonts w:ascii="Symbol" w:hAnsi="Symbol" w:hint="default"/>
+        <w:rFonts w:hint="default" w:ascii="Symbol" w:hAnsi="Symbol"/>
       </w:rPr>
     </w:lvl>
     <w:lvl w:ilvl="1" w:tplc="18090003" w:tentative="1">
@@ -1959,7 +2071,7 @@
         <w:ind w:left="1440" w:hanging="360"/>
       </w:pPr>
       <w:rPr>
-        <w:rFonts w:ascii="Courier New" w:hAnsi="Courier New" w:cs="Courier New" w:hint="default"/>
+        <w:rFonts w:hint="default" w:ascii="Courier New" w:hAnsi="Courier New" w:cs="Courier New"/>
       </w:rPr>
     </w:lvl>
     <w:lvl w:ilvl="2" w:tplc="18090005" w:tentative="1">
@@ -1971,7 +2083,7 @@
         <w:ind w:left="2160" w:hanging="360"/>
       </w:pPr>
       <w:rPr>
-        <w:rFonts w:ascii="Wingdings" w:hAnsi="Wingdings" w:hint="default"/>
+        <w:rFonts w:hint="default" w:ascii="Wingdings" w:hAnsi="Wingdings"/>
       </w:rPr>
     </w:lvl>
     <w:lvl w:ilvl="3" w:tplc="18090001" w:tentative="1">
@@ -1983,7 +2095,7 @@
         <w:ind w:left="2880" w:hanging="360"/>
       </w:pPr>
       <w:rPr>
-        <w:rFonts w:ascii="Symbol" w:hAnsi="Symbol" w:hint="default"/>
+        <w:rFonts w:hint="default" w:ascii="Symbol" w:hAnsi="Symbol"/>
       </w:rPr>
     </w:lvl>
     <w:lvl w:ilvl="4" w:tplc="18090003" w:tentative="1">
@@ -1995,7 +2107,7 @@
         <w:ind w:left="3600" w:hanging="360"/>
       </w:pPr>
       <w:rPr>
-        <w:rFonts w:ascii="Courier New" w:hAnsi="Courier New" w:cs="Courier New" w:hint="default"/>
+        <w:rFonts w:hint="default" w:ascii="Courier New" w:hAnsi="Courier New" w:cs="Courier New"/>
       </w:rPr>
     </w:lvl>
     <w:lvl w:ilvl="5" w:tplc="18090005" w:tentative="1">
@@ -2007,7 +2119,7 @@
         <w:ind w:left="4320" w:hanging="360"/>
       </w:pPr>
       <w:rPr>
-        <w:rFonts w:ascii="Wingdings" w:hAnsi="Wingdings" w:hint="default"/>
+        <w:rFonts w:hint="default" w:ascii="Wingdings" w:hAnsi="Wingdings"/>
       </w:rPr>
     </w:lvl>
     <w:lvl w:ilvl="6" w:tplc="18090001" w:tentative="1">
@@ -2019,7 +2131,7 @@
         <w:ind w:left="5040" w:hanging="360"/>
       </w:pPr>
       <w:rPr>
-        <w:rFonts w:ascii="Symbol" w:hAnsi="Symbol" w:hint="default"/>
+        <w:rFonts w:hint="default" w:ascii="Symbol" w:hAnsi="Symbol"/>
       </w:rPr>
     </w:lvl>
     <w:lvl w:ilvl="7" w:tplc="18090003" w:tentative="1">
@@ -2031,7 +2143,7 @@
         <w:ind w:left="5760" w:hanging="360"/>
       </w:pPr>
       <w:rPr>
-        <w:rFonts w:ascii="Courier New" w:hAnsi="Courier New" w:cs="Courier New" w:hint="default"/>
+        <w:rFonts w:hint="default" w:ascii="Courier New" w:hAnsi="Courier New" w:cs="Courier New"/>
       </w:rPr>
     </w:lvl>
     <w:lvl w:ilvl="8" w:tplc="18090005" w:tentative="1">
@@ -2043,7 +2155,7 @@
         <w:ind w:left="6480" w:hanging="360"/>
       </w:pPr>
       <w:rPr>
-        <w:rFonts w:ascii="Wingdings" w:hAnsi="Wingdings" w:hint="default"/>
+        <w:rFonts w:hint="default" w:ascii="Wingdings" w:hAnsi="Wingdings"/>
       </w:rPr>
     </w:lvl>
   </w:abstractNum>
@@ -2061,7 +2173,7 @@
   <w:docDefaults>
     <w:rPrDefault>
       <w:rPr>
-        <w:rFonts w:ascii="Times New Roman" w:eastAsiaTheme="minorHAnsi" w:hAnsi="Times New Roman" w:cs="Times New Roman"/>
+        <w:rFonts w:ascii="Times New Roman" w:hAnsi="Times New Roman" w:cs="Times New Roman" w:eastAsiaTheme="minorHAnsi"/>
         <w:sz w:val="24"/>
         <w:szCs w:val="24"/>
         <w:lang w:val="en-IE" w:eastAsia="en-US" w:bidi="ar-SA"/>
@@ -2072,14 +2184,14 @@
   <w:latentStyles w:defLockedState="0" w:defUIPriority="99" w:defSemiHidden="0" w:defUnhideWhenUsed="0" w:defQFormat="0" w:count="376">
     <w:lsdException w:name="Normal" w:uiPriority="0" w:qFormat="1"/>
     <w:lsdException w:name="heading 1" w:uiPriority="9" w:qFormat="1"/>
-    <w:lsdException w:name="heading 2" w:semiHidden="1" w:uiPriority="9" w:unhideWhenUsed="1" w:qFormat="1"/>
-    <w:lsdException w:name="heading 3" w:semiHidden="1" w:uiPriority="9" w:unhideWhenUsed="1" w:qFormat="1"/>
-    <w:lsdException w:name="heading 4" w:semiHidden="1" w:uiPriority="9" w:unhideWhenUsed="1" w:qFormat="1"/>
-    <w:lsdException w:name="heading 5" w:semiHidden="1" w:uiPriority="9" w:unhideWhenUsed="1" w:qFormat="1"/>
-    <w:lsdException w:name="heading 6" w:semiHidden="1" w:uiPriority="9" w:unhideWhenUsed="1" w:qFormat="1"/>
-    <w:lsdException w:name="heading 7" w:semiHidden="1" w:uiPriority="9" w:unhideWhenUsed="1" w:qFormat="1"/>
-    <w:lsdException w:name="heading 8" w:semiHidden="1" w:uiPriority="9" w:unhideWhenUsed="1" w:qFormat="1"/>
-    <w:lsdException w:name="heading 9" w:semiHidden="1" w:uiPriority="9" w:unhideWhenUsed="1" w:qFormat="1"/>
+    <w:lsdException w:name="heading 2" w:uiPriority="9" w:semiHidden="1" w:unhideWhenUsed="1" w:qFormat="1"/>
+    <w:lsdException w:name="heading 3" w:uiPriority="9" w:semiHidden="1" w:unhideWhenUsed="1" w:qFormat="1"/>
+    <w:lsdException w:name="heading 4" w:uiPriority="9" w:semiHidden="1" w:unhideWhenUsed="1" w:qFormat="1"/>
+    <w:lsdException w:name="heading 5" w:uiPriority="9" w:semiHidden="1" w:unhideWhenUsed="1" w:qFormat="1"/>
+    <w:lsdException w:name="heading 6" w:uiPriority="9" w:semiHidden="1" w:unhideWhenUsed="1" w:qFormat="1"/>
+    <w:lsdException w:name="heading 7" w:uiPriority="9" w:semiHidden="1" w:unhideWhenUsed="1" w:qFormat="1"/>
+    <w:lsdException w:name="heading 8" w:uiPriority="9" w:semiHidden="1" w:unhideWhenUsed="1" w:qFormat="1"/>
+    <w:lsdException w:name="heading 9" w:uiPriority="9" w:semiHidden="1" w:unhideWhenUsed="1" w:qFormat="1"/>
     <w:lsdException w:name="index 1" w:semiHidden="1" w:unhideWhenUsed="1"/>
     <w:lsdException w:name="index 2" w:semiHidden="1" w:unhideWhenUsed="1"/>
     <w:lsdException w:name="index 3" w:semiHidden="1" w:unhideWhenUsed="1"/>
@@ -2089,22 +2201,22 @@
     <w:lsdException w:name="index 7" w:semiHidden="1" w:unhideWhenUsed="1"/>
     <w:lsdException w:name="index 8" w:semiHidden="1" w:unhideWhenUsed="1"/>
     <w:lsdException w:name="index 9" w:semiHidden="1" w:unhideWhenUsed="1"/>
-    <w:lsdException w:name="toc 1" w:semiHidden="1" w:uiPriority="39" w:unhideWhenUsed="1"/>
-    <w:lsdException w:name="toc 2" w:semiHidden="1" w:uiPriority="39" w:unhideWhenUsed="1"/>
-    <w:lsdException w:name="toc 3" w:semiHidden="1" w:uiPriority="39" w:unhideWhenUsed="1"/>
-    <w:lsdException w:name="toc 4" w:semiHidden="1" w:uiPriority="39" w:unhideWhenUsed="1"/>
-    <w:lsdException w:name="toc 5" w:semiHidden="1" w:uiPriority="39" w:unhideWhenUsed="1"/>
-    <w:lsdException w:name="toc 6" w:semiHidden="1" w:uiPriority="39" w:unhideWhenUsed="1"/>
-    <w:lsdException w:name="toc 7" w:semiHidden="1" w:uiPriority="39" w:unhideWhenUsed="1"/>
-    <w:lsdException w:name="toc 8" w:semiHidden="1" w:uiPriority="39" w:unhideWhenUsed="1"/>
-    <w:lsdException w:name="toc 9" w:semiHidden="1" w:uiPriority="39" w:unhideWhenUsed="1"/>
+    <w:lsdException w:name="toc 1" w:uiPriority="39" w:semiHidden="1" w:unhideWhenUsed="1"/>
+    <w:lsdException w:name="toc 2" w:uiPriority="39" w:semiHidden="1" w:unhideWhenUsed="1"/>
+    <w:lsdException w:name="toc 3" w:uiPriority="39" w:semiHidden="1" w:unhideWhenUsed="1"/>
+    <w:lsdException w:name="toc 4" w:uiPriority="39" w:semiHidden="1" w:unhideWhenUsed="1"/>
+    <w:lsdException w:name="toc 5" w:uiPriority="39" w:semiHidden="1" w:unhideWhenUsed="1"/>
+    <w:lsdException w:name="toc 6" w:uiPriority="39" w:semiHidden="1" w:unhideWhenUsed="1"/>
+    <w:lsdException w:name="toc 7" w:uiPriority="39" w:semiHidden="1" w:unhideWhenUsed="1"/>
+    <w:lsdException w:name="toc 8" w:uiPriority="39" w:semiHidden="1" w:unhideWhenUsed="1"/>
+    <w:lsdException w:name="toc 9" w:uiPriority="39" w:semiHidden="1" w:unhideWhenUsed="1"/>
     <w:lsdException w:name="Normal Indent" w:semiHidden="1" w:unhideWhenUsed="1"/>
     <w:lsdException w:name="footnote text" w:semiHidden="1" w:unhideWhenUsed="1"/>
     <w:lsdException w:name="annotation text" w:semiHidden="1" w:unhideWhenUsed="1"/>
     <w:lsdException w:name="header" w:semiHidden="1" w:unhideWhenUsed="1"/>
     <w:lsdException w:name="footer" w:semiHidden="1" w:unhideWhenUsed="1"/>
     <w:lsdException w:name="index heading" w:semiHidden="1" w:unhideWhenUsed="1"/>
-    <w:lsdException w:name="caption" w:semiHidden="1" w:uiPriority="35" w:unhideWhenUsed="1" w:qFormat="1"/>
+    <w:lsdException w:name="caption" w:uiPriority="35" w:semiHidden="1" w:unhideWhenUsed="1" w:qFormat="1"/>
     <w:lsdException w:name="table of figures" w:semiHidden="1" w:unhideWhenUsed="1"/>
     <w:lsdException w:name="envelope address" w:semiHidden="1" w:unhideWhenUsed="1"/>
     <w:lsdException w:name="envelope return" w:semiHidden="1" w:unhideWhenUsed="1"/>
@@ -2135,7 +2247,7 @@
     <w:lsdException w:name="Title" w:uiPriority="10" w:qFormat="1"/>
     <w:lsdException w:name="Closing" w:semiHidden="1" w:unhideWhenUsed="1"/>
     <w:lsdException w:name="Signature" w:semiHidden="1" w:unhideWhenUsed="1"/>
-    <w:lsdException w:name="Default Paragraph Font" w:semiHidden="1" w:uiPriority="1" w:unhideWhenUsed="1"/>
+    <w:lsdException w:name="Default Paragraph Font" w:uiPriority="1" w:semiHidden="1" w:unhideWhenUsed="1"/>
     <w:lsdException w:name="Body Text" w:semiHidden="1" w:unhideWhenUsed="1"/>
     <w:lsdException w:name="Body Text Indent" w:semiHidden="1" w:unhideWhenUsed="1"/>
     <w:lsdException w:name="List Continue" w:semiHidden="1" w:unhideWhenUsed="1"/>
@@ -2331,8 +2443,8 @@
     <w:lsdException w:name="Subtle Reference" w:uiPriority="31" w:qFormat="1"/>
     <w:lsdException w:name="Intense Reference" w:uiPriority="32" w:qFormat="1"/>
     <w:lsdException w:name="Book Title" w:uiPriority="33" w:qFormat="1"/>
-    <w:lsdException w:name="Bibliography" w:semiHidden="1" w:uiPriority="37" w:unhideWhenUsed="1"/>
-    <w:lsdException w:name="TOC Heading" w:semiHidden="1" w:uiPriority="39" w:unhideWhenUsed="1" w:qFormat="1"/>
+    <w:lsdException w:name="Bibliography" w:uiPriority="37" w:semiHidden="1" w:unhideWhenUsed="1"/>
+    <w:lsdException w:name="TOC Heading" w:uiPriority="39" w:semiHidden="1" w:unhideWhenUsed="1" w:qFormat="1"/>
     <w:lsdException w:name="Plain Table 1" w:uiPriority="41"/>
     <w:lsdException w:name="Plain Table 2" w:uiPriority="42"/>
     <w:lsdException w:name="Plain Table 3" w:uiPriority="43"/>
@@ -2443,17 +2555,17 @@
     <w:lsdException w:name="Unresolved Mention" w:semiHidden="1" w:unhideWhenUsed="1"/>
     <w:lsdException w:name="Smart Link" w:semiHidden="1" w:unhideWhenUsed="1"/>
   </w:latentStyles>
-  <w:style w:type="paragraph" w:default="1" w:styleId="Normal">
+  <w:style w:type="paragraph" w:styleId="Normal" w:default="1">
     <w:name w:val="Normal"/>
     <w:qFormat/>
   </w:style>
-  <w:style w:type="character" w:default="1" w:styleId="DefaultParagraphFont">
+  <w:style w:type="character" w:styleId="DefaultParagraphFont" w:default="1">
     <w:name w:val="Default Paragraph Font"/>
     <w:uiPriority w:val="1"/>
     <w:semiHidden/>
     <w:unhideWhenUsed/>
   </w:style>
-  <w:style w:type="table" w:default="1" w:styleId="TableNormal">
+  <w:style w:type="table" w:styleId="TableNormal" w:default="1">
     <w:name w:val="Normal Table"/>
     <w:uiPriority w:val="99"/>
     <w:semiHidden/>
@@ -2468,7 +2580,7 @@
       </w:tblCellMar>
     </w:tblPr>
   </w:style>
-  <w:style w:type="numbering" w:default="1" w:styleId="NoList">
+  <w:style w:type="numbering" w:styleId="NoList" w:default="1">
     <w:name w:val="No List"/>
     <w:uiPriority w:val="99"/>
     <w:semiHidden/>
@@ -2481,12 +2593,12 @@
     <w:rsid w:val="00A265DD"/>
     <w:tblPr>
       <w:tblBorders>
-        <w:top w:val="single" w:sz="4" w:space="0" w:color="auto"/>
-        <w:left w:val="single" w:sz="4" w:space="0" w:color="auto"/>
-        <w:bottom w:val="single" w:sz="4" w:space="0" w:color="auto"/>
-        <w:right w:val="single" w:sz="4" w:space="0" w:color="auto"/>
-        <w:insideH w:val="single" w:sz="4" w:space="0" w:color="auto"/>
-        <w:insideV w:val="single" w:sz="4" w:space="0" w:color="auto"/>
+        <w:top w:val="single" w:color="auto" w:sz="4" w:space="0"/>
+        <w:left w:val="single" w:color="auto" w:sz="4" w:space="0"/>
+        <w:bottom w:val="single" w:color="auto" w:sz="4" w:space="0"/>
+        <w:right w:val="single" w:color="auto" w:sz="4" w:space="0"/>
+        <w:insideH w:val="single" w:color="auto" w:sz="4" w:space="0"/>
+        <w:insideV w:val="single" w:color="auto" w:sz="4" w:space="0"/>
       </w:tblBorders>
     </w:tblPr>
   </w:style>
@@ -2504,7 +2616,7 @@
       </w:tabs>
     </w:pPr>
   </w:style>
-  <w:style w:type="character" w:customStyle="1" w:styleId="HeaderChar">
+  <w:style w:type="character" w:styleId="HeaderChar" w:customStyle="1">
     <w:name w:val="Header Char"/>
     <w:basedOn w:val="DefaultParagraphFont"/>
     <w:link w:val="Header"/>
@@ -2525,7 +2637,7 @@
       </w:tabs>
     </w:pPr>
   </w:style>
-  <w:style w:type="character" w:customStyle="1" w:styleId="FooterChar">
+  <w:style w:type="character" w:styleId="FooterChar" w:customStyle="1">
     <w:name w:val="Footer Char"/>
     <w:basedOn w:val="DefaultParagraphFont"/>
     <w:link w:val="Footer"/>

--- a/Diary_Proj5_IRPPR.docx
+++ b/Diary_Proj5_IRPPR.docx
@@ -128,8 +128,10 @@
                 <w:ilvl w:val="0"/>
                 <w:numId w:val="2"/>
               </w:numPr>
-            </w:pPr>
-            <w:r>
+              <w:rPr/>
+            </w:pPr>
+            <w:r>
+              <w:rPr/>
               <w:t>Fiona made original contact with the group (28/03/2020)</w:t>
             </w:r>
           </w:p>
@@ -140,21 +142,55 @@
                 <w:ilvl w:val="0"/>
                 <w:numId w:val="2"/>
               </w:numPr>
-            </w:pPr>
-            <w:r>
-              <w:t>All but one in group responded by 01/04/2020</w:t>
-            </w:r>
-          </w:p>
-          <w:p>
-            <w:pPr>
-              <w:pStyle w:val="ListParagraph"/>
-              <w:numPr>
-                <w:ilvl w:val="0"/>
-                <w:numId w:val="2"/>
-              </w:numPr>
-            </w:pPr>
-            <w:r>
+              <w:rPr/>
+            </w:pPr>
+            <w:r>
+              <w:rPr/>
+              <w:t xml:space="preserve">All but </w:t>
+            </w:r>
+            <w:r>
+              <w:rPr/>
+              <w:t>two</w:t>
+            </w:r>
+            <w:r>
+              <w:rPr/>
+              <w:t xml:space="preserve"> in</w:t>
+            </w:r>
+            <w:r>
+              <w:rPr/>
+              <w:t xml:space="preserve"> the</w:t>
+            </w:r>
+            <w:r>
+              <w:rPr/>
+              <w:t xml:space="preserve"> group responded by 01/04/2020</w:t>
+            </w:r>
+          </w:p>
+          <w:p>
+            <w:pPr>
+              <w:pStyle w:val="ListParagraph"/>
+              <w:numPr>
+                <w:ilvl w:val="0"/>
+                <w:numId w:val="2"/>
+              </w:numPr>
+              <w:rPr/>
+            </w:pPr>
+            <w:r>
+              <w:rPr/>
               <w:t>Amit suggested we set a time and date to discuss and divide the work and Fiona suggested we do this by the 01/04/2020.</w:t>
+            </w:r>
+          </w:p>
+          <w:p>
+            <w:pPr>
+              <w:pStyle w:val="ListParagraph"/>
+              <w:numPr>
+                <w:ilvl w:val="0"/>
+                <w:numId w:val="2"/>
+              </w:numPr>
+              <w:rPr/>
+            </w:pPr>
+            <w:r>
+              <w:rPr/>
+              <w:t>Fergal and Fiona discussed their ideas and progress via Microsoft teams (04/04/2020). Vishal and Amit contacted the group later, with Vishal proposing work to be done in Tableau.</w:t>
             </w:r>
           </w:p>
           <w:p/>
@@ -211,8 +247,10 @@
                 <w:ilvl w:val="0"/>
                 <w:numId w:val="2"/>
               </w:numPr>
-            </w:pPr>
-            <w:r>
+              <w:rPr/>
+            </w:pPr>
+            <w:r>
+              <w:rPr/>
               <w:t>Finding contact details of members of the group</w:t>
             </w:r>
           </w:p>
@@ -225,244 +263,204 @@
               </w:numPr>
               <w:rPr/>
             </w:pPr>
+            <w:r>
+              <w:rPr/>
+              <w:t>Fergal had issues parsing unicode into R when loading as dplyr tibble, solution was to load into R as dataframe first and then parse.</w:t>
+            </w:r>
+          </w:p>
+          <w:p>
+            <w:pPr>
+              <w:pStyle w:val="ListParagraph"/>
+              <w:numPr>
+                <w:ilvl w:val="0"/>
+                <w:numId w:val="2"/>
+              </w:numPr>
+              <w:rPr/>
+            </w:pPr>
+            <w:r>
+              <w:rPr/>
+              <w:t>Fiona had issues reading in the data due to euro symbols. Solution was to read in without header=TRUE, add new column headings to correspond with Fergal’s and removing the now defunct row 1 (the original headers).</w:t>
+            </w:r>
+          </w:p>
+          <w:p/>
+        </w:tc>
+      </w:tr>
+      <w:tr>
+        <w:tc>
+          <w:tcPr>
+            <w:tcW w:w="2547" w:type="dxa"/>
+            <w:tcMar/>
+          </w:tcPr>
+          <w:p>
+            <w:pPr>
+              <w:rPr>
+                <w:b/>
+              </w:rPr>
+            </w:pPr>
+            <w:r>
+              <w:rPr>
+                <w:b/>
+              </w:rPr>
+              <w:t>P</w:t>
+            </w:r>
+            <w:r>
+              <w:rPr>
+                <w:b/>
+              </w:rPr>
+              <w:t>rogress</w:t>
+            </w:r>
+            <w:r>
+              <w:rPr>
+                <w:b/>
+              </w:rPr>
+              <w:t xml:space="preserve"> made</w:t>
+            </w:r>
+          </w:p>
+          <w:p>
+            <w:pPr>
+              <w:rPr>
+                <w:b/>
+              </w:rPr>
+            </w:pPr>
+          </w:p>
+        </w:tc>
+        <w:tc>
+          <w:tcPr>
+            <w:tcW w:w="6469" w:type="dxa"/>
+            <w:tcMar/>
+          </w:tcPr>
+          <w:p>
+            <w:pPr>
+              <w:pStyle w:val="ListParagraph"/>
+              <w:numPr>
+                <w:ilvl w:val="0"/>
+                <w:numId w:val="2"/>
+              </w:numPr>
+              <w:rPr/>
+            </w:pPr>
+            <w:r>
+              <w:rPr/>
+              <w:t>Fergal set up two github repos and a project WhatsApp group</w:t>
+            </w:r>
+            <w:r>
+              <w:rPr/>
+              <w:t>.</w:t>
+            </w:r>
+          </w:p>
+          <w:p>
+            <w:pPr>
+              <w:pStyle w:val="ListParagraph"/>
+              <w:numPr>
+                <w:ilvl w:val="0"/>
+                <w:numId w:val="2"/>
+              </w:numPr>
+              <w:rPr/>
+            </w:pPr>
+            <w:r>
+              <w:rPr/>
+              <w:t xml:space="preserve">Fergal pushed initial .csv data to repos, added basic parsing for Price column to convert to numeric and </w:t>
+            </w:r>
+            <w:r>
+              <w:rPr/>
+              <w:t>began</w:t>
+            </w:r>
+            <w:r>
+              <w:rPr/>
+              <w:t xml:space="preserve"> investigating C</w:t>
+            </w:r>
+            <w:r>
+              <w:rPr/>
+              <w:t>hloropleth Maps for representing data</w:t>
+            </w:r>
+            <w:r>
+              <w:rPr/>
+              <w:t>.</w:t>
+            </w:r>
+          </w:p>
+          <w:p>
+            <w:pPr>
+              <w:pStyle w:val="ListParagraph"/>
+              <w:numPr>
+                <w:ilvl w:val="0"/>
+                <w:numId w:val="2"/>
+              </w:numPr>
+              <w:rPr/>
+            </w:pPr>
+            <w:r>
+              <w:rPr/>
+              <w:t>Fiona starting looking into the individual towns in more detail. She decided on 16 towns across Ireland and extracted the data for these and made a preliminary start on visualisation of the data.</w:t>
+            </w:r>
+          </w:p>
+          <w:p/>
+        </w:tc>
+      </w:tr>
+      <w:tr>
+        <w:tc>
+          <w:tcPr>
+            <w:tcW w:w="2547" w:type="dxa"/>
+            <w:tcMar/>
+          </w:tcPr>
+          <w:p>
+            <w:pPr>
+              <w:rPr>
+                <w:b/>
+              </w:rPr>
+            </w:pPr>
+            <w:r>
+              <w:rPr>
+                <w:b/>
+              </w:rPr>
+              <w:t>Member c</w:t>
+            </w:r>
+            <w:r>
+              <w:rPr>
+                <w:b/>
+              </w:rPr>
+              <w:t>ontributions to progress</w:t>
+            </w:r>
+          </w:p>
+          <w:p>
+            <w:pPr>
+              <w:rPr>
+                <w:b/>
+              </w:rPr>
+            </w:pPr>
+          </w:p>
+        </w:tc>
+        <w:tc>
+          <w:tcPr>
+            <w:tcW w:w="6469" w:type="dxa"/>
+            <w:tcMar/>
+          </w:tcPr>
+          <w:p>
+            <w:pPr>
+              <w:pStyle w:val="ListParagraph"/>
+              <w:numPr>
+                <w:ilvl w:val="0"/>
+                <w:numId w:val="2"/>
+              </w:numPr>
+              <w:rPr/>
+            </w:pPr>
+            <w:r>
+              <w:rPr/>
+              <w:t>Chloropleth Map code - Fergal</w:t>
+            </w:r>
+          </w:p>
+          <w:p>
+            <w:pPr>
+              <w:pStyle w:val="ListParagraph"/>
+              <w:numPr>
+                <w:ilvl w:val="0"/>
+                <w:numId w:val="2"/>
+              </w:numPr>
+              <w:rPr/>
+            </w:pPr>
+            <w:r>
+              <w:rPr/>
+              <w:t>Town code - Fiona</w:t>
+            </w:r>
             <w:bookmarkStart w:name="_GoBack" w:id="0"/>
             <w:bookmarkEnd w:id="0"/>
-            <w:r>
-              <w:rPr/>
-              <w:t xml:space="preserve">Fergal had issues parsing </w:t>
-            </w:r>
-            <w:proofErr w:type="spellStart"/>
-            <w:r>
-              <w:rPr/>
-              <w:t>unicode</w:t>
-            </w:r>
-            <w:proofErr w:type="spellEnd"/>
-            <w:r>
-              <w:rPr/>
-              <w:t xml:space="preserve"> into R when loading as </w:t>
-            </w:r>
-            <w:proofErr w:type="spellStart"/>
-            <w:r>
-              <w:rPr/>
-              <w:t>dplyr</w:t>
-            </w:r>
-            <w:proofErr w:type="spellEnd"/>
-            <w:r>
-              <w:rPr/>
-              <w:t xml:space="preserve"> </w:t>
-            </w:r>
-            <w:proofErr w:type="spellStart"/>
-            <w:r>
-              <w:rPr/>
-              <w:t>tibble</w:t>
-            </w:r>
-            <w:proofErr w:type="spellEnd"/>
-            <w:r>
-              <w:rPr/>
-              <w:t xml:space="preserve">, solution was to load into R as </w:t>
-            </w:r>
-            <w:proofErr w:type="spellStart"/>
-            <w:r>
-              <w:rPr/>
-              <w:t>dataframe</w:t>
-            </w:r>
-            <w:proofErr w:type="spellEnd"/>
-            <w:r>
-              <w:rPr/>
-              <w:t xml:space="preserve"> first and then parse.</w:t>
-            </w:r>
-          </w:p>
-          <w:p/>
-        </w:tc>
-      </w:tr>
-      <w:tr>
-        <w:tc>
-          <w:tcPr>
-            <w:tcW w:w="2547" w:type="dxa"/>
-            <w:tcMar/>
-          </w:tcPr>
-          <w:p>
-            <w:pPr>
-              <w:rPr>
-                <w:b/>
-              </w:rPr>
-            </w:pPr>
-            <w:r>
-              <w:rPr>
-                <w:b/>
-              </w:rPr>
-              <w:t>P</w:t>
-            </w:r>
-            <w:r>
-              <w:rPr>
-                <w:b/>
-              </w:rPr>
-              <w:t>rogress</w:t>
-            </w:r>
-            <w:r>
-              <w:rPr>
-                <w:b/>
-              </w:rPr>
-              <w:t xml:space="preserve"> made</w:t>
-            </w:r>
-          </w:p>
-          <w:p>
-            <w:pPr>
-              <w:rPr>
-                <w:b/>
-              </w:rPr>
-            </w:pPr>
-          </w:p>
-        </w:tc>
-        <w:tc>
-          <w:tcPr>
-            <w:tcW w:w="6469" w:type="dxa"/>
-            <w:tcMar/>
-          </w:tcPr>
-          <w:p>
-            <w:pPr>
-              <w:pStyle w:val="ListParagraph"/>
-              <w:numPr>
-                <w:ilvl w:val="0"/>
-                <w:numId w:val="2"/>
-              </w:numPr>
-              <w:rPr/>
-            </w:pPr>
-            <w:r>
-              <w:rPr/>
-              <w:t xml:space="preserve">Fergal set up two </w:t>
-            </w:r>
-            <w:proofErr w:type="spellStart"/>
-            <w:r>
-              <w:rPr/>
-              <w:t>github</w:t>
-            </w:r>
-            <w:proofErr w:type="spellEnd"/>
-            <w:r>
-              <w:rPr/>
-              <w:t xml:space="preserve"> repos and a project WhatsApp group</w:t>
-            </w:r>
-            <w:r>
-              <w:rPr/>
-              <w:t>.</w:t>
-            </w:r>
-          </w:p>
-          <w:p>
-            <w:pPr>
-              <w:pStyle w:val="ListParagraph"/>
-              <w:numPr>
-                <w:ilvl w:val="0"/>
-                <w:numId w:val="2"/>
-              </w:numPr>
-              <w:rPr/>
-            </w:pPr>
-            <w:r>
-              <w:rPr/>
-              <w:t xml:space="preserve">Fergal pushed initial .csv data to repos, added basic parsing for Price column to convert to numeric and </w:t>
-            </w:r>
-            <w:r>
-              <w:rPr/>
-              <w:t>began</w:t>
-            </w:r>
-            <w:r>
-              <w:rPr/>
-              <w:t xml:space="preserve"> investigating </w:t>
-            </w:r>
-            <w:proofErr w:type="spellStart"/>
-            <w:r>
-              <w:rPr/>
-              <w:t>C</w:t>
-            </w:r>
-            <w:r>
-              <w:rPr/>
-              <w:t>hloropleth</w:t>
-            </w:r>
-            <w:proofErr w:type="spellEnd"/>
-            <w:r>
-              <w:rPr/>
-              <w:t xml:space="preserve"> Maps for representing data</w:t>
-            </w:r>
-            <w:r>
-              <w:rPr/>
-              <w:t>.</w:t>
-            </w:r>
-          </w:p>
-          <w:p/>
-        </w:tc>
-      </w:tr>
-      <w:tr>
-        <w:tc>
-          <w:tcPr>
-            <w:tcW w:w="2547" w:type="dxa"/>
-            <w:tcMar/>
-          </w:tcPr>
-          <w:p>
-            <w:pPr>
-              <w:rPr>
-                <w:b/>
-              </w:rPr>
-            </w:pPr>
-            <w:r>
-              <w:rPr>
-                <w:b/>
-              </w:rPr>
-              <w:t>Member c</w:t>
-            </w:r>
-            <w:r>
-              <w:rPr>
-                <w:b/>
-              </w:rPr>
-              <w:t>ontributions to progress</w:t>
-            </w:r>
-          </w:p>
-          <w:p>
-            <w:pPr>
-              <w:rPr>
-                <w:b/>
-              </w:rPr>
-            </w:pPr>
-          </w:p>
-        </w:tc>
-        <w:tc>
-          <w:tcPr>
-            <w:tcW w:w="6469" w:type="dxa"/>
-            <w:tcMar/>
-          </w:tcPr>
-          <w:p>
-            <w:pPr>
-              <w:pStyle w:val="ListParagraph"/>
-              <w:numPr>
-                <w:ilvl w:val="0"/>
-                <w:numId w:val="2"/>
-              </w:numPr>
-            </w:pPr>
-            <w:r>
-              <w:t>Item 1</w:t>
-            </w:r>
-          </w:p>
-          <w:p>
-            <w:pPr>
-              <w:pStyle w:val="ListParagraph"/>
-              <w:numPr>
-                <w:ilvl w:val="0"/>
-                <w:numId w:val="2"/>
-              </w:numPr>
-            </w:pPr>
-            <w:r>
-              <w:t>Item 2</w:t>
-            </w:r>
-          </w:p>
-          <w:p>
-            <w:pPr>
-              <w:pStyle w:val="ListParagraph"/>
-              <w:numPr>
-                <w:ilvl w:val="0"/>
-                <w:numId w:val="2"/>
-              </w:numPr>
-            </w:pPr>
-            <w:r>
-              <w:t>Etc</w:t>
-            </w:r>
           </w:p>
           <w:p/>
         </w:tc>
@@ -518,16 +516,17 @@
             <w:tcMar/>
           </w:tcPr>
           <w:p>
-            <w:pPr>
-              <w:pStyle w:val="Normal"/>
-            </w:pPr>
-            <w:r>
-              <w:rPr/>
+            <w:r>
               <w:t>2</w:t>
             </w:r>
             <w:r>
-              <w:rPr/>
-              <w:t xml:space="preserve"> (Week begin 05/04/2020)</w:t>
+              <w:t xml:space="preserve"> (Week begin 0</w:t>
+            </w:r>
+            <w:r>
+              <w:t>6</w:t>
+            </w:r>
+            <w:r>
+              <w:t>/04/2020)</w:t>
             </w:r>
           </w:p>
         </w:tc>
@@ -571,20 +570,40 @@
                 <w:ilvl w:val="0"/>
                 <w:numId w:val="2"/>
               </w:numPr>
-            </w:pPr>
-            <w:r>
-              <w:t>Item 1</w:t>
-            </w:r>
-          </w:p>
-          <w:p>
-            <w:pPr>
-              <w:pStyle w:val="ListParagraph"/>
-              <w:numPr>
-                <w:ilvl w:val="0"/>
-                <w:numId w:val="2"/>
-              </w:numPr>
-            </w:pPr>
-            <w:r>
+              <w:bidi w:val="0"/>
+              <w:spacing w:before="0" w:beforeAutospacing="off" w:after="0" w:afterAutospacing="off" w:line="259" w:lineRule="auto"/>
+              <w:ind w:left="720" w:right="0" w:hanging="360"/>
+              <w:jc w:val="left"/>
+              <w:rPr>
+                <w:rFonts w:ascii="Times New Roman" w:hAnsi="Times New Roman" w:eastAsia="Times New Roman" w:cs="Times New Roman"/>
+                <w:sz w:val="24"/>
+                <w:szCs w:val="24"/>
+              </w:rPr>
+            </w:pPr>
+            <w:r>
+              <w:rPr/>
+              <w:t>Discussed with team member</w:t>
+            </w:r>
+            <w:r>
+              <w:rPr/>
+              <w:t>s</w:t>
+            </w:r>
+            <w:r>
+              <w:rPr/>
+              <w:t xml:space="preserve"> using Tableau as well for visualisation.</w:t>
+            </w:r>
+          </w:p>
+          <w:p>
+            <w:pPr>
+              <w:pStyle w:val="ListParagraph"/>
+              <w:numPr>
+                <w:ilvl w:val="0"/>
+                <w:numId w:val="2"/>
+              </w:numPr>
+              <w:rPr/>
+            </w:pPr>
+            <w:r>
+              <w:rPr/>
               <w:t>Item 2</w:t>
             </w:r>
           </w:p>
@@ -595,8 +614,10 @@
                 <w:ilvl w:val="0"/>
                 <w:numId w:val="2"/>
               </w:numPr>
-            </w:pPr>
-            <w:r>
+              <w:rPr/>
+            </w:pPr>
+            <w:r>
+              <w:rPr/>
               <w:t>Etc</w:t>
             </w:r>
           </w:p>
@@ -642,20 +663,48 @@
                 <w:ilvl w:val="0"/>
                 <w:numId w:val="2"/>
               </w:numPr>
-            </w:pPr>
-            <w:r>
-              <w:t>Item 1</w:t>
-            </w:r>
-          </w:p>
-          <w:p>
-            <w:pPr>
-              <w:pStyle w:val="ListParagraph"/>
-              <w:numPr>
-                <w:ilvl w:val="0"/>
-                <w:numId w:val="2"/>
-              </w:numPr>
-            </w:pPr>
-            <w:r>
+              <w:bidi w:val="0"/>
+              <w:spacing w:before="0" w:beforeAutospacing="off" w:after="0" w:afterAutospacing="off" w:line="259" w:lineRule="auto"/>
+              <w:ind w:left="720" w:right="0" w:hanging="360"/>
+              <w:jc w:val="left"/>
+              <w:rPr>
+                <w:rFonts w:ascii="Times New Roman" w:hAnsi="Times New Roman" w:eastAsia="Times New Roman" w:cs="Times New Roman"/>
+                <w:sz w:val="24"/>
+                <w:szCs w:val="24"/>
+              </w:rPr>
+            </w:pPr>
+            <w:proofErr w:type="spellStart"/>
+            <w:r>
+              <w:rPr/>
+              <w:t>Rgeo</w:t>
+            </w:r>
+            <w:proofErr w:type="spellEnd"/>
+            <w:r>
+              <w:rPr/>
+              <w:t xml:space="preserve"> package required rebooting </w:t>
+            </w:r>
+            <w:proofErr w:type="spellStart"/>
+            <w:r>
+              <w:rPr/>
+              <w:t>rstudio</w:t>
+            </w:r>
+            <w:proofErr w:type="spellEnd"/>
+            <w:r>
+              <w:rPr/>
+              <w:t xml:space="preserve"> in order to work. </w:t>
+            </w:r>
+          </w:p>
+          <w:p>
+            <w:pPr>
+              <w:pStyle w:val="ListParagraph"/>
+              <w:numPr>
+                <w:ilvl w:val="0"/>
+                <w:numId w:val="2"/>
+              </w:numPr>
+              <w:rPr/>
+            </w:pPr>
+            <w:r>
+              <w:rPr/>
               <w:t>Item 2</w:t>
             </w:r>
           </w:p>
@@ -666,8 +715,10 @@
                 <w:ilvl w:val="0"/>
                 <w:numId w:val="2"/>
               </w:numPr>
-            </w:pPr>
-            <w:r>
+              <w:rPr/>
+            </w:pPr>
+            <w:r>
+              <w:rPr/>
               <w:t>Etc</w:t>
             </w:r>
           </w:p>
@@ -725,20 +776,90 @@
                 <w:ilvl w:val="0"/>
                 <w:numId w:val="2"/>
               </w:numPr>
-            </w:pPr>
-            <w:r>
-              <w:t>Item 1</w:t>
-            </w:r>
-          </w:p>
-          <w:p>
-            <w:pPr>
-              <w:pStyle w:val="ListParagraph"/>
-              <w:numPr>
-                <w:ilvl w:val="0"/>
-                <w:numId w:val="2"/>
-              </w:numPr>
-            </w:pPr>
-            <w:r>
+              <w:bidi w:val="0"/>
+              <w:spacing w:before="0" w:beforeAutospacing="off" w:after="0" w:afterAutospacing="off" w:line="259" w:lineRule="auto"/>
+              <w:ind w:left="720" w:right="0" w:hanging="360"/>
+              <w:jc w:val="left"/>
+              <w:rPr>
+                <w:rFonts w:ascii="Times New Roman" w:hAnsi="Times New Roman" w:eastAsia="Times New Roman" w:cs="Times New Roman"/>
+                <w:sz w:val="24"/>
+                <w:szCs w:val="24"/>
+              </w:rPr>
+            </w:pPr>
+            <w:r>
+              <w:rPr/>
+              <w:t>Fergal sourced .</w:t>
+            </w:r>
+            <w:proofErr w:type="spellStart"/>
+            <w:r>
+              <w:rPr/>
+              <w:t>shp</w:t>
+            </w:r>
+            <w:proofErr w:type="spellEnd"/>
+            <w:r>
+              <w:rPr/>
+              <w:t xml:space="preserve"> file to use for </w:t>
+            </w:r>
+            <w:proofErr w:type="spellStart"/>
+            <w:r>
+              <w:rPr/>
+              <w:t>chloropleth</w:t>
+            </w:r>
+            <w:proofErr w:type="spellEnd"/>
+            <w:r>
+              <w:rPr/>
+              <w:t xml:space="preserve"> map, loaded .</w:t>
+            </w:r>
+            <w:proofErr w:type="spellStart"/>
+            <w:r>
+              <w:rPr/>
+              <w:t>shp</w:t>
+            </w:r>
+            <w:proofErr w:type="spellEnd"/>
+            <w:r>
+              <w:rPr/>
+              <w:t xml:space="preserve"> file into r and plotted ba</w:t>
+            </w:r>
+            <w:r>
+              <w:rPr/>
+              <w:t xml:space="preserve">sic map </w:t>
+            </w:r>
+            <w:r>
+              <w:rPr/>
+              <w:t xml:space="preserve">of Ireland </w:t>
+            </w:r>
+            <w:r>
+              <w:rPr/>
+              <w:t>(</w:t>
+            </w:r>
+            <w:r>
+              <w:rPr/>
+              <w:t>with</w:t>
+            </w:r>
+            <w:r>
+              <w:rPr/>
+              <w:t>out</w:t>
+            </w:r>
+            <w:r>
+              <w:rPr/>
+              <w:t xml:space="preserve"> analysis</w:t>
+            </w:r>
+            <w:r>
+              <w:rPr/>
+              <w:t>)</w:t>
+            </w:r>
+          </w:p>
+          <w:p>
+            <w:pPr>
+              <w:pStyle w:val="ListParagraph"/>
+              <w:numPr>
+                <w:ilvl w:val="0"/>
+                <w:numId w:val="2"/>
+              </w:numPr>
+              <w:rPr/>
+            </w:pPr>
+            <w:r>
+              <w:rPr/>
               <w:t>Item 2</w:t>
             </w:r>
           </w:p>
@@ -749,8 +870,10 @@
                 <w:ilvl w:val="0"/>
                 <w:numId w:val="2"/>
               </w:numPr>
-            </w:pPr>
-            <w:r>
+              <w:rPr/>
+            </w:pPr>
+            <w:r>
+              <w:rPr/>
               <w:t>Etc</w:t>
             </w:r>
           </w:p>
@@ -802,8 +925,10 @@
                 <w:ilvl w:val="0"/>
                 <w:numId w:val="2"/>
               </w:numPr>
-            </w:pPr>
-            <w:r>
+              <w:rPr/>
+            </w:pPr>
+            <w:r>
+              <w:rPr/>
               <w:t>Item 1</w:t>
             </w:r>
           </w:p>
@@ -814,8 +939,10 @@
                 <w:ilvl w:val="0"/>
                 <w:numId w:val="2"/>
               </w:numPr>
-            </w:pPr>
-            <w:r>
+              <w:rPr/>
+            </w:pPr>
+            <w:r>
+              <w:rPr/>
               <w:t>Item 2</w:t>
             </w:r>
           </w:p>
@@ -826,8 +953,10 @@
                 <w:ilvl w:val="0"/>
                 <w:numId w:val="2"/>
               </w:numPr>
-            </w:pPr>
-            <w:r>
+              <w:rPr/>
+            </w:pPr>
+            <w:r>
+              <w:rPr/>
               <w:t>Etc</w:t>
             </w:r>
           </w:p>
@@ -855,6 +984,7 @@
         <w:tc>
           <w:tcPr>
             <w:tcW w:w="2547" w:type="dxa"/>
+            <w:tcMar/>
           </w:tcPr>
           <w:p>
             <w:pPr>
@@ -881,6 +1011,7 @@
         <w:tc>
           <w:tcPr>
             <w:tcW w:w="6469" w:type="dxa"/>
+            <w:tcMar/>
           </w:tcPr>
           <w:p>
             <w:r>
@@ -893,6 +1024,7 @@
         <w:tc>
           <w:tcPr>
             <w:tcW w:w="2547" w:type="dxa"/>
+            <w:tcMar/>
           </w:tcPr>
           <w:p>
             <w:pPr>
@@ -918,16 +1050,19 @@
         <w:tc>
           <w:tcPr>
             <w:tcW w:w="6469" w:type="dxa"/>
-          </w:tcPr>
-          <w:p>
-            <w:pPr>
-              <w:pStyle w:val="ListParagraph"/>
-              <w:numPr>
-                <w:ilvl w:val="0"/>
-                <w:numId w:val="2"/>
-              </w:numPr>
-            </w:pPr>
-            <w:r>
+            <w:tcMar/>
+          </w:tcPr>
+          <w:p>
+            <w:pPr>
+              <w:pStyle w:val="ListParagraph"/>
+              <w:numPr>
+                <w:ilvl w:val="0"/>
+                <w:numId w:val="2"/>
+              </w:numPr>
+              <w:rPr/>
+            </w:pPr>
+            <w:r>
+              <w:rPr/>
               <w:t>Item 1</w:t>
             </w:r>
           </w:p>
@@ -938,8 +1073,10 @@
                 <w:ilvl w:val="0"/>
                 <w:numId w:val="2"/>
               </w:numPr>
-            </w:pPr>
-            <w:r>
+              <w:rPr/>
+            </w:pPr>
+            <w:r>
+              <w:rPr/>
               <w:t>Item 2</w:t>
             </w:r>
           </w:p>
@@ -950,8 +1087,10 @@
                 <w:ilvl w:val="0"/>
                 <w:numId w:val="2"/>
               </w:numPr>
-            </w:pPr>
-            <w:r>
+              <w:rPr/>
+            </w:pPr>
+            <w:r>
+              <w:rPr/>
               <w:t>Etc</w:t>
             </w:r>
           </w:p>
@@ -962,6 +1101,7 @@
         <w:tc>
           <w:tcPr>
             <w:tcW w:w="2547" w:type="dxa"/>
+            <w:tcMar/>
           </w:tcPr>
           <w:p>
             <w:pPr>
@@ -987,16 +1127,19 @@
         <w:tc>
           <w:tcPr>
             <w:tcW w:w="6469" w:type="dxa"/>
-          </w:tcPr>
-          <w:p>
-            <w:pPr>
-              <w:pStyle w:val="ListParagraph"/>
-              <w:numPr>
-                <w:ilvl w:val="0"/>
-                <w:numId w:val="2"/>
-              </w:numPr>
-            </w:pPr>
-            <w:r>
+            <w:tcMar/>
+          </w:tcPr>
+          <w:p>
+            <w:pPr>
+              <w:pStyle w:val="ListParagraph"/>
+              <w:numPr>
+                <w:ilvl w:val="0"/>
+                <w:numId w:val="2"/>
+              </w:numPr>
+              <w:rPr/>
+            </w:pPr>
+            <w:r>
+              <w:rPr/>
               <w:t>Item 1</w:t>
             </w:r>
           </w:p>
@@ -1007,8 +1150,10 @@
                 <w:ilvl w:val="0"/>
                 <w:numId w:val="2"/>
               </w:numPr>
-            </w:pPr>
-            <w:r>
+              <w:rPr/>
+            </w:pPr>
+            <w:r>
+              <w:rPr/>
               <w:t>Item 2</w:t>
             </w:r>
           </w:p>
@@ -1019,8 +1164,10 @@
                 <w:ilvl w:val="0"/>
                 <w:numId w:val="2"/>
               </w:numPr>
-            </w:pPr>
-            <w:r>
+              <w:rPr/>
+            </w:pPr>
+            <w:r>
+              <w:rPr/>
               <w:t>Etc</w:t>
             </w:r>
           </w:p>
@@ -1031,6 +1178,7 @@
         <w:tc>
           <w:tcPr>
             <w:tcW w:w="2547" w:type="dxa"/>
+            <w:tcMar/>
           </w:tcPr>
           <w:p>
             <w:pPr>
@@ -1068,16 +1216,19 @@
         <w:tc>
           <w:tcPr>
             <w:tcW w:w="6469" w:type="dxa"/>
-          </w:tcPr>
-          <w:p>
-            <w:pPr>
-              <w:pStyle w:val="ListParagraph"/>
-              <w:numPr>
-                <w:ilvl w:val="0"/>
-                <w:numId w:val="2"/>
-              </w:numPr>
-            </w:pPr>
-            <w:r>
+            <w:tcMar/>
+          </w:tcPr>
+          <w:p>
+            <w:pPr>
+              <w:pStyle w:val="ListParagraph"/>
+              <w:numPr>
+                <w:ilvl w:val="0"/>
+                <w:numId w:val="2"/>
+              </w:numPr>
+              <w:rPr/>
+            </w:pPr>
+            <w:r>
+              <w:rPr/>
               <w:t>Item 1</w:t>
             </w:r>
           </w:p>
@@ -1088,8 +1239,10 @@
                 <w:ilvl w:val="0"/>
                 <w:numId w:val="2"/>
               </w:numPr>
-            </w:pPr>
-            <w:r>
+              <w:rPr/>
+            </w:pPr>
+            <w:r>
+              <w:rPr/>
               <w:t>Item 2</w:t>
             </w:r>
           </w:p>
@@ -1100,8 +1253,10 @@
                 <w:ilvl w:val="0"/>
                 <w:numId w:val="2"/>
               </w:numPr>
-            </w:pPr>
-            <w:r>
+              <w:rPr/>
+            </w:pPr>
+            <w:r>
+              <w:rPr/>
               <w:t>Etc</w:t>
             </w:r>
           </w:p>
@@ -1112,6 +1267,7 @@
         <w:tc>
           <w:tcPr>
             <w:tcW w:w="2547" w:type="dxa"/>
+            <w:tcMar/>
           </w:tcPr>
           <w:p>
             <w:pPr>
@@ -1143,16 +1299,19 @@
         <w:tc>
           <w:tcPr>
             <w:tcW w:w="6469" w:type="dxa"/>
-          </w:tcPr>
-          <w:p>
-            <w:pPr>
-              <w:pStyle w:val="ListParagraph"/>
-              <w:numPr>
-                <w:ilvl w:val="0"/>
-                <w:numId w:val="2"/>
-              </w:numPr>
-            </w:pPr>
-            <w:r>
+            <w:tcMar/>
+          </w:tcPr>
+          <w:p>
+            <w:pPr>
+              <w:pStyle w:val="ListParagraph"/>
+              <w:numPr>
+                <w:ilvl w:val="0"/>
+                <w:numId w:val="2"/>
+              </w:numPr>
+              <w:rPr/>
+            </w:pPr>
+            <w:r>
+              <w:rPr/>
               <w:t>Item 1</w:t>
             </w:r>
           </w:p>
@@ -1163,8 +1322,10 @@
                 <w:ilvl w:val="0"/>
                 <w:numId w:val="2"/>
               </w:numPr>
-            </w:pPr>
-            <w:r>
+              <w:rPr/>
+            </w:pPr>
+            <w:r>
+              <w:rPr/>
               <w:t>Item 2</w:t>
             </w:r>
           </w:p>
@@ -1175,8 +1336,10 @@
                 <w:ilvl w:val="0"/>
                 <w:numId w:val="2"/>
               </w:numPr>
-            </w:pPr>
-            <w:r>
+              <w:rPr/>
+            </w:pPr>
+            <w:r>
+              <w:rPr/>
               <w:t>Etc</w:t>
             </w:r>
           </w:p>
@@ -1204,6 +1367,7 @@
         <w:tc>
           <w:tcPr>
             <w:tcW w:w="2547" w:type="dxa"/>
+            <w:tcMar/>
           </w:tcPr>
           <w:p>
             <w:pPr>
@@ -1230,6 +1394,7 @@
         <w:tc>
           <w:tcPr>
             <w:tcW w:w="6469" w:type="dxa"/>
+            <w:tcMar/>
           </w:tcPr>
           <w:p>
             <w:r>
@@ -1242,6 +1407,7 @@
         <w:tc>
           <w:tcPr>
             <w:tcW w:w="2547" w:type="dxa"/>
+            <w:tcMar/>
           </w:tcPr>
           <w:p>
             <w:pPr>
@@ -1267,16 +1433,19 @@
         <w:tc>
           <w:tcPr>
             <w:tcW w:w="6469" w:type="dxa"/>
-          </w:tcPr>
-          <w:p>
-            <w:pPr>
-              <w:pStyle w:val="ListParagraph"/>
-              <w:numPr>
-                <w:ilvl w:val="0"/>
-                <w:numId w:val="2"/>
-              </w:numPr>
-            </w:pPr>
-            <w:r>
+            <w:tcMar/>
+          </w:tcPr>
+          <w:p>
+            <w:pPr>
+              <w:pStyle w:val="ListParagraph"/>
+              <w:numPr>
+                <w:ilvl w:val="0"/>
+                <w:numId w:val="2"/>
+              </w:numPr>
+              <w:rPr/>
+            </w:pPr>
+            <w:r>
+              <w:rPr/>
               <w:t>Item 1</w:t>
             </w:r>
           </w:p>
@@ -1287,8 +1456,10 @@
                 <w:ilvl w:val="0"/>
                 <w:numId w:val="2"/>
               </w:numPr>
-            </w:pPr>
-            <w:r>
+              <w:rPr/>
+            </w:pPr>
+            <w:r>
+              <w:rPr/>
               <w:t>Item 2</w:t>
             </w:r>
           </w:p>
@@ -1299,8 +1470,10 @@
                 <w:ilvl w:val="0"/>
                 <w:numId w:val="2"/>
               </w:numPr>
-            </w:pPr>
-            <w:r>
+              <w:rPr/>
+            </w:pPr>
+            <w:r>
+              <w:rPr/>
               <w:t>Etc</w:t>
             </w:r>
           </w:p>
@@ -1311,6 +1484,7 @@
         <w:tc>
           <w:tcPr>
             <w:tcW w:w="2547" w:type="dxa"/>
+            <w:tcMar/>
           </w:tcPr>
           <w:p>
             <w:pPr>
@@ -1336,16 +1510,19 @@
         <w:tc>
           <w:tcPr>
             <w:tcW w:w="6469" w:type="dxa"/>
-          </w:tcPr>
-          <w:p>
-            <w:pPr>
-              <w:pStyle w:val="ListParagraph"/>
-              <w:numPr>
-                <w:ilvl w:val="0"/>
-                <w:numId w:val="2"/>
-              </w:numPr>
-            </w:pPr>
-            <w:r>
+            <w:tcMar/>
+          </w:tcPr>
+          <w:p>
+            <w:pPr>
+              <w:pStyle w:val="ListParagraph"/>
+              <w:numPr>
+                <w:ilvl w:val="0"/>
+                <w:numId w:val="2"/>
+              </w:numPr>
+              <w:rPr/>
+            </w:pPr>
+            <w:r>
+              <w:rPr/>
               <w:t>Item 1</w:t>
             </w:r>
           </w:p>
@@ -1356,8 +1533,10 @@
                 <w:ilvl w:val="0"/>
                 <w:numId w:val="2"/>
               </w:numPr>
-            </w:pPr>
-            <w:r>
+              <w:rPr/>
+            </w:pPr>
+            <w:r>
+              <w:rPr/>
               <w:t>Item 2</w:t>
             </w:r>
           </w:p>
@@ -1368,8 +1547,10 @@
                 <w:ilvl w:val="0"/>
                 <w:numId w:val="2"/>
               </w:numPr>
-            </w:pPr>
-            <w:r>
+              <w:rPr/>
+            </w:pPr>
+            <w:r>
+              <w:rPr/>
               <w:t>Etc</w:t>
             </w:r>
           </w:p>
@@ -1380,6 +1561,7 @@
         <w:tc>
           <w:tcPr>
             <w:tcW w:w="2547" w:type="dxa"/>
+            <w:tcMar/>
           </w:tcPr>
           <w:p>
             <w:pPr>
@@ -1417,16 +1599,19 @@
         <w:tc>
           <w:tcPr>
             <w:tcW w:w="6469" w:type="dxa"/>
-          </w:tcPr>
-          <w:p>
-            <w:pPr>
-              <w:pStyle w:val="ListParagraph"/>
-              <w:numPr>
-                <w:ilvl w:val="0"/>
-                <w:numId w:val="2"/>
-              </w:numPr>
-            </w:pPr>
-            <w:r>
+            <w:tcMar/>
+          </w:tcPr>
+          <w:p>
+            <w:pPr>
+              <w:pStyle w:val="ListParagraph"/>
+              <w:numPr>
+                <w:ilvl w:val="0"/>
+                <w:numId w:val="2"/>
+              </w:numPr>
+              <w:rPr/>
+            </w:pPr>
+            <w:r>
+              <w:rPr/>
               <w:t>Item 1</w:t>
             </w:r>
           </w:p>
@@ -1437,8 +1622,10 @@
                 <w:ilvl w:val="0"/>
                 <w:numId w:val="2"/>
               </w:numPr>
-            </w:pPr>
-            <w:r>
+              <w:rPr/>
+            </w:pPr>
+            <w:r>
+              <w:rPr/>
               <w:t>Item 2</w:t>
             </w:r>
           </w:p>
@@ -1449,8 +1636,10 @@
                 <w:ilvl w:val="0"/>
                 <w:numId w:val="2"/>
               </w:numPr>
-            </w:pPr>
-            <w:r>
+              <w:rPr/>
+            </w:pPr>
+            <w:r>
+              <w:rPr/>
               <w:t>Etc</w:t>
             </w:r>
           </w:p>
@@ -1461,6 +1650,7 @@
         <w:tc>
           <w:tcPr>
             <w:tcW w:w="2547" w:type="dxa"/>
+            <w:tcMar/>
           </w:tcPr>
           <w:p>
             <w:pPr>
@@ -1492,16 +1682,19 @@
         <w:tc>
           <w:tcPr>
             <w:tcW w:w="6469" w:type="dxa"/>
-          </w:tcPr>
-          <w:p>
-            <w:pPr>
-              <w:pStyle w:val="ListParagraph"/>
-              <w:numPr>
-                <w:ilvl w:val="0"/>
-                <w:numId w:val="2"/>
-              </w:numPr>
-            </w:pPr>
-            <w:r>
+            <w:tcMar/>
+          </w:tcPr>
+          <w:p>
+            <w:pPr>
+              <w:pStyle w:val="ListParagraph"/>
+              <w:numPr>
+                <w:ilvl w:val="0"/>
+                <w:numId w:val="2"/>
+              </w:numPr>
+              <w:rPr/>
+            </w:pPr>
+            <w:r>
+              <w:rPr/>
               <w:t>Item 1</w:t>
             </w:r>
           </w:p>
@@ -1512,8 +1705,10 @@
                 <w:ilvl w:val="0"/>
                 <w:numId w:val="2"/>
               </w:numPr>
-            </w:pPr>
-            <w:r>
+              <w:rPr/>
+            </w:pPr>
+            <w:r>
+              <w:rPr/>
               <w:t>Item 2</w:t>
             </w:r>
           </w:p>
@@ -1524,8 +1719,10 @@
                 <w:ilvl w:val="0"/>
                 <w:numId w:val="2"/>
               </w:numPr>
-            </w:pPr>
-            <w:r>
+              <w:rPr/>
+            </w:pPr>
+            <w:r>
+              <w:rPr/>
               <w:t>Etc</w:t>
             </w:r>
           </w:p>
@@ -1553,6 +1750,7 @@
         <w:tc>
           <w:tcPr>
             <w:tcW w:w="2547" w:type="dxa"/>
+            <w:tcMar/>
           </w:tcPr>
           <w:p>
             <w:pPr>
@@ -1579,6 +1777,7 @@
         <w:tc>
           <w:tcPr>
             <w:tcW w:w="6469" w:type="dxa"/>
+            <w:tcMar/>
           </w:tcPr>
           <w:p>
             <w:r>
@@ -1591,6 +1790,7 @@
         <w:tc>
           <w:tcPr>
             <w:tcW w:w="2547" w:type="dxa"/>
+            <w:tcMar/>
           </w:tcPr>
           <w:p>
             <w:pPr>
@@ -1616,16 +1816,19 @@
         <w:tc>
           <w:tcPr>
             <w:tcW w:w="6469" w:type="dxa"/>
-          </w:tcPr>
-          <w:p>
-            <w:pPr>
-              <w:pStyle w:val="ListParagraph"/>
-              <w:numPr>
-                <w:ilvl w:val="0"/>
-                <w:numId w:val="2"/>
-              </w:numPr>
-            </w:pPr>
-            <w:r>
+            <w:tcMar/>
+          </w:tcPr>
+          <w:p>
+            <w:pPr>
+              <w:pStyle w:val="ListParagraph"/>
+              <w:numPr>
+                <w:ilvl w:val="0"/>
+                <w:numId w:val="2"/>
+              </w:numPr>
+              <w:rPr/>
+            </w:pPr>
+            <w:r>
+              <w:rPr/>
               <w:t>Item 1</w:t>
             </w:r>
           </w:p>
@@ -1636,8 +1839,10 @@
                 <w:ilvl w:val="0"/>
                 <w:numId w:val="2"/>
               </w:numPr>
-            </w:pPr>
-            <w:r>
+              <w:rPr/>
+            </w:pPr>
+            <w:r>
+              <w:rPr/>
               <w:t>Item 2</w:t>
             </w:r>
           </w:p>
@@ -1648,8 +1853,10 @@
                 <w:ilvl w:val="0"/>
                 <w:numId w:val="2"/>
               </w:numPr>
-            </w:pPr>
-            <w:r>
+              <w:rPr/>
+            </w:pPr>
+            <w:r>
+              <w:rPr/>
               <w:t>Etc</w:t>
             </w:r>
           </w:p>
@@ -1660,6 +1867,7 @@
         <w:tc>
           <w:tcPr>
             <w:tcW w:w="2547" w:type="dxa"/>
+            <w:tcMar/>
           </w:tcPr>
           <w:p>
             <w:pPr>
@@ -1685,16 +1893,19 @@
         <w:tc>
           <w:tcPr>
             <w:tcW w:w="6469" w:type="dxa"/>
-          </w:tcPr>
-          <w:p>
-            <w:pPr>
-              <w:pStyle w:val="ListParagraph"/>
-              <w:numPr>
-                <w:ilvl w:val="0"/>
-                <w:numId w:val="2"/>
-              </w:numPr>
-            </w:pPr>
-            <w:r>
+            <w:tcMar/>
+          </w:tcPr>
+          <w:p>
+            <w:pPr>
+              <w:pStyle w:val="ListParagraph"/>
+              <w:numPr>
+                <w:ilvl w:val="0"/>
+                <w:numId w:val="2"/>
+              </w:numPr>
+              <w:rPr/>
+            </w:pPr>
+            <w:r>
+              <w:rPr/>
               <w:t>Item 1</w:t>
             </w:r>
           </w:p>
@@ -1705,8 +1916,10 @@
                 <w:ilvl w:val="0"/>
                 <w:numId w:val="2"/>
               </w:numPr>
-            </w:pPr>
-            <w:r>
+              <w:rPr/>
+            </w:pPr>
+            <w:r>
+              <w:rPr/>
               <w:t>Item 2</w:t>
             </w:r>
           </w:p>
@@ -1717,8 +1930,10 @@
                 <w:ilvl w:val="0"/>
                 <w:numId w:val="2"/>
               </w:numPr>
-            </w:pPr>
-            <w:r>
+              <w:rPr/>
+            </w:pPr>
+            <w:r>
+              <w:rPr/>
               <w:t>Etc</w:t>
             </w:r>
           </w:p>
@@ -1729,6 +1944,7 @@
         <w:tc>
           <w:tcPr>
             <w:tcW w:w="2547" w:type="dxa"/>
+            <w:tcMar/>
           </w:tcPr>
           <w:p>
             <w:pPr>
@@ -1766,16 +1982,19 @@
         <w:tc>
           <w:tcPr>
             <w:tcW w:w="6469" w:type="dxa"/>
-          </w:tcPr>
-          <w:p>
-            <w:pPr>
-              <w:pStyle w:val="ListParagraph"/>
-              <w:numPr>
-                <w:ilvl w:val="0"/>
-                <w:numId w:val="2"/>
-              </w:numPr>
-            </w:pPr>
-            <w:r>
+            <w:tcMar/>
+          </w:tcPr>
+          <w:p>
+            <w:pPr>
+              <w:pStyle w:val="ListParagraph"/>
+              <w:numPr>
+                <w:ilvl w:val="0"/>
+                <w:numId w:val="2"/>
+              </w:numPr>
+              <w:rPr/>
+            </w:pPr>
+            <w:r>
+              <w:rPr/>
               <w:t>Item 1</w:t>
             </w:r>
           </w:p>
@@ -1786,8 +2005,10 @@
                 <w:ilvl w:val="0"/>
                 <w:numId w:val="2"/>
               </w:numPr>
-            </w:pPr>
-            <w:r>
+              <w:rPr/>
+            </w:pPr>
+            <w:r>
+              <w:rPr/>
               <w:t>Item 2</w:t>
             </w:r>
           </w:p>
@@ -1798,8 +2019,10 @@
                 <w:ilvl w:val="0"/>
                 <w:numId w:val="2"/>
               </w:numPr>
-            </w:pPr>
-            <w:r>
+              <w:rPr/>
+            </w:pPr>
+            <w:r>
+              <w:rPr/>
               <w:t>Etc</w:t>
             </w:r>
           </w:p>
@@ -1810,6 +2033,7 @@
         <w:tc>
           <w:tcPr>
             <w:tcW w:w="2547" w:type="dxa"/>
+            <w:tcMar/>
           </w:tcPr>
           <w:p>
             <w:pPr>
@@ -1841,16 +2065,19 @@
         <w:tc>
           <w:tcPr>
             <w:tcW w:w="6469" w:type="dxa"/>
-          </w:tcPr>
-          <w:p>
-            <w:pPr>
-              <w:pStyle w:val="ListParagraph"/>
-              <w:numPr>
-                <w:ilvl w:val="0"/>
-                <w:numId w:val="2"/>
-              </w:numPr>
-            </w:pPr>
-            <w:r>
+            <w:tcMar/>
+          </w:tcPr>
+          <w:p>
+            <w:pPr>
+              <w:pStyle w:val="ListParagraph"/>
+              <w:numPr>
+                <w:ilvl w:val="0"/>
+                <w:numId w:val="2"/>
+              </w:numPr>
+              <w:rPr/>
+            </w:pPr>
+            <w:r>
+              <w:rPr/>
               <w:t>Item 1</w:t>
             </w:r>
           </w:p>
@@ -1861,8 +2088,10 @@
                 <w:ilvl w:val="0"/>
                 <w:numId w:val="2"/>
               </w:numPr>
-            </w:pPr>
-            <w:r>
+              <w:rPr/>
+            </w:pPr>
+            <w:r>
+              <w:rPr/>
               <w:t>Item 2</w:t>
             </w:r>
           </w:p>
@@ -1873,8 +2102,10 @@
                 <w:ilvl w:val="0"/>
                 <w:numId w:val="2"/>
               </w:numPr>
-            </w:pPr>
-            <w:r>
+              <w:rPr/>
+            </w:pPr>
+            <w:r>
+              <w:rPr/>
               <w:t>Etc</w:t>
             </w:r>
           </w:p>
@@ -2287,6 +2518,7 @@
     <w:lsdException w:name="HTML Sample" w:semiHidden="1" w:unhideWhenUsed="1"/>
     <w:lsdException w:name="HTML Typewriter" w:semiHidden="1" w:unhideWhenUsed="1"/>
     <w:lsdException w:name="HTML Variable" w:semiHidden="1" w:unhideWhenUsed="1"/>
+    <w:lsdException w:name="Normal Table" w:semiHidden="1" w:unhideWhenUsed="1"/>
     <w:lsdException w:name="annotation subject" w:semiHidden="1" w:unhideWhenUsed="1"/>
     <w:lsdException w:name="No List" w:semiHidden="1" w:unhideWhenUsed="1"/>
     <w:lsdException w:name="Outline List 1" w:semiHidden="1" w:unhideWhenUsed="1"/>
@@ -2329,8 +2561,11 @@
     <w:lsdException w:name="Table Contemporary" w:semiHidden="1" w:unhideWhenUsed="1"/>
     <w:lsdException w:name="Table Elegant" w:semiHidden="1" w:unhideWhenUsed="1"/>
     <w:lsdException w:name="Table Professional" w:semiHidden="1" w:unhideWhenUsed="1"/>
+    <w:lsdException w:name="Table Subtle 1" w:semiHidden="1" w:unhideWhenUsed="1"/>
     <w:lsdException w:name="Table Subtle 2" w:semiHidden="1" w:unhideWhenUsed="1"/>
     <w:lsdException w:name="Table Web 1" w:semiHidden="1" w:unhideWhenUsed="1"/>
+    <w:lsdException w:name="Table Web 2" w:semiHidden="1" w:unhideWhenUsed="1"/>
+    <w:lsdException w:name="Table Web 3" w:semiHidden="1" w:unhideWhenUsed="1"/>
     <w:lsdException w:name="Balloon Text" w:semiHidden="1" w:unhideWhenUsed="1"/>
     <w:lsdException w:name="Table Grid" w:uiPriority="39"/>
     <w:lsdException w:name="Table Theme" w:semiHidden="1" w:unhideWhenUsed="1"/>

--- a/Diary_Proj5_IRPPR.docx
+++ b/Diary_Proj5_IRPPR.docx
@@ -51,6 +51,7 @@
         <w:tc>
           <w:tcPr>
             <w:tcW w:w="2547" w:type="dxa"/>
+            <w:tcMar/>
           </w:tcPr>
           <w:p>
             <w:pPr>
@@ -76,6 +77,7 @@
         <w:tc>
           <w:tcPr>
             <w:tcW w:w="6469" w:type="dxa"/>
+            <w:tcMar/>
           </w:tcPr>
           <w:p>
             <w:r>
@@ -91,6 +93,7 @@
         <w:tc>
           <w:tcPr>
             <w:tcW w:w="2547" w:type="dxa"/>
+            <w:tcMar/>
           </w:tcPr>
           <w:p>
             <w:pPr>
@@ -116,6 +119,7 @@
         <w:tc>
           <w:tcPr>
             <w:tcW w:w="6469" w:type="dxa"/>
+            <w:tcMar/>
           </w:tcPr>
           <w:p>
             <w:pPr>
@@ -184,6 +188,7 @@
         <w:tc>
           <w:tcPr>
             <w:tcW w:w="2547" w:type="dxa"/>
+            <w:tcMar/>
           </w:tcPr>
           <w:p>
             <w:pPr>
@@ -221,6 +226,7 @@
         <w:tc>
           <w:tcPr>
             <w:tcW w:w="6469" w:type="dxa"/>
+            <w:tcMar/>
           </w:tcPr>
           <w:p>
             <w:pPr>
@@ -265,6 +271,7 @@
         <w:tc>
           <w:tcPr>
             <w:tcW w:w="2547" w:type="dxa"/>
+            <w:tcMar/>
           </w:tcPr>
           <w:p>
             <w:pPr>
@@ -302,6 +309,7 @@
         <w:tc>
           <w:tcPr>
             <w:tcW w:w="6469" w:type="dxa"/>
+            <w:tcMar/>
           </w:tcPr>
           <w:p>
             <w:pPr>
@@ -386,6 +394,7 @@
         <w:tc>
           <w:tcPr>
             <w:tcW w:w="2547" w:type="dxa"/>
+            <w:tcMar/>
           </w:tcPr>
           <w:p>
             <w:pPr>
@@ -417,6 +426,7 @@
         <w:tc>
           <w:tcPr>
             <w:tcW w:w="6469" w:type="dxa"/>
+            <w:tcMar/>
           </w:tcPr>
           <w:p>
             <w:pPr>
@@ -455,18 +465,45 @@
                 <w:ilvl w:val="0"/>
                 <w:numId w:val="5"/>
               </w:numPr>
-            </w:pPr>
-            <w:r>
-              <w:t xml:space="preserve">Amit : In </w:t>
-            </w:r>
-            <w:r>
+              <w:rPr/>
+            </w:pPr>
+            <w:r>
+              <w:rPr/>
+              <w:t xml:space="preserve">Amit: In </w:t>
+            </w:r>
+            <w:r>
+              <w:rPr/>
               <w:t xml:space="preserve">the </w:t>
             </w:r>
             <w:r>
+              <w:rPr/>
               <w:t xml:space="preserve">tableau, </w:t>
             </w:r>
             <w:r>
-              <w:t>created map for median price for each county and a graph for change in median price for the top 5 county over the years.</w:t>
+              <w:rPr/>
+              <w:t xml:space="preserve">created map for median price for each county and a graph for change in median price for the top 5 </w:t>
+            </w:r>
+            <w:r>
+              <w:rPr/>
+              <w:t>counties</w:t>
+            </w:r>
+            <w:r>
+              <w:rPr/>
+              <w:t xml:space="preserve"> over the years.</w:t>
+            </w:r>
+          </w:p>
+          <w:p>
+            <w:pPr>
+              <w:pStyle w:val="ListParagraph"/>
+              <w:numPr>
+                <w:ilvl w:val="0"/>
+                <w:numId w:val="5"/>
+              </w:numPr>
+              <w:rPr/>
+            </w:pPr>
+            <w:r>
+              <w:rPr/>
+              <w:t>Vishal Used R to create town data.</w:t>
             </w:r>
           </w:p>
           <w:p/>
@@ -493,6 +530,7 @@
         <w:tc>
           <w:tcPr>
             <w:tcW w:w="2547" w:type="dxa"/>
+            <w:tcMar/>
           </w:tcPr>
           <w:p>
             <w:pPr>
@@ -519,6 +557,7 @@
         <w:tc>
           <w:tcPr>
             <w:tcW w:w="6469" w:type="dxa"/>
+            <w:tcMar/>
           </w:tcPr>
           <w:p>
             <w:r>
@@ -540,6 +579,7 @@
         <w:tc>
           <w:tcPr>
             <w:tcW w:w="2547" w:type="dxa"/>
+            <w:tcMar/>
           </w:tcPr>
           <w:p>
             <w:pPr>
@@ -565,6 +605,7 @@
         <w:tc>
           <w:tcPr>
             <w:tcW w:w="6469" w:type="dxa"/>
+            <w:tcMar/>
           </w:tcPr>
           <w:p>
             <w:pPr>
@@ -595,8 +636,10 @@
                 <w:ilvl w:val="0"/>
                 <w:numId w:val="5"/>
               </w:numPr>
-            </w:pPr>
-            <w:r>
+              <w:rPr/>
+            </w:pPr>
+            <w:r>
+              <w:rPr/>
               <w:t>Meeting was held on the 11</w:t>
             </w:r>
             <w:r>
@@ -606,9 +649,21 @@
               <w:t>th</w:t>
             </w:r>
             <w:r>
-              <w:t xml:space="preserve"> April. Fiona suggested that we should all work off the one clean dataset, and offered to make a start on cleaning the data once this was agreed by the team members present.</w:t>
-            </w:r>
-            <w:r>
+              <w:rPr/>
+              <w:t xml:space="preserve"> April. Fiona suggested that we should all work off the one clean </w:t>
+            </w:r>
+            <w:proofErr w:type="gramStart"/>
+            <w:r>
+              <w:rPr/>
+              <w:t>dataset, and</w:t>
+            </w:r>
+            <w:proofErr w:type="gramEnd"/>
+            <w:r>
+              <w:rPr/>
+              <w:t xml:space="preserve"> offered to make a start on cleaning the data once this was agreed by the team members present.</w:t>
+            </w:r>
+            <w:r>
+              <w:rPr/>
               <w:t xml:space="preserve"> She also pointed out that the project description asks us to look at house price change over a range of Irish towns as opposed to counties.</w:t>
             </w:r>
           </w:p>
@@ -620,10 +675,13 @@
                 <w:numId w:val="5"/>
               </w:numPr>
               <w:rPr>
-                <w:rFonts w:eastAsia="Times New Roman"/>
-              </w:rPr>
-            </w:pPr>
-            <w:r>
+                <w:rFonts w:ascii="Times New Roman" w:hAnsi="Times New Roman" w:eastAsia="Times New Roman" w:cs="Times New Roman"/>
+                <w:sz w:val="24"/>
+                <w:szCs w:val="24"/>
+              </w:rPr>
+            </w:pPr>
+            <w:r>
+              <w:rPr/>
               <w:t>A deadline of the 22</w:t>
             </w:r>
             <w:r>
@@ -633,6 +691,7 @@
               <w:t>nd</w:t>
             </w:r>
             <w:r>
+              <w:rPr/>
               <w:t xml:space="preserve"> May was set at the meeting to have a draft report complete.</w:t>
             </w:r>
           </w:p>
@@ -644,10 +703,13 @@
                 <w:numId w:val="5"/>
               </w:numPr>
               <w:rPr>
-                <w:rFonts w:eastAsia="Times New Roman"/>
-              </w:rPr>
-            </w:pPr>
-            <w:r>
+                <w:rFonts w:ascii="Times New Roman" w:hAnsi="Times New Roman" w:eastAsia="Times New Roman" w:cs="Times New Roman"/>
+                <w:sz w:val="24"/>
+                <w:szCs w:val="24"/>
+              </w:rPr>
+            </w:pPr>
+            <w:r>
+              <w:rPr/>
               <w:t>A second meeting was held on 12</w:t>
             </w:r>
             <w:r>
@@ -657,9 +719,11 @@
               <w:t>th</w:t>
             </w:r>
             <w:r>
+              <w:rPr/>
               <w:t xml:space="preserve"> April. </w:t>
             </w:r>
             <w:r>
+              <w:rPr/>
               <w:t>Ramesh suggested that he will schedule and organise the meetings.</w:t>
             </w:r>
           </w:p>
@@ -669,6 +733,7 @@
         <w:tc>
           <w:tcPr>
             <w:tcW w:w="2547" w:type="dxa"/>
+            <w:tcMar/>
           </w:tcPr>
           <w:p>
             <w:pPr>
@@ -694,6 +759,7 @@
         <w:tc>
           <w:tcPr>
             <w:tcW w:w="6469" w:type="dxa"/>
+            <w:tcMar/>
           </w:tcPr>
           <w:p>
             <w:pPr>
@@ -718,47 +784,70 @@
                 <w:ilvl w:val="0"/>
                 <w:numId w:val="5"/>
               </w:numPr>
-            </w:pPr>
-            <w:r>
-              <w:t>Multi-unit complexes are recorded in quite a variety of ways. Fiona contacted the group to discuss how we were to deal with this</w:t>
-            </w:r>
-            <w:r>
-              <w:t xml:space="preserve"> </w:t>
-            </w:r>
-            <w:r>
-              <w:t xml:space="preserve">and </w:t>
-            </w:r>
-            <w:r>
-              <w:t>we decided to drop any properties over 10 million euro. Fergal came up with some code to sp</w:t>
-            </w:r>
-            <w:r>
-              <w:t>li</w:t>
-            </w:r>
-            <w:r>
-              <w:t xml:space="preserve">t multi-property units into individual units – with an imputed mean house price. This was added to the code Fiona was working on to clean the dataset. </w:t>
-            </w:r>
-          </w:p>
-          <w:p>
-            <w:pPr>
-              <w:pStyle w:val="ListParagraph"/>
-              <w:numPr>
-                <w:ilvl w:val="0"/>
-                <w:numId w:val="5"/>
-              </w:numPr>
-            </w:pPr>
-            <w:r>
-              <w:t xml:space="preserve">For the town dataset that Fiona was working on some of the house addresses are in Irish so fadas were throwing out error messages. Fiona used </w:t>
-            </w:r>
-            <w:r>
-              <w:t>str_replace_all(hp$</w:t>
-            </w:r>
-            <w:r>
-              <w:t xml:space="preserve"> </w:t>
-            </w:r>
-            <w:r>
-              <w:t>address,"[^[:alnum:]]", " ")</w:t>
-            </w:r>
-            <w:r>
+              <w:rPr>
+                <w:rFonts w:ascii="Times New Roman" w:hAnsi="Times New Roman" w:eastAsia="Times New Roman" w:cs="Times New Roman"/>
+                <w:sz w:val="24"/>
+                <w:szCs w:val="24"/>
+              </w:rPr>
+            </w:pPr>
+            <w:r>
+              <w:rPr/>
+              <w:t xml:space="preserve">Multi-unit complexes are recorded in quite a variety of ways. Fiona contacted the group to discuss how we were to deal with this (via WhatsApp) and </w:t>
+            </w:r>
+            <w:r>
+              <w:rPr/>
+              <w:t xml:space="preserve">we decided to drop any properties over 10 million </w:t>
+            </w:r>
+            <w:r>
+              <w:rPr/>
+              <w:t>Eurofor</w:t>
+            </w:r>
+            <w:r>
+              <w:rPr/>
+              <w:t xml:space="preserve"> the town dataset that Fiona was working on some of the house addresses are in Irish so </w:t>
+            </w:r>
+            <w:proofErr w:type="spellStart"/>
+            <w:r>
+              <w:rPr/>
+              <w:t>fadas</w:t>
+            </w:r>
+            <w:proofErr w:type="spellEnd"/>
+            <w:r>
+              <w:rPr/>
+              <w:t xml:space="preserve"> were throwing out error messages. Fiona used </w:t>
+            </w:r>
+            <w:proofErr w:type="spellStart"/>
+            <w:r>
+              <w:rPr/>
+              <w:t>str_replace_all</w:t>
+            </w:r>
+            <w:proofErr w:type="spellEnd"/>
+            <w:r>
+              <w:rPr/>
+              <w:t>(</w:t>
+            </w:r>
+            <w:proofErr w:type="spellStart"/>
+            <w:r>
+              <w:rPr/>
+              <w:t>hp$address</w:t>
+            </w:r>
+            <w:proofErr w:type="spellEnd"/>
+            <w:r>
+              <w:rPr/>
+              <w:t>,"[^[:</w:t>
+            </w:r>
+            <w:proofErr w:type="spellStart"/>
+            <w:r>
+              <w:rPr/>
+              <w:t>alnum</w:t>
+            </w:r>
+            <w:proofErr w:type="spellEnd"/>
+            <w:r>
+              <w:rPr/>
+              <w:t>:]]", " ")</w:t>
+            </w:r>
+            <w:r>
+              <w:rPr/>
               <w:t xml:space="preserve"> to get around this issue.</w:t>
             </w:r>
           </w:p>
@@ -768,6 +857,7 @@
         <w:tc>
           <w:tcPr>
             <w:tcW w:w="2547" w:type="dxa"/>
+            <w:tcMar/>
           </w:tcPr>
           <w:p>
             <w:pPr>
@@ -805,6 +895,7 @@
         <w:tc>
           <w:tcPr>
             <w:tcW w:w="6469" w:type="dxa"/>
+            <w:tcMar/>
           </w:tcPr>
           <w:p>
             <w:pPr>
@@ -924,6 +1015,7 @@
         <w:tc>
           <w:tcPr>
             <w:tcW w:w="2547" w:type="dxa"/>
+            <w:tcMar/>
           </w:tcPr>
           <w:p>
             <w:pPr>
@@ -955,6 +1047,7 @@
         <w:tc>
           <w:tcPr>
             <w:tcW w:w="6469" w:type="dxa"/>
+            <w:tcMar/>
           </w:tcPr>
           <w:p>
             <w:pPr>
@@ -993,10 +1086,32 @@
                 <w:ilvl w:val="0"/>
                 <w:numId w:val="5"/>
               </w:numPr>
-            </w:pPr>
-            <w:r>
+              <w:rPr/>
+            </w:pPr>
+            <w:r>
+              <w:rPr/>
               <w:t>Amit: In the tableau, created map on the proportion of new property and property with full market price in different county. </w:t>
             </w:r>
+          </w:p>
+          <w:p>
+            <w:pPr>
+              <w:pStyle w:val="Normal"/>
+            </w:pPr>
+          </w:p>
+          <w:p>
+            <w:pPr>
+              <w:pStyle w:val="Normal"/>
+            </w:pPr>
+          </w:p>
+          <w:p>
+            <w:pPr>
+              <w:pStyle w:val="Normal"/>
+            </w:pPr>
+          </w:p>
+          <w:p>
+            <w:pPr>
+              <w:pStyle w:val="Normal"/>
+            </w:pPr>
           </w:p>
         </w:tc>
       </w:tr>
@@ -1004,6 +1119,7 @@
         <w:tc>
           <w:tcPr>
             <w:tcW w:w="2547" w:type="dxa"/>
+            <w:tcMar/>
           </w:tcPr>
           <w:p>
             <w:pPr>
@@ -1030,6 +1146,7 @@
         <w:tc>
           <w:tcPr>
             <w:tcW w:w="6469" w:type="dxa"/>
+            <w:tcMar/>
           </w:tcPr>
           <w:p>
             <w:r>
@@ -1045,6 +1162,7 @@
         <w:tc>
           <w:tcPr>
             <w:tcW w:w="2547" w:type="dxa"/>
+            <w:tcMar/>
           </w:tcPr>
           <w:p>
             <w:pPr>
@@ -1070,6 +1188,7 @@
         <w:tc>
           <w:tcPr>
             <w:tcW w:w="6469" w:type="dxa"/>
+            <w:tcMar/>
           </w:tcPr>
           <w:p>
             <w:pPr>
@@ -1090,8 +1209,10 @@
                 <w:ilvl w:val="0"/>
                 <w:numId w:val="5"/>
               </w:numPr>
-            </w:pPr>
-            <w:r>
+              <w:rPr/>
+            </w:pPr>
+            <w:r>
+              <w:rPr/>
               <w:t>Meeting held on 15</w:t>
             </w:r>
             <w:r>
@@ -1101,9 +1222,11 @@
               <w:t>th</w:t>
             </w:r>
             <w:r>
+              <w:rPr/>
               <w:t xml:space="preserve"> April</w:t>
             </w:r>
             <w:r>
+              <w:rPr/>
               <w:t xml:space="preserve"> and meeting minutes were sent by Ramesh.</w:t>
             </w:r>
           </w:p>
@@ -1125,6 +1248,7 @@
         <w:tc>
           <w:tcPr>
             <w:tcW w:w="2547" w:type="dxa"/>
+            <w:tcMar/>
           </w:tcPr>
           <w:p>
             <w:pPr>
@@ -1150,6 +1274,7 @@
         <w:tc>
           <w:tcPr>
             <w:tcW w:w="6469" w:type="dxa"/>
+            <w:tcMar/>
           </w:tcPr>
           <w:p>
             <w:pPr>
@@ -1174,6 +1299,7 @@
         <w:tc>
           <w:tcPr>
             <w:tcW w:w="2547" w:type="dxa"/>
+            <w:tcMar/>
           </w:tcPr>
           <w:p>
             <w:pPr>
@@ -1211,6 +1337,7 @@
         <w:tc>
           <w:tcPr>
             <w:tcW w:w="6469" w:type="dxa"/>
+            <w:tcMar/>
           </w:tcPr>
           <w:p>
             <w:pPr>
@@ -1235,6 +1362,7 @@
         <w:tc>
           <w:tcPr>
             <w:tcW w:w="2547" w:type="dxa"/>
+            <w:tcMar/>
           </w:tcPr>
           <w:p>
             <w:pPr>
@@ -1266,6 +1394,7 @@
         <w:tc>
           <w:tcPr>
             <w:tcW w:w="6469" w:type="dxa"/>
+            <w:tcMar/>
           </w:tcPr>
           <w:p>
             <w:pPr>
@@ -1358,6 +1487,9 @@
                 <w:ilvl w:val="0"/>
                 <w:numId w:val="5"/>
               </w:numPr>
+              <w:rPr>
+                <w:rFonts w:eastAsia="Times New Roman"/>
+              </w:rPr>
             </w:pPr>
             <w:r>
               <w:t>Vishal compare the average house price and total sale in four major towns of Ireland and found that total sale is more in east of the country, possibly indicating the economic divide.</w:t>
@@ -1365,16 +1497,17 @@
           </w:p>
           <w:p>
             <w:pPr>
-              <w:pStyle w:val="ListParagraph"/>
-              <w:numPr>
-                <w:ilvl w:val="0"/>
-                <w:numId w:val="5"/>
-              </w:numPr>
+              <w:pStyle w:val="gmail-msolistparagraph"/>
+              <w:spacing w:before="0" w:beforeAutospacing="0" w:after="0" w:afterAutospacing="0"/>
+              <w:ind w:left="720"/>
             </w:pPr>
             <w:r>
               <w:t xml:space="preserve">Amit: </w:t>
             </w:r>
             <w:r>
+              <w:rPr>
+                <w:lang w:val="en-IE"/>
+              </w:rPr>
               <w:t>In the tableau, created a visualization to display the median price in top towns and its variation over the year, And a heat map to indicate change in median price in and around the region. </w:t>
             </w:r>
           </w:p>
@@ -1406,6 +1539,7 @@
         <w:tc>
           <w:tcPr>
             <w:tcW w:w="2547" w:type="dxa"/>
+            <w:tcMar/>
           </w:tcPr>
           <w:p>
             <w:pPr>
@@ -1432,6 +1566,7 @@
         <w:tc>
           <w:tcPr>
             <w:tcW w:w="6469" w:type="dxa"/>
+            <w:tcMar/>
           </w:tcPr>
           <w:p>
             <w:r>
@@ -1447,6 +1582,7 @@
         <w:tc>
           <w:tcPr>
             <w:tcW w:w="2547" w:type="dxa"/>
+            <w:tcMar/>
           </w:tcPr>
           <w:p>
             <w:pPr>
@@ -1472,6 +1608,7 @@
         <w:tc>
           <w:tcPr>
             <w:tcW w:w="6469" w:type="dxa"/>
+            <w:tcMar/>
           </w:tcPr>
           <w:p>
             <w:pPr>
@@ -1493,10 +1630,13 @@
                 <w:numId w:val="5"/>
               </w:numPr>
               <w:rPr>
-                <w:rFonts w:eastAsia="Times New Roman"/>
-              </w:rPr>
-            </w:pPr>
-            <w:r>
+                <w:rFonts w:ascii="Times New Roman" w:hAnsi="Times New Roman" w:eastAsia="Times New Roman" w:cs="Times New Roman"/>
+                <w:sz w:val="24"/>
+                <w:szCs w:val="24"/>
+              </w:rPr>
+            </w:pPr>
+            <w:r>
+              <w:rPr/>
               <w:t>A meeting was held on 22</w:t>
             </w:r>
             <w:r>
@@ -1506,9 +1646,11 @@
               <w:t>nd</w:t>
             </w:r>
             <w:r>
+              <w:rPr/>
               <w:t xml:space="preserve"> April with full team attendance. We all presented our work and finalised which plots were to go into the report.</w:t>
             </w:r>
             <w:r>
+              <w:rPr/>
               <w:t xml:space="preserve"> </w:t>
             </w:r>
           </w:p>
@@ -1532,10 +1674,13 @@
                 <w:numId w:val="5"/>
               </w:numPr>
               <w:rPr>
-                <w:rFonts w:eastAsia="Times New Roman"/>
-              </w:rPr>
-            </w:pPr>
-            <w:r>
+                <w:rFonts w:ascii="Times New Roman" w:hAnsi="Times New Roman" w:eastAsia="Times New Roman" w:cs="Times New Roman"/>
+                <w:sz w:val="24"/>
+                <w:szCs w:val="24"/>
+              </w:rPr>
+            </w:pPr>
+            <w:r>
+              <w:rPr/>
               <w:t>Another meeting was held on 25</w:t>
             </w:r>
             <w:r>
@@ -1545,18 +1690,33 @@
               <w:t>th</w:t>
             </w:r>
             <w:r>
+              <w:rPr/>
               <w:t xml:space="preserve"> April 2020. We discussed</w:t>
             </w:r>
             <w:r>
+              <w:rPr/>
               <w:t xml:space="preserve"> formatting and ways to</w:t>
             </w:r>
             <w:r>
-              <w:t xml:space="preserve"> tidy up the code (remove the cleansing data code and creation of towns dataset code from the main .rmd, justify text, use ‘property’ rather than ‘house’, refer to figures in text</w:t>
-            </w:r>
-            <w:r>
+              <w:rPr/>
+              <w:t xml:space="preserve"> tidy up the code (remove the cleansing data code and creation of towns dataset code from the main .</w:t>
+            </w:r>
+            <w:proofErr w:type="spellStart"/>
+            <w:r>
+              <w:rPr/>
+              <w:t>rmd</w:t>
+            </w:r>
+            <w:proofErr w:type="spellEnd"/>
+            <w:r>
+              <w:rPr/>
+              <w:t>, justify text, use ‘property’ rather than ‘house’, refer to figures in text</w:t>
+            </w:r>
+            <w:r>
+              <w:rPr/>
               <w:t>).</w:t>
             </w:r>
             <w:r>
+              <w:rPr/>
               <w:t xml:space="preserve"> Meeting minutes were sent by Ramesh for both meetings.</w:t>
             </w:r>
           </w:p>
@@ -1567,6 +1727,7 @@
         <w:tc>
           <w:tcPr>
             <w:tcW w:w="2547" w:type="dxa"/>
+            <w:tcMar/>
           </w:tcPr>
           <w:p>
             <w:pPr>
@@ -1592,6 +1753,7 @@
         <w:tc>
           <w:tcPr>
             <w:tcW w:w="6469" w:type="dxa"/>
+            <w:tcMar/>
           </w:tcPr>
           <w:p>
             <w:pPr>
@@ -1617,13 +1779,7 @@
               </w:numPr>
             </w:pPr>
             <w:r>
-              <w:t>Fiona moved the project diary from github to the project’s Microsoft Teams files folder to use as a shared document. This</w:t>
-            </w:r>
-            <w:r>
-              <w:t xml:space="preserve"> should be a</w:t>
-            </w:r>
-            <w:r>
-              <w:t xml:space="preserve"> much faster, more convenient way to make updates to the diary.</w:t>
+              <w:t>Fiona moved the project diary from github to the project’s Microsoft Teams files folder to use as a shared document. This is a much faster, more convenient way to make updates to the diary.</w:t>
             </w:r>
           </w:p>
           <w:p/>
@@ -1633,6 +1789,7 @@
         <w:tc>
           <w:tcPr>
             <w:tcW w:w="2547" w:type="dxa"/>
+            <w:tcMar/>
           </w:tcPr>
           <w:p>
             <w:pPr>
@@ -1670,6 +1827,7 @@
         <w:tc>
           <w:tcPr>
             <w:tcW w:w="6469" w:type="dxa"/>
+            <w:tcMar/>
           </w:tcPr>
           <w:p>
             <w:pPr>
@@ -1719,9 +1877,6 @@
               <w:t>, as well as the code for cleansing the data</w:t>
             </w:r>
             <w:r>
-              <w:t xml:space="preserve"> to github</w:t>
-            </w:r>
-            <w:r>
               <w:t>.</w:t>
             </w:r>
           </w:p>
@@ -1732,11 +1887,22 @@
                 <w:ilvl w:val="0"/>
                 <w:numId w:val="5"/>
               </w:numPr>
-            </w:pPr>
-            <w:r>
-              <w:t>Vishal and Amit added a copy of their visualisations to  the project’s Microsoft Teams group files folder</w:t>
-            </w:r>
-            <w:r>
+              <w:rPr/>
+            </w:pPr>
+            <w:r>
+              <w:rPr/>
+              <w:t xml:space="preserve">Vishal and Amit added a copy of their visualisations </w:t>
+            </w:r>
+            <w:r>
+              <w:rPr/>
+              <w:t>to the</w:t>
+            </w:r>
+            <w:r>
+              <w:rPr/>
+              <w:t xml:space="preserve"> project’s Microsoft Teams group files folder</w:t>
+            </w:r>
+            <w:r>
+              <w:rPr/>
               <w:t>.</w:t>
             </w:r>
           </w:p>
@@ -1747,9 +1913,29 @@
                 <w:ilvl w:val="0"/>
                 <w:numId w:val="5"/>
               </w:numPr>
-            </w:pPr>
-            <w:r>
-              <w:t>Ramesh added his code and plot to the main .rmd file and made some formatting changes.</w:t>
+              <w:rPr/>
+            </w:pPr>
+            <w:r>
+              <w:rPr/>
+              <w:t>Ramesh added his code and plot to the main .</w:t>
+            </w:r>
+            <w:proofErr w:type="spellStart"/>
+            <w:r>
+              <w:rPr/>
+              <w:t>rmd</w:t>
+            </w:r>
+            <w:proofErr w:type="spellEnd"/>
+            <w:r>
+              <w:rPr/>
+              <w:t xml:space="preserve"> file and made some formatting changes</w:t>
+            </w:r>
+            <w:r>
+              <w:rPr/>
+              <w:t xml:space="preserve"> like text justify, font-size and theme to the report</w:t>
+            </w:r>
+            <w:r>
+              <w:rPr/>
+              <w:t>.</w:t>
             </w:r>
           </w:p>
         </w:tc>
@@ -1758,6 +1944,7 @@
         <w:tc>
           <w:tcPr>
             <w:tcW w:w="2547" w:type="dxa"/>
+            <w:tcMar/>
           </w:tcPr>
           <w:p>
             <w:pPr>
@@ -1789,6 +1976,7 @@
         <w:tc>
           <w:tcPr>
             <w:tcW w:w="6469" w:type="dxa"/>
+            <w:tcMar/>
           </w:tcPr>
           <w:p>
             <w:pPr>
@@ -1854,11 +2042,22 @@
                 <w:ilvl w:val="0"/>
                 <w:numId w:val="5"/>
               </w:numPr>
-            </w:pPr>
-            <w:r>
-              <w:t>Vishal and Amit added a copy of their visualisations to  the project’s Microsoft Teams group files folder</w:t>
-            </w:r>
-            <w:r>
+              <w:rPr/>
+            </w:pPr>
+            <w:r>
+              <w:rPr/>
+              <w:t xml:space="preserve">Vishal and Amit added a copy of their visualisations </w:t>
+            </w:r>
+            <w:r>
+              <w:rPr/>
+              <w:t>to the</w:t>
+            </w:r>
+            <w:r>
+              <w:rPr/>
+              <w:t xml:space="preserve"> project’s Microsoft Teams group files folder</w:t>
+            </w:r>
+            <w:r>
+              <w:rPr/>
               <w:t>.</w:t>
             </w:r>
           </w:p>
@@ -1886,6 +2085,7 @@
         <w:tc>
           <w:tcPr>
             <w:tcW w:w="2547" w:type="dxa"/>
+            <w:tcMar/>
           </w:tcPr>
           <w:p>
             <w:pPr>
@@ -1912,6 +2112,7 @@
         <w:tc>
           <w:tcPr>
             <w:tcW w:w="6469" w:type="dxa"/>
+            <w:tcMar/>
           </w:tcPr>
           <w:p>
             <w:r>
@@ -1927,6 +2128,7 @@
         <w:tc>
           <w:tcPr>
             <w:tcW w:w="2547" w:type="dxa"/>
+            <w:tcMar/>
           </w:tcPr>
           <w:p>
             <w:pPr>
@@ -1952,51 +2154,85 @@
         <w:tc>
           <w:tcPr>
             <w:tcW w:w="6469" w:type="dxa"/>
-          </w:tcPr>
-          <w:p>
-            <w:pPr>
-              <w:pStyle w:val="ListParagraph"/>
-              <w:numPr>
-                <w:ilvl w:val="0"/>
-                <w:numId w:val="5"/>
-              </w:numPr>
-            </w:pPr>
-            <w:r>
+            <w:tcMar/>
+          </w:tcPr>
+          <w:p>
+            <w:pPr>
+              <w:pStyle w:val="ListParagraph"/>
+              <w:numPr>
+                <w:ilvl w:val="0"/>
+                <w:numId w:val="5"/>
+              </w:numPr>
+              <w:rPr>
+                <w:rFonts w:ascii="Times New Roman" w:hAnsi="Times New Roman" w:eastAsia="Times New Roman" w:cs="Times New Roman"/>
+                <w:sz w:val="24"/>
+                <w:szCs w:val="24"/>
+              </w:rPr>
+            </w:pPr>
+            <w:r>
+              <w:rPr>
+                <w:noProof w:val="0"/>
+                <w:lang w:val="en-IE"/>
+              </w:rPr>
               <w:t>Meeting on the 28</w:t>
             </w:r>
             <w:r>
               <w:rPr>
+                <w:noProof w:val="0"/>
                 <w:vertAlign w:val="superscript"/>
+                <w:lang w:val="en-IE"/>
               </w:rPr>
               <w:t>th</w:t>
             </w:r>
             <w:r>
-              <w:t xml:space="preserve"> April 2020</w:t>
-            </w:r>
-            <w:r>
-              <w:t xml:space="preserve"> to discuss formatting and final edits</w:t>
-            </w:r>
-          </w:p>
-          <w:p>
-            <w:pPr>
-              <w:pStyle w:val="ListParagraph"/>
-              <w:numPr>
-                <w:ilvl w:val="0"/>
-                <w:numId w:val="5"/>
-              </w:numPr>
-            </w:pPr>
-            <w:r>
+              <w:rPr>
+                <w:noProof w:val="0"/>
+                <w:lang w:val="en-IE"/>
+              </w:rPr>
+              <w:t xml:space="preserve"> April 2020 to discuss formatting and final edits</w:t>
+            </w:r>
+          </w:p>
+          <w:p>
+            <w:pPr>
+              <w:pStyle w:val="ListParagraph"/>
+              <w:numPr>
+                <w:ilvl w:val="0"/>
+                <w:numId w:val="5"/>
+              </w:numPr>
+              <w:rPr>
+                <w:rFonts w:ascii="Times New Roman" w:hAnsi="Times New Roman" w:eastAsia="Times New Roman" w:cs="Times New Roman"/>
+                <w:sz w:val="24"/>
+                <w:szCs w:val="24"/>
+              </w:rPr>
+            </w:pPr>
+            <w:r>
+              <w:rPr>
+                <w:noProof w:val="0"/>
+                <w:lang w:val="en-IE"/>
+              </w:rPr>
               <w:t>Meeting on the 29</w:t>
             </w:r>
             <w:r>
               <w:rPr>
+                <w:noProof w:val="0"/>
                 <w:vertAlign w:val="superscript"/>
+                <w:lang w:val="en-IE"/>
               </w:rPr>
               <w:t>th</w:t>
             </w:r>
             <w:r>
+              <w:rPr>
+                <w:noProof w:val="0"/>
+                <w:lang w:val="en-IE"/>
+              </w:rPr>
               <w:t xml:space="preserve"> April 2020 to finalise the report.</w:t>
             </w:r>
+          </w:p>
+          <w:p>
+            <w:pPr>
+              <w:pStyle w:val="Normal"/>
+              <w:ind w:left="0"/>
+            </w:pPr>
           </w:p>
           <w:p/>
         </w:tc>
@@ -2005,6 +2241,7 @@
         <w:tc>
           <w:tcPr>
             <w:tcW w:w="2547" w:type="dxa"/>
+            <w:tcMar/>
           </w:tcPr>
           <w:p>
             <w:pPr>
@@ -2030,31 +2267,79 @@
         <w:tc>
           <w:tcPr>
             <w:tcW w:w="6469" w:type="dxa"/>
-          </w:tcPr>
-          <w:p>
-            <w:pPr>
-              <w:pStyle w:val="ListParagraph"/>
-              <w:numPr>
-                <w:ilvl w:val="0"/>
-                <w:numId w:val="5"/>
-              </w:numPr>
-            </w:pPr>
-            <w:r>
-              <w:t>Fiona thought she had a bug in her code as it would run fine if in a separate file but not within the main .rmd file after an initial code run was made. Ramesh noticed that adding ‘plyr’ after ‘dplyr’ prevents some code acting as expected so</w:t>
-            </w:r>
-            <w:r>
-              <w:t xml:space="preserve"> he added code which detaches the ‘plyr’ and ‘dplyr’ before </w:t>
-            </w:r>
-            <w:r>
+            <w:tcMar/>
+          </w:tcPr>
+          <w:p>
+            <w:pPr>
+              <w:pStyle w:val="ListParagraph"/>
+              <w:numPr>
+                <w:ilvl w:val="0"/>
+                <w:numId w:val="5"/>
+              </w:numPr>
+              <w:rPr/>
+            </w:pPr>
+            <w:r>
+              <w:rPr/>
+              <w:t>Fiona thought she had a bug in her code as it would run fine if in a separate file but not within the main .</w:t>
+            </w:r>
+            <w:r>
+              <w:rPr/>
+              <w:t>rmd</w:t>
+            </w:r>
+            <w:r>
+              <w:rPr/>
+              <w:t xml:space="preserve"> file after an initial code run was made. Ramesh noticed that adding ‘</w:t>
+            </w:r>
+            <w:r>
+              <w:rPr/>
+              <w:t>plyr</w:t>
+            </w:r>
+            <w:r>
+              <w:rPr/>
+              <w:t>’ after ‘</w:t>
+            </w:r>
+            <w:r>
+              <w:rPr/>
+              <w:t>dplyr</w:t>
+            </w:r>
+            <w:r>
+              <w:rPr/>
+              <w:t>’ prevents some code acting as expected so</w:t>
+            </w:r>
+            <w:r>
+              <w:rPr/>
+              <w:t xml:space="preserve"> he added code which detaches the ‘</w:t>
+            </w:r>
+            <w:r>
+              <w:rPr/>
+              <w:t>plyr</w:t>
+            </w:r>
+            <w:r>
+              <w:rPr/>
+              <w:t>’ and ‘</w:t>
+            </w:r>
+            <w:r>
+              <w:rPr/>
+              <w:t>dplyr</w:t>
+            </w:r>
+            <w:r>
+              <w:rPr/>
+              <w:t xml:space="preserve">’ before </w:t>
+            </w:r>
+            <w:r>
+              <w:rPr/>
               <w:t>loading</w:t>
             </w:r>
             <w:r>
+              <w:rPr/>
               <w:t xml:space="preserve"> the libraries</w:t>
             </w:r>
             <w:r>
+              <w:rPr/>
               <w:t xml:space="preserve"> and also</w:t>
             </w:r>
             <w:r>
+              <w:rPr/>
               <w:t xml:space="preserve"> moved all libraries to the one place. This has resolved the ‘bug’ in Fiona’s code.</w:t>
             </w:r>
           </w:p>
@@ -2065,29 +2350,31 @@
                 <w:ilvl w:val="0"/>
                 <w:numId w:val="5"/>
               </w:numPr>
-            </w:pPr>
-            <w:r>
-              <w:t xml:space="preserve">Fiona’s plot will not plot correctly if an older version of R is used. It will plot perfectly when code is run on the RStudio server. A recommendation to use RStudio server </w:t>
-            </w:r>
-            <w:r>
-              <w:t>to run the code has been</w:t>
-            </w:r>
-            <w:r>
-              <w:t xml:space="preserve"> added to the readme file</w:t>
-            </w:r>
-            <w:r>
-              <w:t xml:space="preserve"> accompanying the project</w:t>
-            </w:r>
-            <w:r>
-              <w:t>.</w:t>
-            </w:r>
-          </w:p>
+              <w:rPr>
+                <w:rFonts w:ascii="Times New Roman" w:hAnsi="Times New Roman" w:eastAsia="Times New Roman" w:cs="Times New Roman"/>
+                <w:sz w:val="24"/>
+                <w:szCs w:val="24"/>
+              </w:rPr>
+            </w:pPr>
+            <w:r>
+              <w:rPr>
+                <w:rFonts w:ascii="Times New Roman" w:hAnsi="Times New Roman" w:eastAsia="Times New Roman" w:cs="Times New Roman"/>
+                <w:noProof w:val="0"/>
+                <w:sz w:val="24"/>
+                <w:szCs w:val="24"/>
+                <w:lang w:val="en-IE"/>
+              </w:rPr>
+              <w:t>Fiona’s plot will not plot correctly if an older version of R is used. It will plot perfectly when code is run on the RStudio server. A recommendation to use RStudio server to run the code has been added to the readme file accompanying the project</w:t>
+            </w:r>
+          </w:p>
+          <w:p/>
         </w:tc>
       </w:tr>
       <w:tr>
         <w:tc>
           <w:tcPr>
             <w:tcW w:w="2547" w:type="dxa"/>
+            <w:tcMar/>
           </w:tcPr>
           <w:p>
             <w:pPr>
@@ -2125,6 +2412,7 @@
         <w:tc>
           <w:tcPr>
             <w:tcW w:w="6469" w:type="dxa"/>
+            <w:tcMar/>
           </w:tcPr>
           <w:p>
             <w:pPr>
@@ -2145,15 +2433,69 @@
                 <w:ilvl w:val="0"/>
                 <w:numId w:val="5"/>
               </w:numPr>
-            </w:pPr>
-            <w:r>
-              <w:t>Fiona wrote the conclusions, added some methodology and did some minor editing to the report .rmd file.</w:t>
-            </w:r>
-          </w:p>
-          <w:p>
-            <w:pPr>
-              <w:pStyle w:val="ListParagraph"/>
-            </w:pPr>
+              <w:rPr>
+                <w:rFonts w:ascii="Times New Roman" w:hAnsi="Times New Roman" w:eastAsia="Times New Roman" w:cs="Times New Roman"/>
+                <w:sz w:val="24"/>
+                <w:szCs w:val="24"/>
+              </w:rPr>
+            </w:pPr>
+            <w:r>
+              <w:rPr>
+                <w:rFonts w:ascii="Times New Roman" w:hAnsi="Times New Roman" w:eastAsia="Times New Roman" w:cs="Times New Roman"/>
+                <w:noProof w:val="0"/>
+                <w:sz w:val="24"/>
+                <w:szCs w:val="24"/>
+                <w:lang w:val="en-IE"/>
+              </w:rPr>
+              <w:t>Fiona wrote the conclusions, added some methodology and did some minor editing to the report .</w:t>
+            </w:r>
+            <w:proofErr w:type="spellStart"/>
+            <w:r>
+              <w:rPr>
+                <w:rFonts w:ascii="Times New Roman" w:hAnsi="Times New Roman" w:eastAsia="Times New Roman" w:cs="Times New Roman"/>
+                <w:noProof w:val="0"/>
+                <w:sz w:val="24"/>
+                <w:szCs w:val="24"/>
+                <w:lang w:val="en-IE"/>
+              </w:rPr>
+              <w:t>rmd</w:t>
+            </w:r>
+            <w:proofErr w:type="spellEnd"/>
+            <w:r>
+              <w:rPr>
+                <w:rFonts w:ascii="Times New Roman" w:hAnsi="Times New Roman" w:eastAsia="Times New Roman" w:cs="Times New Roman"/>
+                <w:noProof w:val="0"/>
+                <w:sz w:val="24"/>
+                <w:szCs w:val="24"/>
+                <w:lang w:val="en-IE"/>
+              </w:rPr>
+              <w:t xml:space="preserve"> file</w:t>
+            </w:r>
+          </w:p>
+          <w:p>
+            <w:pPr>
+              <w:pStyle w:val="ListParagraph"/>
+              <w:numPr>
+                <w:ilvl w:val="0"/>
+                <w:numId w:val="5"/>
+              </w:numPr>
+              <w:rPr>
+                <w:noProof w:val="0"/>
+                <w:sz w:val="24"/>
+                <w:szCs w:val="24"/>
+                <w:lang w:val="en-IE"/>
+              </w:rPr>
+            </w:pPr>
+            <w:r>
+              <w:rPr>
+                <w:rFonts w:ascii="Times New Roman" w:hAnsi="Times New Roman" w:eastAsia="Times New Roman" w:cs="Times New Roman"/>
+                <w:noProof w:val="0"/>
+                <w:sz w:val="24"/>
+                <w:szCs w:val="24"/>
+                <w:lang w:val="en-IE"/>
+              </w:rPr>
+              <w:t>Vishal and Amit discuss the final layout of their visualization and add them to the group report.</w:t>
+            </w:r>
           </w:p>
         </w:tc>
       </w:tr>
@@ -2161,6 +2503,7 @@
         <w:tc>
           <w:tcPr>
             <w:tcW w:w="2547" w:type="dxa"/>
+            <w:tcMar/>
           </w:tcPr>
           <w:p>
             <w:pPr>
@@ -2192,25 +2535,41 @@
         <w:tc>
           <w:tcPr>
             <w:tcW w:w="6469" w:type="dxa"/>
-          </w:tcPr>
-          <w:p>
-            <w:pPr>
-              <w:pStyle w:val="ListParagraph"/>
-              <w:numPr>
-                <w:ilvl w:val="0"/>
-                <w:numId w:val="5"/>
-              </w:numPr>
-            </w:pPr>
-            <w:r>
+            <w:tcMar/>
+          </w:tcPr>
+          <w:p>
+            <w:pPr>
+              <w:pStyle w:val="ListParagraph"/>
+              <w:numPr>
+                <w:ilvl w:val="0"/>
+                <w:numId w:val="5"/>
+              </w:numPr>
+              <w:rPr>
+                <w:rFonts w:ascii="Times New Roman" w:hAnsi="Times New Roman" w:eastAsia="Times New Roman" w:cs="Times New Roman"/>
+                <w:sz w:val="24"/>
+                <w:szCs w:val="24"/>
+              </w:rPr>
+            </w:pPr>
+            <w:r>
+              <w:rPr>
+                <w:noProof w:val="0"/>
+                <w:lang w:val="en-IE"/>
+              </w:rPr>
               <w:t>All members of the team attended the meeting on 28</w:t>
             </w:r>
             <w:r>
               <w:rPr>
+                <w:noProof w:val="0"/>
                 <w:vertAlign w:val="superscript"/>
+                <w:lang w:val="en-IE"/>
               </w:rPr>
               <w:t>th</w:t>
             </w:r>
             <w:r>
+              <w:rPr>
+                <w:noProof w:val="0"/>
+                <w:lang w:val="en-IE"/>
+              </w:rPr>
               <w:t xml:space="preserve"> to go over final edits and formatting.</w:t>
             </w:r>
           </w:p>
@@ -2221,9 +2580,21 @@
                 <w:ilvl w:val="0"/>
                 <w:numId w:val="5"/>
               </w:numPr>
-            </w:pPr>
-            <w:r>
-              <w:t>All members of the team will do a final check of the project folder before submission.</w:t>
+              <w:rPr>
+                <w:rFonts w:ascii="Times New Roman" w:hAnsi="Times New Roman" w:eastAsia="Times New Roman" w:cs="Times New Roman"/>
+                <w:sz w:val="24"/>
+                <w:szCs w:val="24"/>
+              </w:rPr>
+            </w:pPr>
+            <w:r>
+              <w:rPr>
+                <w:rFonts w:ascii="Times New Roman" w:hAnsi="Times New Roman" w:eastAsia="Times New Roman" w:cs="Times New Roman"/>
+                <w:noProof w:val="0"/>
+                <w:sz w:val="24"/>
+                <w:szCs w:val="24"/>
+                <w:lang w:val="en-IE"/>
+              </w:rPr>
+              <w:t>All members of the team will do a final check of the project folder before submission</w:t>
             </w:r>
           </w:p>
           <w:p/>
@@ -2232,10 +2603,12 @@
     </w:tbl>
     <w:p/>
     <w:sectPr>
-      <w:pgSz w:w="11906" w:h="16838"/>
+      <w:pgSz w:w="11906" w:h="16838" w:orient="portrait"/>
       <w:pgMar w:top="1440" w:right="1440" w:bottom="1440" w:left="1440" w:header="708" w:footer="708" w:gutter="0"/>
       <w:cols w:space="708"/>
       <w:docGrid w:linePitch="360"/>
+      <w:headerReference w:type="default" r:id="R261f34e362a746b7"/>
+      <w:footerReference w:type="default" r:id="R75a0b34179354bfb"/>
     </w:sectPr>
   </w:body>
 </w:document>
@@ -2260,6 +2633,102 @@
 </w:endnotes>
 </file>
 
+<file path=word/footer.xml><?xml version="1.0" encoding="utf-8"?>
+<w:ftr xmlns:w14="http://schemas.microsoft.com/office/word/2010/wordml" xmlns:w="http://schemas.openxmlformats.org/wordprocessingml/2006/main">
+  <w:tbl>
+    <w:tblPr>
+      <w:tblStyle w:val="TableNormal"/>
+      <w:bidiVisual w:val="0"/>
+      <w:tblW w:w="0" w:type="auto"/>
+      <w:tblLayout w:type="fixed"/>
+      <w:tblLook w:val="06A0" w:firstRow="1" w:lastRow="0" w:firstColumn="1" w:lastColumn="0" w:noHBand="1" w:noVBand="1"/>
+    </w:tblPr>
+    <w:tblGrid>
+      <w:gridCol w:w="3009"/>
+      <w:gridCol w:w="3009"/>
+      <w:gridCol w:w="3009"/>
+    </w:tblGrid>
+    <w:tr>
+      <w:tc>
+        <w:tcPr>
+          <w:tcW w:w="3009" w:type="dxa"/>
+          <w:tcMar/>
+        </w:tcPr>
+        <w:p>
+          <w:pPr>
+            <w:pStyle w:val="Header"/>
+            <w:bidi w:val="0"/>
+            <w:ind w:left="-115"/>
+            <w:jc w:val="left"/>
+          </w:pPr>
+        </w:p>
+      </w:tc>
+      <w:tc>
+        <w:tcPr>
+          <w:tcW w:w="3009" w:type="dxa"/>
+          <w:tcMar/>
+        </w:tcPr>
+        <w:p>
+          <w:pPr>
+            <w:pStyle w:val="Header"/>
+            <w:bidi w:val="0"/>
+            <w:jc w:val="center"/>
+          </w:pPr>
+          <w:r>
+            <w:fldChar w:fldCharType="begin"/>
+          </w:r>
+          <w:r>
+            <w:instrText xml:space="preserve">PAGE</w:instrText>
+          </w:r>
+          <w:r>
+            <w:fldChar w:fldCharType="separate"/>
+          </w:r>
+          <w:r>
+            <w:fldChar w:fldCharType="end"/>
+          </w:r>
+          <w:r>
+            <w:rPr/>
+            <w:t xml:space="preserve"> of </w:t>
+          </w:r>
+          <w:r>
+            <w:fldChar w:fldCharType="begin"/>
+          </w:r>
+          <w:r>
+            <w:instrText xml:space="preserve">NUMPAGES</w:instrText>
+          </w:r>
+          <w:r>
+            <w:fldChar w:fldCharType="separate"/>
+          </w:r>
+          <w:r>
+            <w:fldChar w:fldCharType="end"/>
+          </w:r>
+        </w:p>
+      </w:tc>
+      <w:tc>
+        <w:tcPr>
+          <w:tcW w:w="3009" w:type="dxa"/>
+          <w:tcMar/>
+        </w:tcPr>
+        <w:p>
+          <w:pPr>
+            <w:pStyle w:val="Header"/>
+            <w:bidi w:val="0"/>
+            <w:ind w:right="-115"/>
+            <w:jc w:val="right"/>
+          </w:pPr>
+        </w:p>
+      </w:tc>
+    </w:tr>
+  </w:tbl>
+  <w:p>
+    <w:pPr>
+      <w:pStyle w:val="Footer"/>
+      <w:bidi w:val="0"/>
+    </w:pPr>
+  </w:p>
+</w:ftr>
+</file>
+
 <file path=word/footnotes.xml><?xml version="1.0" encoding="utf-8"?>
 <w:footnotes xmlns:wpc="http://schemas.microsoft.com/office/word/2010/wordprocessingCanvas" xmlns:cx="http://schemas.microsoft.com/office/drawing/2014/chartex" xmlns:cx1="http://schemas.microsoft.com/office/drawing/2015/9/8/chartex" xmlns:cx2="http://schemas.microsoft.com/office/drawing/2015/10/21/chartex" xmlns:cx3="http://schemas.microsoft.com/office/drawing/2016/5/9/chartex" xmlns:cx4="http://schemas.microsoft.com/office/drawing/2016/5/10/chartex" xmlns:cx5="http://schemas.microsoft.com/office/drawing/2016/5/11/chartex" xmlns:cx6="http://schemas.microsoft.com/office/drawing/2016/5/12/chartex" xmlns:cx7="http://schemas.microsoft.com/office/drawing/2016/5/13/chartex" xmlns:cx8="http://schemas.microsoft.com/office/drawing/2016/5/14/chartex" xmlns:mc="http://schemas.openxmlformats.org/markup-compatibility/2006" xmlns:aink="http://schemas.microsoft.com/office/drawing/2016/ink" xmlns:am3d="http://schemas.microsoft.com/office/drawing/2017/model3d" xmlns:o="urn:schemas-microsoft-com:office:office" xmlns:r="http://schemas.openxmlformats.org/officeDocument/2006/relationships" xmlns:m="http://schemas.openxmlformats.org/officeDocument/2006/math" xmlns:v="urn:schemas-microsoft-com:vml" xmlns:wp14="http://schemas.microsoft.com/office/word/2010/wordprocessingDrawing" xmlns:wp="http://schemas.openxmlformats.org/drawingml/2006/wordprocessingDrawing" xmlns:w10="urn:schemas-microsoft-com:office:word" xmlns:w="http://schemas.openxmlformats.org/wordprocessingml/2006/main" xmlns:w14="http://schemas.microsoft.com/office/word/2010/wordml" xmlns:w15="http://schemas.microsoft.com/office/word/2012/wordml" xmlns:w16cex="http://schemas.microsoft.com/office/word/2018/wordml/cex" xmlns:w16cid="http://schemas.microsoft.com/office/word/2016/wordml/cid" xmlns:w16="http://schemas.microsoft.com/office/word/2018/wordml" xmlns:w16se="http://schemas.microsoft.com/office/word/2015/wordml/symex" xmlns:wpg="http://schemas.microsoft.com/office/word/2010/wordprocessingGroup" xmlns:wpi="http://schemas.microsoft.com/office/word/2010/wordprocessingInk" xmlns:wne="http://schemas.microsoft.com/office/word/2006/wordml" xmlns:wps="http://schemas.microsoft.com/office/word/2010/wordprocessingShape" mc:Ignorable="w14 w15 w16se w16cid w16 w16cex wp14">
   <w:footnote w:type="separator" w:id="-1">
@@ -2279,8 +2748,298 @@
 </w:footnotes>
 </file>
 
+<file path=word/header.xml><?xml version="1.0" encoding="utf-8"?>
+<w:hdr xmlns:w14="http://schemas.microsoft.com/office/word/2010/wordml" xmlns:w="http://schemas.openxmlformats.org/wordprocessingml/2006/main">
+  <w:tbl>
+    <w:tblPr>
+      <w:tblStyle w:val="TableNormal"/>
+      <w:bidiVisual w:val="0"/>
+      <w:tblW w:w="0" w:type="auto"/>
+      <w:tblLayout w:type="fixed"/>
+      <w:tblLook w:val="06A0" w:firstRow="1" w:lastRow="0" w:firstColumn="1" w:lastColumn="0" w:noHBand="1" w:noVBand="1"/>
+    </w:tblPr>
+    <w:tblGrid>
+      <w:gridCol w:w="3009"/>
+      <w:gridCol w:w="3009"/>
+      <w:gridCol w:w="3009"/>
+    </w:tblGrid>
+    <w:tr>
+      <w:tc>
+        <w:tcPr>
+          <w:tcW w:w="3009" w:type="dxa"/>
+          <w:tcMar/>
+        </w:tcPr>
+        <w:p>
+          <w:pPr>
+            <w:pStyle w:val="Header"/>
+            <w:bidi w:val="0"/>
+            <w:ind w:left="-115"/>
+            <w:jc w:val="left"/>
+          </w:pPr>
+        </w:p>
+      </w:tc>
+      <w:tc>
+        <w:tcPr>
+          <w:tcW w:w="3009" w:type="dxa"/>
+          <w:tcMar/>
+        </w:tcPr>
+        <w:p>
+          <w:pPr>
+            <w:pStyle w:val="Header"/>
+            <w:bidi w:val="0"/>
+            <w:jc w:val="center"/>
+          </w:pPr>
+        </w:p>
+      </w:tc>
+      <w:tc>
+        <w:tcPr>
+          <w:tcW w:w="3009" w:type="dxa"/>
+          <w:tcMar/>
+        </w:tcPr>
+        <w:p>
+          <w:pPr>
+            <w:pStyle w:val="Header"/>
+            <w:bidi w:val="0"/>
+            <w:ind w:right="-115"/>
+            <w:jc w:val="right"/>
+          </w:pPr>
+        </w:p>
+      </w:tc>
+    </w:tr>
+  </w:tbl>
+  <w:p>
+    <w:pPr>
+      <w:pStyle w:val="Header"/>
+      <w:bidi w:val="0"/>
+    </w:pPr>
+  </w:p>
+</w:hdr>
+</file>
+
 <file path=word/numbering.xml><?xml version="1.0" encoding="utf-8"?>
 <w:numbering xmlns:wpc="http://schemas.microsoft.com/office/word/2010/wordprocessingCanvas" xmlns:cx="http://schemas.microsoft.com/office/drawing/2014/chartex" xmlns:cx1="http://schemas.microsoft.com/office/drawing/2015/9/8/chartex" xmlns:cx2="http://schemas.microsoft.com/office/drawing/2015/10/21/chartex" xmlns:cx3="http://schemas.microsoft.com/office/drawing/2016/5/9/chartex" xmlns:cx4="http://schemas.microsoft.com/office/drawing/2016/5/10/chartex" xmlns:cx5="http://schemas.microsoft.com/office/drawing/2016/5/11/chartex" xmlns:cx6="http://schemas.microsoft.com/office/drawing/2016/5/12/chartex" xmlns:cx7="http://schemas.microsoft.com/office/drawing/2016/5/13/chartex" xmlns:cx8="http://schemas.microsoft.com/office/drawing/2016/5/14/chartex" xmlns:mc="http://schemas.openxmlformats.org/markup-compatibility/2006" xmlns:aink="http://schemas.microsoft.com/office/drawing/2016/ink" xmlns:am3d="http://schemas.microsoft.com/office/drawing/2017/model3d" xmlns:o="urn:schemas-microsoft-com:office:office" xmlns:r="http://schemas.openxmlformats.org/officeDocument/2006/relationships" xmlns:m="http://schemas.openxmlformats.org/officeDocument/2006/math" xmlns:v="urn:schemas-microsoft-com:vml" xmlns:wp14="http://schemas.microsoft.com/office/word/2010/wordprocessingDrawing" xmlns:wp="http://schemas.openxmlformats.org/drawingml/2006/wordprocessingDrawing" xmlns:w10="urn:schemas-microsoft-com:office:word" xmlns:w="http://schemas.openxmlformats.org/wordprocessingml/2006/main" xmlns:w14="http://schemas.microsoft.com/office/word/2010/wordml" xmlns:w15="http://schemas.microsoft.com/office/word/2012/wordml" xmlns:w16cex="http://schemas.microsoft.com/office/word/2018/wordml/cex" xmlns:w16cid="http://schemas.microsoft.com/office/word/2016/wordml/cid" xmlns:w16="http://schemas.microsoft.com/office/word/2018/wordml" xmlns:w16se="http://schemas.microsoft.com/office/word/2015/wordml/symex" xmlns:wpg="http://schemas.microsoft.com/office/word/2010/wordprocessingGroup" xmlns:wpi="http://schemas.microsoft.com/office/word/2010/wordprocessingInk" xmlns:wne="http://schemas.microsoft.com/office/word/2006/wordml" xmlns:wps="http://schemas.microsoft.com/office/word/2010/wordprocessingShape" mc:Ignorable="w14 w15 w16se w16cid w16 w16cex wp14">
+  <w:abstractNum xmlns:w="http://schemas.openxmlformats.org/wordprocessingml/2006/main" w:abstractNumId="6">
+    <w:multiLevelType xmlns:w="http://schemas.openxmlformats.org/wordprocessingml/2006/main" w:val="hybridMultilevel"/>
+    <w:lvl xmlns:w="http://schemas.openxmlformats.org/wordprocessingml/2006/main" w:ilvl="0">
+      <w:start w:val="1"/>
+      <w:numFmt w:val="bullet"/>
+      <w:lvlText w:val=""/>
+      <w:lvlJc w:val="left"/>
+      <w:pPr>
+        <w:ind w:left="720" w:hanging="360"/>
+      </w:pPr>
+      <w:rPr>
+        <w:rFonts w:hint="default" w:ascii="Symbol" w:hAnsi="Symbol"/>
+      </w:rPr>
+    </w:lvl>
+    <w:lvl xmlns:w="http://schemas.openxmlformats.org/wordprocessingml/2006/main" w:ilvl="1">
+      <w:start w:val="1"/>
+      <w:numFmt w:val="bullet"/>
+      <w:lvlText w:val="o"/>
+      <w:lvlJc w:val="left"/>
+      <w:pPr>
+        <w:ind w:left="1440" w:hanging="360"/>
+      </w:pPr>
+      <w:rPr>
+        <w:rFonts w:hint="default" w:ascii="Courier New" w:hAnsi="Courier New"/>
+      </w:rPr>
+    </w:lvl>
+    <w:lvl xmlns:w="http://schemas.openxmlformats.org/wordprocessingml/2006/main" w:ilvl="2">
+      <w:start w:val="1"/>
+      <w:numFmt w:val="bullet"/>
+      <w:lvlText w:val=""/>
+      <w:lvlJc w:val="left"/>
+      <w:pPr>
+        <w:ind w:left="2160" w:hanging="360"/>
+      </w:pPr>
+      <w:rPr>
+        <w:rFonts w:hint="default" w:ascii="Wingdings" w:hAnsi="Wingdings"/>
+      </w:rPr>
+    </w:lvl>
+    <w:lvl xmlns:w="http://schemas.openxmlformats.org/wordprocessingml/2006/main" w:ilvl="3">
+      <w:start w:val="1"/>
+      <w:numFmt w:val="bullet"/>
+      <w:lvlText w:val=""/>
+      <w:lvlJc w:val="left"/>
+      <w:pPr>
+        <w:ind w:left="2880" w:hanging="360"/>
+      </w:pPr>
+      <w:rPr>
+        <w:rFonts w:hint="default" w:ascii="Symbol" w:hAnsi="Symbol"/>
+      </w:rPr>
+    </w:lvl>
+    <w:lvl xmlns:w="http://schemas.openxmlformats.org/wordprocessingml/2006/main" w:ilvl="4">
+      <w:start w:val="1"/>
+      <w:numFmt w:val="bullet"/>
+      <w:lvlText w:val="o"/>
+      <w:lvlJc w:val="left"/>
+      <w:pPr>
+        <w:ind w:left="3600" w:hanging="360"/>
+      </w:pPr>
+      <w:rPr>
+        <w:rFonts w:hint="default" w:ascii="Courier New" w:hAnsi="Courier New"/>
+      </w:rPr>
+    </w:lvl>
+    <w:lvl xmlns:w="http://schemas.openxmlformats.org/wordprocessingml/2006/main" w:ilvl="5">
+      <w:start w:val="1"/>
+      <w:numFmt w:val="bullet"/>
+      <w:lvlText w:val=""/>
+      <w:lvlJc w:val="left"/>
+      <w:pPr>
+        <w:ind w:left="4320" w:hanging="360"/>
+      </w:pPr>
+      <w:rPr>
+        <w:rFonts w:hint="default" w:ascii="Wingdings" w:hAnsi="Wingdings"/>
+      </w:rPr>
+    </w:lvl>
+    <w:lvl xmlns:w="http://schemas.openxmlformats.org/wordprocessingml/2006/main" w:ilvl="6">
+      <w:start w:val="1"/>
+      <w:numFmt w:val="bullet"/>
+      <w:lvlText w:val=""/>
+      <w:lvlJc w:val="left"/>
+      <w:pPr>
+        <w:ind w:left="5040" w:hanging="360"/>
+      </w:pPr>
+      <w:rPr>
+        <w:rFonts w:hint="default" w:ascii="Symbol" w:hAnsi="Symbol"/>
+      </w:rPr>
+    </w:lvl>
+    <w:lvl xmlns:w="http://schemas.openxmlformats.org/wordprocessingml/2006/main" w:ilvl="7">
+      <w:start w:val="1"/>
+      <w:numFmt w:val="bullet"/>
+      <w:lvlText w:val="o"/>
+      <w:lvlJc w:val="left"/>
+      <w:pPr>
+        <w:ind w:left="5760" w:hanging="360"/>
+      </w:pPr>
+      <w:rPr>
+        <w:rFonts w:hint="default" w:ascii="Courier New" w:hAnsi="Courier New"/>
+      </w:rPr>
+    </w:lvl>
+    <w:lvl xmlns:w="http://schemas.openxmlformats.org/wordprocessingml/2006/main" w:ilvl="8">
+      <w:start w:val="1"/>
+      <w:numFmt w:val="bullet"/>
+      <w:lvlText w:val=""/>
+      <w:lvlJc w:val="left"/>
+      <w:pPr>
+        <w:ind w:left="6480" w:hanging="360"/>
+      </w:pPr>
+      <w:rPr>
+        <w:rFonts w:hint="default" w:ascii="Wingdings" w:hAnsi="Wingdings"/>
+      </w:rPr>
+    </w:lvl>
+  </w:abstractNum>
+  <w:abstractNum xmlns:w="http://schemas.openxmlformats.org/wordprocessingml/2006/main" w:abstractNumId="5">
+    <w:multiLevelType xmlns:w="http://schemas.openxmlformats.org/wordprocessingml/2006/main" w:val="hybridMultilevel"/>
+    <w:lvl xmlns:w="http://schemas.openxmlformats.org/wordprocessingml/2006/main" w:ilvl="0">
+      <w:start w:val="1"/>
+      <w:numFmt w:val="bullet"/>
+      <w:lvlText w:val=""/>
+      <w:lvlJc w:val="left"/>
+      <w:pPr>
+        <w:ind w:left="720" w:hanging="360"/>
+      </w:pPr>
+      <w:rPr>
+        <w:rFonts w:hint="default" w:ascii="Symbol" w:hAnsi="Symbol"/>
+      </w:rPr>
+    </w:lvl>
+    <w:lvl xmlns:w="http://schemas.openxmlformats.org/wordprocessingml/2006/main" w:ilvl="1">
+      <w:start w:val="1"/>
+      <w:numFmt w:val="bullet"/>
+      <w:lvlText w:val="o"/>
+      <w:lvlJc w:val="left"/>
+      <w:pPr>
+        <w:ind w:left="1440" w:hanging="360"/>
+      </w:pPr>
+      <w:rPr>
+        <w:rFonts w:hint="default" w:ascii="Courier New" w:hAnsi="Courier New"/>
+      </w:rPr>
+    </w:lvl>
+    <w:lvl xmlns:w="http://schemas.openxmlformats.org/wordprocessingml/2006/main" w:ilvl="2">
+      <w:start w:val="1"/>
+      <w:numFmt w:val="bullet"/>
+      <w:lvlText w:val=""/>
+      <w:lvlJc w:val="left"/>
+      <w:pPr>
+        <w:ind w:left="2160" w:hanging="360"/>
+      </w:pPr>
+      <w:rPr>
+        <w:rFonts w:hint="default" w:ascii="Wingdings" w:hAnsi="Wingdings"/>
+      </w:rPr>
+    </w:lvl>
+    <w:lvl xmlns:w="http://schemas.openxmlformats.org/wordprocessingml/2006/main" w:ilvl="3">
+      <w:start w:val="1"/>
+      <w:numFmt w:val="bullet"/>
+      <w:lvlText w:val=""/>
+      <w:lvlJc w:val="left"/>
+      <w:pPr>
+        <w:ind w:left="2880" w:hanging="360"/>
+      </w:pPr>
+      <w:rPr>
+        <w:rFonts w:hint="default" w:ascii="Symbol" w:hAnsi="Symbol"/>
+      </w:rPr>
+    </w:lvl>
+    <w:lvl xmlns:w="http://schemas.openxmlformats.org/wordprocessingml/2006/main" w:ilvl="4">
+      <w:start w:val="1"/>
+      <w:numFmt w:val="bullet"/>
+      <w:lvlText w:val="o"/>
+      <w:lvlJc w:val="left"/>
+      <w:pPr>
+        <w:ind w:left="3600" w:hanging="360"/>
+      </w:pPr>
+      <w:rPr>
+        <w:rFonts w:hint="default" w:ascii="Courier New" w:hAnsi="Courier New"/>
+      </w:rPr>
+    </w:lvl>
+    <w:lvl xmlns:w="http://schemas.openxmlformats.org/wordprocessingml/2006/main" w:ilvl="5">
+      <w:start w:val="1"/>
+      <w:numFmt w:val="bullet"/>
+      <w:lvlText w:val=""/>
+      <w:lvlJc w:val="left"/>
+      <w:pPr>
+        <w:ind w:left="4320" w:hanging="360"/>
+      </w:pPr>
+      <w:rPr>
+        <w:rFonts w:hint="default" w:ascii="Wingdings" w:hAnsi="Wingdings"/>
+      </w:rPr>
+    </w:lvl>
+    <w:lvl xmlns:w="http://schemas.openxmlformats.org/wordprocessingml/2006/main" w:ilvl="6">
+      <w:start w:val="1"/>
+      <w:numFmt w:val="bullet"/>
+      <w:lvlText w:val=""/>
+      <w:lvlJc w:val="left"/>
+      <w:pPr>
+        <w:ind w:left="5040" w:hanging="360"/>
+      </w:pPr>
+      <w:rPr>
+        <w:rFonts w:hint="default" w:ascii="Symbol" w:hAnsi="Symbol"/>
+      </w:rPr>
+    </w:lvl>
+    <w:lvl xmlns:w="http://schemas.openxmlformats.org/wordprocessingml/2006/main" w:ilvl="7">
+      <w:start w:val="1"/>
+      <w:numFmt w:val="bullet"/>
+      <w:lvlText w:val="o"/>
+      <w:lvlJc w:val="left"/>
+      <w:pPr>
+        <w:ind w:left="5760" w:hanging="360"/>
+      </w:pPr>
+      <w:rPr>
+        <w:rFonts w:hint="default" w:ascii="Courier New" w:hAnsi="Courier New"/>
+      </w:rPr>
+    </w:lvl>
+    <w:lvl xmlns:w="http://schemas.openxmlformats.org/wordprocessingml/2006/main" w:ilvl="8">
+      <w:start w:val="1"/>
+      <w:numFmt w:val="bullet"/>
+      <w:lvlText w:val=""/>
+      <w:lvlJc w:val="left"/>
+      <w:pPr>
+        <w:ind w:left="6480" w:hanging="360"/>
+      </w:pPr>
+      <w:rPr>
+        <w:rFonts w:hint="default" w:ascii="Wingdings" w:hAnsi="Wingdings"/>
+      </w:rPr>
+    </w:lvl>
+  </w:abstractNum>
   <w:abstractNum w:abstractNumId="0" w15:restartNumberingAfterBreak="0">
     <w:nsid w:val="34027E4E"/>
     <w:multiLevelType w:val="hybridMultilevel"/>
@@ -2294,7 +3053,7 @@
         <w:ind w:left="720" w:hanging="360"/>
       </w:pPr>
       <w:rPr>
-        <w:rFonts w:ascii="Symbol" w:hAnsi="Symbol" w:hint="default"/>
+        <w:rFonts w:hint="default" w:ascii="Symbol" w:hAnsi="Symbol"/>
       </w:rPr>
     </w:lvl>
     <w:lvl w:ilvl="1" w:tplc="BC105D76">
@@ -2306,7 +3065,7 @@
         <w:ind w:left="1440" w:hanging="360"/>
       </w:pPr>
       <w:rPr>
-        <w:rFonts w:ascii="Courier New" w:hAnsi="Courier New" w:hint="default"/>
+        <w:rFonts w:hint="default" w:ascii="Courier New" w:hAnsi="Courier New"/>
       </w:rPr>
     </w:lvl>
     <w:lvl w:ilvl="2" w:tplc="E3723C0E">
@@ -2318,7 +3077,7 @@
         <w:ind w:left="2160" w:hanging="360"/>
       </w:pPr>
       <w:rPr>
-        <w:rFonts w:ascii="Wingdings" w:hAnsi="Wingdings" w:hint="default"/>
+        <w:rFonts w:hint="default" w:ascii="Wingdings" w:hAnsi="Wingdings"/>
       </w:rPr>
     </w:lvl>
     <w:lvl w:ilvl="3" w:tplc="469897A0">
@@ -2330,7 +3089,7 @@
         <w:ind w:left="2880" w:hanging="360"/>
       </w:pPr>
       <w:rPr>
-        <w:rFonts w:ascii="Symbol" w:hAnsi="Symbol" w:hint="default"/>
+        <w:rFonts w:hint="default" w:ascii="Symbol" w:hAnsi="Symbol"/>
       </w:rPr>
     </w:lvl>
     <w:lvl w:ilvl="4" w:tplc="43B4B45C">
@@ -2342,7 +3101,7 @@
         <w:ind w:left="3600" w:hanging="360"/>
       </w:pPr>
       <w:rPr>
-        <w:rFonts w:ascii="Courier New" w:hAnsi="Courier New" w:hint="default"/>
+        <w:rFonts w:hint="default" w:ascii="Courier New" w:hAnsi="Courier New"/>
       </w:rPr>
     </w:lvl>
     <w:lvl w:ilvl="5" w:tplc="A590030C">
@@ -2354,7 +3113,7 @@
         <w:ind w:left="4320" w:hanging="360"/>
       </w:pPr>
       <w:rPr>
-        <w:rFonts w:ascii="Wingdings" w:hAnsi="Wingdings" w:hint="default"/>
+        <w:rFonts w:hint="default" w:ascii="Wingdings" w:hAnsi="Wingdings"/>
       </w:rPr>
     </w:lvl>
     <w:lvl w:ilvl="6" w:tplc="3924A66A">
@@ -2366,7 +3125,7 @@
         <w:ind w:left="5040" w:hanging="360"/>
       </w:pPr>
       <w:rPr>
-        <w:rFonts w:ascii="Symbol" w:hAnsi="Symbol" w:hint="default"/>
+        <w:rFonts w:hint="default" w:ascii="Symbol" w:hAnsi="Symbol"/>
       </w:rPr>
     </w:lvl>
     <w:lvl w:ilvl="7" w:tplc="A10E3A04">
@@ -2378,7 +3137,7 @@
         <w:ind w:left="5760" w:hanging="360"/>
       </w:pPr>
       <w:rPr>
-        <w:rFonts w:ascii="Courier New" w:hAnsi="Courier New" w:hint="default"/>
+        <w:rFonts w:hint="default" w:ascii="Courier New" w:hAnsi="Courier New"/>
       </w:rPr>
     </w:lvl>
     <w:lvl w:ilvl="8" w:tplc="30DE1D80">
@@ -2390,7 +3149,7 @@
         <w:ind w:left="6480" w:hanging="360"/>
       </w:pPr>
       <w:rPr>
-        <w:rFonts w:ascii="Wingdings" w:hAnsi="Wingdings" w:hint="default"/>
+        <w:rFonts w:hint="default" w:ascii="Wingdings" w:hAnsi="Wingdings"/>
       </w:rPr>
     </w:lvl>
   </w:abstractNum>
@@ -2407,7 +3166,7 @@
         <w:ind w:left="720" w:hanging="360"/>
       </w:pPr>
       <w:rPr>
-        <w:rFonts w:ascii="Symbol" w:hAnsi="Symbol" w:hint="default"/>
+        <w:rFonts w:hint="default" w:ascii="Symbol" w:hAnsi="Symbol"/>
       </w:rPr>
     </w:lvl>
     <w:lvl w:ilvl="1" w:tplc="18090003" w:tentative="1">
@@ -2419,7 +3178,7 @@
         <w:ind w:left="1440" w:hanging="360"/>
       </w:pPr>
       <w:rPr>
-        <w:rFonts w:ascii="Courier New" w:hAnsi="Courier New" w:cs="Courier New" w:hint="default"/>
+        <w:rFonts w:hint="default" w:ascii="Courier New" w:hAnsi="Courier New" w:cs="Courier New"/>
       </w:rPr>
     </w:lvl>
     <w:lvl w:ilvl="2" w:tplc="18090005" w:tentative="1">
@@ -2431,7 +3190,7 @@
         <w:ind w:left="2160" w:hanging="360"/>
       </w:pPr>
       <w:rPr>
-        <w:rFonts w:ascii="Wingdings" w:hAnsi="Wingdings" w:hint="default"/>
+        <w:rFonts w:hint="default" w:ascii="Wingdings" w:hAnsi="Wingdings"/>
       </w:rPr>
     </w:lvl>
     <w:lvl w:ilvl="3" w:tplc="18090001" w:tentative="1">
@@ -2443,7 +3202,7 @@
         <w:ind w:left="2880" w:hanging="360"/>
       </w:pPr>
       <w:rPr>
-        <w:rFonts w:ascii="Symbol" w:hAnsi="Symbol" w:hint="default"/>
+        <w:rFonts w:hint="default" w:ascii="Symbol" w:hAnsi="Symbol"/>
       </w:rPr>
     </w:lvl>
     <w:lvl w:ilvl="4" w:tplc="18090003" w:tentative="1">
@@ -2455,7 +3214,7 @@
         <w:ind w:left="3600" w:hanging="360"/>
       </w:pPr>
       <w:rPr>
-        <w:rFonts w:ascii="Courier New" w:hAnsi="Courier New" w:cs="Courier New" w:hint="default"/>
+        <w:rFonts w:hint="default" w:ascii="Courier New" w:hAnsi="Courier New" w:cs="Courier New"/>
       </w:rPr>
     </w:lvl>
     <w:lvl w:ilvl="5" w:tplc="18090005" w:tentative="1">
@@ -2467,7 +3226,7 @@
         <w:ind w:left="4320" w:hanging="360"/>
       </w:pPr>
       <w:rPr>
-        <w:rFonts w:ascii="Wingdings" w:hAnsi="Wingdings" w:hint="default"/>
+        <w:rFonts w:hint="default" w:ascii="Wingdings" w:hAnsi="Wingdings"/>
       </w:rPr>
     </w:lvl>
     <w:lvl w:ilvl="6" w:tplc="18090001" w:tentative="1">
@@ -2479,7 +3238,7 @@
         <w:ind w:left="5040" w:hanging="360"/>
       </w:pPr>
       <w:rPr>
-        <w:rFonts w:ascii="Symbol" w:hAnsi="Symbol" w:hint="default"/>
+        <w:rFonts w:hint="default" w:ascii="Symbol" w:hAnsi="Symbol"/>
       </w:rPr>
     </w:lvl>
     <w:lvl w:ilvl="7" w:tplc="18090003" w:tentative="1">
@@ -2491,7 +3250,7 @@
         <w:ind w:left="5760" w:hanging="360"/>
       </w:pPr>
       <w:rPr>
-        <w:rFonts w:ascii="Courier New" w:hAnsi="Courier New" w:cs="Courier New" w:hint="default"/>
+        <w:rFonts w:hint="default" w:ascii="Courier New" w:hAnsi="Courier New" w:cs="Courier New"/>
       </w:rPr>
     </w:lvl>
     <w:lvl w:ilvl="8" w:tplc="18090005" w:tentative="1">
@@ -2503,7 +3262,7 @@
         <w:ind w:left="6480" w:hanging="360"/>
       </w:pPr>
       <w:rPr>
-        <w:rFonts w:ascii="Wingdings" w:hAnsi="Wingdings" w:hint="default"/>
+        <w:rFonts w:hint="default" w:ascii="Wingdings" w:hAnsi="Wingdings"/>
       </w:rPr>
     </w:lvl>
   </w:abstractNum>
@@ -2520,7 +3279,7 @@
         <w:ind w:left="720" w:hanging="360"/>
       </w:pPr>
       <w:rPr>
-        <w:rFonts w:ascii="Symbol" w:hAnsi="Symbol" w:hint="default"/>
+        <w:rFonts w:hint="default" w:ascii="Symbol" w:hAnsi="Symbol"/>
       </w:rPr>
     </w:lvl>
     <w:lvl w:ilvl="1" w:tplc="6382D44A">
@@ -2532,7 +3291,7 @@
         <w:ind w:left="1440" w:hanging="360"/>
       </w:pPr>
       <w:rPr>
-        <w:rFonts w:ascii="Courier New" w:hAnsi="Courier New" w:hint="default"/>
+        <w:rFonts w:hint="default" w:ascii="Courier New" w:hAnsi="Courier New"/>
       </w:rPr>
     </w:lvl>
     <w:lvl w:ilvl="2" w:tplc="B4A00CBA">
@@ -2544,7 +3303,7 @@
         <w:ind w:left="2160" w:hanging="360"/>
       </w:pPr>
       <w:rPr>
-        <w:rFonts w:ascii="Wingdings" w:hAnsi="Wingdings" w:hint="default"/>
+        <w:rFonts w:hint="default" w:ascii="Wingdings" w:hAnsi="Wingdings"/>
       </w:rPr>
     </w:lvl>
     <w:lvl w:ilvl="3" w:tplc="761C8A42">
@@ -2556,7 +3315,7 @@
         <w:ind w:left="2880" w:hanging="360"/>
       </w:pPr>
       <w:rPr>
-        <w:rFonts w:ascii="Symbol" w:hAnsi="Symbol" w:hint="default"/>
+        <w:rFonts w:hint="default" w:ascii="Symbol" w:hAnsi="Symbol"/>
       </w:rPr>
     </w:lvl>
     <w:lvl w:ilvl="4" w:tplc="86587094">
@@ -2568,7 +3327,7 @@
         <w:ind w:left="3600" w:hanging="360"/>
       </w:pPr>
       <w:rPr>
-        <w:rFonts w:ascii="Courier New" w:hAnsi="Courier New" w:hint="default"/>
+        <w:rFonts w:hint="default" w:ascii="Courier New" w:hAnsi="Courier New"/>
       </w:rPr>
     </w:lvl>
     <w:lvl w:ilvl="5" w:tplc="717C07D0">
@@ -2580,7 +3339,7 @@
         <w:ind w:left="4320" w:hanging="360"/>
       </w:pPr>
       <w:rPr>
-        <w:rFonts w:ascii="Wingdings" w:hAnsi="Wingdings" w:hint="default"/>
+        <w:rFonts w:hint="default" w:ascii="Wingdings" w:hAnsi="Wingdings"/>
       </w:rPr>
     </w:lvl>
     <w:lvl w:ilvl="6" w:tplc="21808818">
@@ -2592,7 +3351,7 @@
         <w:ind w:left="5040" w:hanging="360"/>
       </w:pPr>
       <w:rPr>
-        <w:rFonts w:ascii="Symbol" w:hAnsi="Symbol" w:hint="default"/>
+        <w:rFonts w:hint="default" w:ascii="Symbol" w:hAnsi="Symbol"/>
       </w:rPr>
     </w:lvl>
     <w:lvl w:ilvl="7" w:tplc="9DA8DB06">
@@ -2604,7 +3363,7 @@
         <w:ind w:left="5760" w:hanging="360"/>
       </w:pPr>
       <w:rPr>
-        <w:rFonts w:ascii="Courier New" w:hAnsi="Courier New" w:hint="default"/>
+        <w:rFonts w:hint="default" w:ascii="Courier New" w:hAnsi="Courier New"/>
       </w:rPr>
     </w:lvl>
     <w:lvl w:ilvl="8" w:tplc="FF0AE4D2">
@@ -2616,7 +3375,7 @@
         <w:ind w:left="6480" w:hanging="360"/>
       </w:pPr>
       <w:rPr>
-        <w:rFonts w:ascii="Wingdings" w:hAnsi="Wingdings" w:hint="default"/>
+        <w:rFonts w:hint="default" w:ascii="Wingdings" w:hAnsi="Wingdings"/>
       </w:rPr>
     </w:lvl>
   </w:abstractNum>
@@ -2633,7 +3392,7 @@
         <w:ind w:left="720" w:hanging="360"/>
       </w:pPr>
       <w:rPr>
-        <w:rFonts w:ascii="Symbol" w:hAnsi="Symbol" w:hint="default"/>
+        <w:rFonts w:hint="default" w:ascii="Symbol" w:hAnsi="Symbol"/>
       </w:rPr>
     </w:lvl>
     <w:lvl w:ilvl="1" w:tplc="18090003" w:tentative="1">
@@ -2645,7 +3404,7 @@
         <w:ind w:left="1440" w:hanging="360"/>
       </w:pPr>
       <w:rPr>
-        <w:rFonts w:ascii="Courier New" w:hAnsi="Courier New" w:cs="Courier New" w:hint="default"/>
+        <w:rFonts w:hint="default" w:ascii="Courier New" w:hAnsi="Courier New" w:cs="Courier New"/>
       </w:rPr>
     </w:lvl>
     <w:lvl w:ilvl="2" w:tplc="18090005" w:tentative="1">
@@ -2657,7 +3416,7 @@
         <w:ind w:left="2160" w:hanging="360"/>
       </w:pPr>
       <w:rPr>
-        <w:rFonts w:ascii="Wingdings" w:hAnsi="Wingdings" w:hint="default"/>
+        <w:rFonts w:hint="default" w:ascii="Wingdings" w:hAnsi="Wingdings"/>
       </w:rPr>
     </w:lvl>
     <w:lvl w:ilvl="3" w:tplc="18090001" w:tentative="1">
@@ -2669,7 +3428,7 @@
         <w:ind w:left="2880" w:hanging="360"/>
       </w:pPr>
       <w:rPr>
-        <w:rFonts w:ascii="Symbol" w:hAnsi="Symbol" w:hint="default"/>
+        <w:rFonts w:hint="default" w:ascii="Symbol" w:hAnsi="Symbol"/>
       </w:rPr>
     </w:lvl>
     <w:lvl w:ilvl="4" w:tplc="18090003" w:tentative="1">
@@ -2681,7 +3440,7 @@
         <w:ind w:left="3600" w:hanging="360"/>
       </w:pPr>
       <w:rPr>
-        <w:rFonts w:ascii="Courier New" w:hAnsi="Courier New" w:cs="Courier New" w:hint="default"/>
+        <w:rFonts w:hint="default" w:ascii="Courier New" w:hAnsi="Courier New" w:cs="Courier New"/>
       </w:rPr>
     </w:lvl>
     <w:lvl w:ilvl="5" w:tplc="18090005" w:tentative="1">
@@ -2693,7 +3452,7 @@
         <w:ind w:left="4320" w:hanging="360"/>
       </w:pPr>
       <w:rPr>
-        <w:rFonts w:ascii="Wingdings" w:hAnsi="Wingdings" w:hint="default"/>
+        <w:rFonts w:hint="default" w:ascii="Wingdings" w:hAnsi="Wingdings"/>
       </w:rPr>
     </w:lvl>
     <w:lvl w:ilvl="6" w:tplc="18090001" w:tentative="1">
@@ -2705,7 +3464,7 @@
         <w:ind w:left="5040" w:hanging="360"/>
       </w:pPr>
       <w:rPr>
-        <w:rFonts w:ascii="Symbol" w:hAnsi="Symbol" w:hint="default"/>
+        <w:rFonts w:hint="default" w:ascii="Symbol" w:hAnsi="Symbol"/>
       </w:rPr>
     </w:lvl>
     <w:lvl w:ilvl="7" w:tplc="18090003" w:tentative="1">
@@ -2717,7 +3476,7 @@
         <w:ind w:left="5760" w:hanging="360"/>
       </w:pPr>
       <w:rPr>
-        <w:rFonts w:ascii="Courier New" w:hAnsi="Courier New" w:cs="Courier New" w:hint="default"/>
+        <w:rFonts w:hint="default" w:ascii="Courier New" w:hAnsi="Courier New" w:cs="Courier New"/>
       </w:rPr>
     </w:lvl>
     <w:lvl w:ilvl="8" w:tplc="18090005" w:tentative="1">
@@ -2729,7 +3488,7 @@
         <w:ind w:left="6480" w:hanging="360"/>
       </w:pPr>
       <w:rPr>
-        <w:rFonts w:ascii="Wingdings" w:hAnsi="Wingdings" w:hint="default"/>
+        <w:rFonts w:hint="default" w:ascii="Wingdings" w:hAnsi="Wingdings"/>
       </w:rPr>
     </w:lvl>
   </w:abstractNum>
@@ -2746,7 +3505,7 @@
         <w:ind w:left="720" w:hanging="360"/>
       </w:pPr>
       <w:rPr>
-        <w:rFonts w:ascii="Symbol" w:hAnsi="Symbol" w:hint="default"/>
+        <w:rFonts w:hint="default" w:ascii="Symbol" w:hAnsi="Symbol"/>
       </w:rPr>
     </w:lvl>
     <w:lvl w:ilvl="1" w:tplc="F3824F52">
@@ -2758,7 +3517,7 @@
         <w:ind w:left="1440" w:hanging="360"/>
       </w:pPr>
       <w:rPr>
-        <w:rFonts w:ascii="Courier New" w:hAnsi="Courier New" w:hint="default"/>
+        <w:rFonts w:hint="default" w:ascii="Courier New" w:hAnsi="Courier New"/>
       </w:rPr>
     </w:lvl>
     <w:lvl w:ilvl="2" w:tplc="8B22273A">
@@ -2770,7 +3529,7 @@
         <w:ind w:left="2160" w:hanging="360"/>
       </w:pPr>
       <w:rPr>
-        <w:rFonts w:ascii="Wingdings" w:hAnsi="Wingdings" w:hint="default"/>
+        <w:rFonts w:hint="default" w:ascii="Wingdings" w:hAnsi="Wingdings"/>
       </w:rPr>
     </w:lvl>
     <w:lvl w:ilvl="3" w:tplc="36B41A80">
@@ -2782,7 +3541,7 @@
         <w:ind w:left="2880" w:hanging="360"/>
       </w:pPr>
       <w:rPr>
-        <w:rFonts w:ascii="Symbol" w:hAnsi="Symbol" w:hint="default"/>
+        <w:rFonts w:hint="default" w:ascii="Symbol" w:hAnsi="Symbol"/>
       </w:rPr>
     </w:lvl>
     <w:lvl w:ilvl="4" w:tplc="19D676E4">
@@ -2794,7 +3553,7 @@
         <w:ind w:left="3600" w:hanging="360"/>
       </w:pPr>
       <w:rPr>
-        <w:rFonts w:ascii="Courier New" w:hAnsi="Courier New" w:hint="default"/>
+        <w:rFonts w:hint="default" w:ascii="Courier New" w:hAnsi="Courier New"/>
       </w:rPr>
     </w:lvl>
     <w:lvl w:ilvl="5" w:tplc="6DD057DA">
@@ -2806,7 +3565,7 @@
         <w:ind w:left="4320" w:hanging="360"/>
       </w:pPr>
       <w:rPr>
-        <w:rFonts w:ascii="Wingdings" w:hAnsi="Wingdings" w:hint="default"/>
+        <w:rFonts w:hint="default" w:ascii="Wingdings" w:hAnsi="Wingdings"/>
       </w:rPr>
     </w:lvl>
     <w:lvl w:ilvl="6" w:tplc="CE46D410">
@@ -2818,7 +3577,7 @@
         <w:ind w:left="5040" w:hanging="360"/>
       </w:pPr>
       <w:rPr>
-        <w:rFonts w:ascii="Symbol" w:hAnsi="Symbol" w:hint="default"/>
+        <w:rFonts w:hint="default" w:ascii="Symbol" w:hAnsi="Symbol"/>
       </w:rPr>
     </w:lvl>
     <w:lvl w:ilvl="7" w:tplc="F1CA73F0">
@@ -2830,7 +3589,7 @@
         <w:ind w:left="5760" w:hanging="360"/>
       </w:pPr>
       <w:rPr>
-        <w:rFonts w:ascii="Courier New" w:hAnsi="Courier New" w:hint="default"/>
+        <w:rFonts w:hint="default" w:ascii="Courier New" w:hAnsi="Courier New"/>
       </w:rPr>
     </w:lvl>
     <w:lvl w:ilvl="8" w:tplc="1BC6EB54">
@@ -2842,10 +3601,16 @@
         <w:ind w:left="6480" w:hanging="360"/>
       </w:pPr>
       <w:rPr>
-        <w:rFonts w:ascii="Wingdings" w:hAnsi="Wingdings" w:hint="default"/>
+        <w:rFonts w:hint="default" w:ascii="Wingdings" w:hAnsi="Wingdings"/>
       </w:rPr>
     </w:lvl>
   </w:abstractNum>
+  <w:num w:numId="7">
+    <w:abstractNumId w:val="6"/>
+  </w:num>
+  <w:num w:numId="6">
+    <w:abstractNumId w:val="5"/>
+  </w:num>
   <w:num w:numId="1">
     <w:abstractNumId w:val="0"/>
   </w:num>
@@ -2869,7 +3634,7 @@
   <w:docDefaults>
     <w:rPrDefault>
       <w:rPr>
-        <w:rFonts w:ascii="Times New Roman" w:eastAsiaTheme="minorHAnsi" w:hAnsi="Times New Roman" w:cs="Times New Roman"/>
+        <w:rFonts w:ascii="Times New Roman" w:hAnsi="Times New Roman" w:cs="Times New Roman" w:eastAsiaTheme="minorHAnsi"/>
         <w:sz w:val="24"/>
         <w:szCs w:val="24"/>
         <w:lang w:val="en-IE" w:eastAsia="en-US" w:bidi="ar-SA"/>
@@ -2880,14 +3645,14 @@
   <w:latentStyles w:defLockedState="0" w:defUIPriority="99" w:defSemiHidden="0" w:defUnhideWhenUsed="0" w:defQFormat="0" w:count="376">
     <w:lsdException w:name="Normal" w:uiPriority="0" w:qFormat="1"/>
     <w:lsdException w:name="heading 1" w:uiPriority="9" w:qFormat="1"/>
-    <w:lsdException w:name="heading 2" w:semiHidden="1" w:uiPriority="9" w:unhideWhenUsed="1" w:qFormat="1"/>
-    <w:lsdException w:name="heading 3" w:semiHidden="1" w:uiPriority="9" w:unhideWhenUsed="1" w:qFormat="1"/>
-    <w:lsdException w:name="heading 4" w:semiHidden="1" w:uiPriority="9" w:unhideWhenUsed="1" w:qFormat="1"/>
-    <w:lsdException w:name="heading 5" w:semiHidden="1" w:uiPriority="9" w:unhideWhenUsed="1" w:qFormat="1"/>
-    <w:lsdException w:name="heading 6" w:semiHidden="1" w:uiPriority="9" w:unhideWhenUsed="1" w:qFormat="1"/>
-    <w:lsdException w:name="heading 7" w:semiHidden="1" w:uiPriority="9" w:unhideWhenUsed="1" w:qFormat="1"/>
-    <w:lsdException w:name="heading 8" w:semiHidden="1" w:uiPriority="9" w:unhideWhenUsed="1" w:qFormat="1"/>
-    <w:lsdException w:name="heading 9" w:semiHidden="1" w:uiPriority="9" w:unhideWhenUsed="1" w:qFormat="1"/>
+    <w:lsdException w:name="heading 2" w:uiPriority="9" w:semiHidden="1" w:unhideWhenUsed="1" w:qFormat="1"/>
+    <w:lsdException w:name="heading 3" w:uiPriority="9" w:semiHidden="1" w:unhideWhenUsed="1" w:qFormat="1"/>
+    <w:lsdException w:name="heading 4" w:uiPriority="9" w:semiHidden="1" w:unhideWhenUsed="1" w:qFormat="1"/>
+    <w:lsdException w:name="heading 5" w:uiPriority="9" w:semiHidden="1" w:unhideWhenUsed="1" w:qFormat="1"/>
+    <w:lsdException w:name="heading 6" w:uiPriority="9" w:semiHidden="1" w:unhideWhenUsed="1" w:qFormat="1"/>
+    <w:lsdException w:name="heading 7" w:uiPriority="9" w:semiHidden="1" w:unhideWhenUsed="1" w:qFormat="1"/>
+    <w:lsdException w:name="heading 8" w:uiPriority="9" w:semiHidden="1" w:unhideWhenUsed="1" w:qFormat="1"/>
+    <w:lsdException w:name="heading 9" w:uiPriority="9" w:semiHidden="1" w:unhideWhenUsed="1" w:qFormat="1"/>
     <w:lsdException w:name="index 1" w:semiHidden="1" w:unhideWhenUsed="1"/>
     <w:lsdException w:name="index 2" w:semiHidden="1" w:unhideWhenUsed="1"/>
     <w:lsdException w:name="index 3" w:semiHidden="1" w:unhideWhenUsed="1"/>
@@ -2897,22 +3662,22 @@
     <w:lsdException w:name="index 7" w:semiHidden="1" w:unhideWhenUsed="1"/>
     <w:lsdException w:name="index 8" w:semiHidden="1" w:unhideWhenUsed="1"/>
     <w:lsdException w:name="index 9" w:semiHidden="1" w:unhideWhenUsed="1"/>
-    <w:lsdException w:name="toc 1" w:semiHidden="1" w:uiPriority="39" w:unhideWhenUsed="1"/>
-    <w:lsdException w:name="toc 2" w:semiHidden="1" w:uiPriority="39" w:unhideWhenUsed="1"/>
-    <w:lsdException w:name="toc 3" w:semiHidden="1" w:uiPriority="39" w:unhideWhenUsed="1"/>
-    <w:lsdException w:name="toc 4" w:semiHidden="1" w:uiPriority="39" w:unhideWhenUsed="1"/>
-    <w:lsdException w:name="toc 5" w:semiHidden="1" w:uiPriority="39" w:unhideWhenUsed="1"/>
-    <w:lsdException w:name="toc 6" w:semiHidden="1" w:uiPriority="39" w:unhideWhenUsed="1"/>
-    <w:lsdException w:name="toc 7" w:semiHidden="1" w:uiPriority="39" w:unhideWhenUsed="1"/>
-    <w:lsdException w:name="toc 8" w:semiHidden="1" w:uiPriority="39" w:unhideWhenUsed="1"/>
-    <w:lsdException w:name="toc 9" w:semiHidden="1" w:uiPriority="39" w:unhideWhenUsed="1"/>
+    <w:lsdException w:name="toc 1" w:uiPriority="39" w:semiHidden="1" w:unhideWhenUsed="1"/>
+    <w:lsdException w:name="toc 2" w:uiPriority="39" w:semiHidden="1" w:unhideWhenUsed="1"/>
+    <w:lsdException w:name="toc 3" w:uiPriority="39" w:semiHidden="1" w:unhideWhenUsed="1"/>
+    <w:lsdException w:name="toc 4" w:uiPriority="39" w:semiHidden="1" w:unhideWhenUsed="1"/>
+    <w:lsdException w:name="toc 5" w:uiPriority="39" w:semiHidden="1" w:unhideWhenUsed="1"/>
+    <w:lsdException w:name="toc 6" w:uiPriority="39" w:semiHidden="1" w:unhideWhenUsed="1"/>
+    <w:lsdException w:name="toc 7" w:uiPriority="39" w:semiHidden="1" w:unhideWhenUsed="1"/>
+    <w:lsdException w:name="toc 8" w:uiPriority="39" w:semiHidden="1" w:unhideWhenUsed="1"/>
+    <w:lsdException w:name="toc 9" w:uiPriority="39" w:semiHidden="1" w:unhideWhenUsed="1"/>
     <w:lsdException w:name="Normal Indent" w:semiHidden="1" w:unhideWhenUsed="1"/>
     <w:lsdException w:name="footnote text" w:semiHidden="1" w:unhideWhenUsed="1"/>
     <w:lsdException w:name="annotation text" w:semiHidden="1" w:unhideWhenUsed="1"/>
     <w:lsdException w:name="header" w:semiHidden="1" w:unhideWhenUsed="1"/>
     <w:lsdException w:name="footer" w:semiHidden="1" w:unhideWhenUsed="1"/>
     <w:lsdException w:name="index heading" w:semiHidden="1" w:unhideWhenUsed="1"/>
-    <w:lsdException w:name="caption" w:semiHidden="1" w:uiPriority="35" w:unhideWhenUsed="1" w:qFormat="1"/>
+    <w:lsdException w:name="caption" w:uiPriority="35" w:semiHidden="1" w:unhideWhenUsed="1" w:qFormat="1"/>
     <w:lsdException w:name="table of figures" w:semiHidden="1" w:unhideWhenUsed="1"/>
     <w:lsdException w:name="envelope address" w:semiHidden="1" w:unhideWhenUsed="1"/>
     <w:lsdException w:name="envelope return" w:semiHidden="1" w:unhideWhenUsed="1"/>
@@ -2943,7 +3708,7 @@
     <w:lsdException w:name="Title" w:uiPriority="10" w:qFormat="1"/>
     <w:lsdException w:name="Closing" w:semiHidden="1" w:unhideWhenUsed="1"/>
     <w:lsdException w:name="Signature" w:semiHidden="1" w:unhideWhenUsed="1"/>
-    <w:lsdException w:name="Default Paragraph Font" w:semiHidden="1" w:uiPriority="1" w:unhideWhenUsed="1"/>
+    <w:lsdException w:name="Default Paragraph Font" w:uiPriority="1" w:semiHidden="1" w:unhideWhenUsed="1"/>
     <w:lsdException w:name="Body Text" w:semiHidden="1" w:unhideWhenUsed="1"/>
     <w:lsdException w:name="Body Text Indent" w:semiHidden="1" w:unhideWhenUsed="1"/>
     <w:lsdException w:name="List Continue" w:semiHidden="1" w:unhideWhenUsed="1"/>
@@ -3143,8 +3908,8 @@
     <w:lsdException w:name="Subtle Reference" w:uiPriority="31" w:qFormat="1"/>
     <w:lsdException w:name="Intense Reference" w:uiPriority="32" w:qFormat="1"/>
     <w:lsdException w:name="Book Title" w:uiPriority="33" w:qFormat="1"/>
-    <w:lsdException w:name="Bibliography" w:semiHidden="1" w:uiPriority="37" w:unhideWhenUsed="1"/>
-    <w:lsdException w:name="TOC Heading" w:semiHidden="1" w:uiPriority="39" w:unhideWhenUsed="1" w:qFormat="1"/>
+    <w:lsdException w:name="Bibliography" w:uiPriority="37" w:semiHidden="1" w:unhideWhenUsed="1"/>
+    <w:lsdException w:name="TOC Heading" w:uiPriority="39" w:semiHidden="1" w:unhideWhenUsed="1" w:qFormat="1"/>
     <w:lsdException w:name="Plain Table 1" w:uiPriority="41"/>
     <w:lsdException w:name="Plain Table 2" w:uiPriority="42"/>
     <w:lsdException w:name="Plain Table 3" w:uiPriority="43"/>
@@ -3255,17 +4020,17 @@
     <w:lsdException w:name="Unresolved Mention" w:semiHidden="1" w:unhideWhenUsed="1"/>
     <w:lsdException w:name="Smart Link" w:semiHidden="1" w:unhideWhenUsed="1"/>
   </w:latentStyles>
-  <w:style w:type="paragraph" w:default="1" w:styleId="Normal">
+  <w:style w:type="paragraph" w:styleId="Normal" w:default="1">
     <w:name w:val="Normal"/>
     <w:qFormat/>
   </w:style>
-  <w:style w:type="character" w:default="1" w:styleId="DefaultParagraphFont">
+  <w:style w:type="character" w:styleId="DefaultParagraphFont" w:default="1">
     <w:name w:val="Default Paragraph Font"/>
     <w:uiPriority w:val="1"/>
     <w:semiHidden/>
     <w:unhideWhenUsed/>
   </w:style>
-  <w:style w:type="table" w:default="1" w:styleId="TableNormal">
+  <w:style w:type="table" w:styleId="TableNormal" w:default="1">
     <w:name w:val="Normal Table"/>
     <w:uiPriority w:val="99"/>
     <w:semiHidden/>
@@ -3280,7 +4045,7 @@
       </w:tblCellMar>
     </w:tblPr>
   </w:style>
-  <w:style w:type="numbering" w:default="1" w:styleId="NoList">
+  <w:style w:type="numbering" w:styleId="NoList" w:default="1">
     <w:name w:val="No List"/>
     <w:uiPriority w:val="99"/>
     <w:semiHidden/>
@@ -3293,12 +4058,12 @@
     <w:rsid w:val="00A265DD"/>
     <w:tblPr>
       <w:tblBorders>
-        <w:top w:val="single" w:sz="4" w:space="0" w:color="auto"/>
-        <w:left w:val="single" w:sz="4" w:space="0" w:color="auto"/>
-        <w:bottom w:val="single" w:sz="4" w:space="0" w:color="auto"/>
-        <w:right w:val="single" w:sz="4" w:space="0" w:color="auto"/>
-        <w:insideH w:val="single" w:sz="4" w:space="0" w:color="auto"/>
-        <w:insideV w:val="single" w:sz="4" w:space="0" w:color="auto"/>
+        <w:top w:val="single" w:color="auto" w:sz="4" w:space="0"/>
+        <w:left w:val="single" w:color="auto" w:sz="4" w:space="0"/>
+        <w:bottom w:val="single" w:color="auto" w:sz="4" w:space="0"/>
+        <w:right w:val="single" w:color="auto" w:sz="4" w:space="0"/>
+        <w:insideH w:val="single" w:color="auto" w:sz="4" w:space="0"/>
+        <w:insideV w:val="single" w:color="auto" w:sz="4" w:space="0"/>
       </w:tblBorders>
     </w:tblPr>
   </w:style>
@@ -3316,7 +4081,7 @@
       </w:tabs>
     </w:pPr>
   </w:style>
-  <w:style w:type="character" w:customStyle="1" w:styleId="HeaderChar">
+  <w:style w:type="character" w:styleId="HeaderChar" w:customStyle="1">
     <w:name w:val="Header Char"/>
     <w:basedOn w:val="DefaultParagraphFont"/>
     <w:link w:val="Header"/>
@@ -3337,7 +4102,7 @@
       </w:tabs>
     </w:pPr>
   </w:style>
-  <w:style w:type="character" w:customStyle="1" w:styleId="FooterChar">
+  <w:style w:type="character" w:styleId="FooterChar" w:customStyle="1">
     <w:name w:val="Footer Char"/>
     <w:basedOn w:val="DefaultParagraphFont"/>
     <w:link w:val="Footer"/>
@@ -3355,7 +4120,7 @@
       <w:contextualSpacing/>
     </w:pPr>
   </w:style>
-  <w:style w:type="paragraph" w:customStyle="1" w:styleId="gmail-msolistparagraph">
+  <w:style w:type="paragraph" w:styleId="gmail-msolistparagraph" w:customStyle="1">
     <w:name w:val="gmail-msolistparagraph"/>
     <w:basedOn w:val="Normal"/>
     <w:rsid w:val="00C60A36"/>
@@ -3632,18 +4397,18 @@
 </file>
 
 <file path=customXml/item1.xml><?xml version="1.0" encoding="utf-8"?>
+<p:properties xmlns:p="http://schemas.microsoft.com/office/2006/metadata/properties" xmlns:xsi="http://www.w3.org/2001/XMLSchema-instance" xmlns:pc="http://schemas.microsoft.com/office/infopath/2007/PartnerControls">
+  <documentManagement/>
+</p:properties>
+</file>
+
+<file path=customXml/item2.xml><?xml version="1.0" encoding="utf-8"?>
 <?mso-contentType ?>
 <FormTemplates xmlns="http://schemas.microsoft.com/sharepoint/v3/contenttype/forms">
   <Display>DocumentLibraryForm</Display>
   <Edit>DocumentLibraryForm</Edit>
   <New>DocumentLibraryForm</New>
 </FormTemplates>
-</file>
-
-<file path=customXml/item2.xml><?xml version="1.0" encoding="utf-8"?>
-<p:properties xmlns:p="http://schemas.microsoft.com/office/2006/metadata/properties" xmlns:xsi="http://www.w3.org/2001/XMLSchema-instance" xmlns:pc="http://schemas.microsoft.com/office/infopath/2007/PartnerControls">
-  <documentManagement/>
-</p:properties>
 </file>
 
 <file path=customXml/item3.xml><?xml version="1.0" encoding="utf-8"?>
@@ -3793,14 +4558,6 @@
 </file>
 
 <file path=customXml/itemProps1.xml><?xml version="1.0" encoding="utf-8"?>
-<ds:datastoreItem xmlns:ds="http://schemas.openxmlformats.org/officeDocument/2006/customXml" ds:itemID="{249D4B47-2A5C-4151-8A6E-1D430A3E1651}">
-  <ds:schemaRefs>
-    <ds:schemaRef ds:uri="http://schemas.microsoft.com/sharepoint/v3/contenttype/forms"/>
-  </ds:schemaRefs>
-</ds:datastoreItem>
-</file>
-
-<file path=customXml/itemProps2.xml><?xml version="1.0" encoding="utf-8"?>
 <ds:datastoreItem xmlns:ds="http://schemas.openxmlformats.org/officeDocument/2006/customXml" ds:itemID="{C00ADBDC-2DF5-41A8-8D64-4E0B068C406F}">
   <ds:schemaRefs>
     <ds:schemaRef ds:uri="http://schemas.microsoft.com/office/2006/metadata/properties"/>
@@ -3809,20 +4566,14 @@
 </ds:datastoreItem>
 </file>
 
-<file path=customXml/itemProps3.xml><?xml version="1.0" encoding="utf-8"?>
-<ds:datastoreItem xmlns:ds="http://schemas.openxmlformats.org/officeDocument/2006/customXml" ds:itemID="{5463425A-BA96-4BBC-BD61-8A0393005ECA}">
+<file path=customXml/itemProps2.xml><?xml version="1.0" encoding="utf-8"?>
+<ds:datastoreItem xmlns:ds="http://schemas.openxmlformats.org/officeDocument/2006/customXml" ds:itemID="{249D4B47-2A5C-4151-8A6E-1D430A3E1651}">
   <ds:schemaRefs>
-    <ds:schemaRef ds:uri="http://schemas.microsoft.com/office/2006/metadata/contentType"/>
-    <ds:schemaRef ds:uri="http://schemas.microsoft.com/office/2006/metadata/properties/metaAttributes"/>
-    <ds:schemaRef ds:uri="http://www.w3.org/2001/XMLSchema"/>
-    <ds:schemaRef ds:uri="http://schemas.microsoft.com/office/2006/metadata/properties"/>
-    <ds:schemaRef ds:uri="50015cf2-c4d0-4522-8a29-679227c03606"/>
-    <ds:schemaRef ds:uri="http://schemas.microsoft.com/office/2006/documentManagement/types"/>
-    <ds:schemaRef ds:uri="http://schemas.microsoft.com/office/infopath/2007/PartnerControls"/>
-    <ds:schemaRef ds:uri="http://schemas.openxmlformats.org/package/2006/metadata/core-properties"/>
-    <ds:schemaRef ds:uri="http://purl.org/dc/elements/1.1/"/>
-    <ds:schemaRef ds:uri="http://purl.org/dc/terms/"/>
-    <ds:schemaRef ds:uri="http://schemas.microsoft.com/internal/obd"/>
+    <ds:schemaRef ds:uri="http://schemas.microsoft.com/sharepoint/v3/contenttype/forms"/>
   </ds:schemaRefs>
 </ds:datastoreItem>
+</file>
+
+<file path=customXml/itemProps3.xml><?xml version="1.0" encoding="utf-8"?>
+<ds:datastoreItem xmlns:ds="http://schemas.openxmlformats.org/officeDocument/2006/customXml" ds:itemID="{5463425A-BA96-4BBC-BD61-8A0393005ECA}"/>
 </file>
--- a/Diary_Proj5_IRPPR.docx
+++ b/Diary_Proj5_IRPPR.docx
@@ -51,7 +51,6 @@
         <w:tc>
           <w:tcPr>
             <w:tcW w:w="2547" w:type="dxa"/>
-            <w:tcMar/>
           </w:tcPr>
           <w:p>
             <w:pPr>
@@ -77,7 +76,6 @@
         <w:tc>
           <w:tcPr>
             <w:tcW w:w="6469" w:type="dxa"/>
-            <w:tcMar/>
           </w:tcPr>
           <w:p>
             <w:r>
@@ -93,7 +91,6 @@
         <w:tc>
           <w:tcPr>
             <w:tcW w:w="2547" w:type="dxa"/>
-            <w:tcMar/>
           </w:tcPr>
           <w:p>
             <w:pPr>
@@ -119,14 +116,13 @@
         <w:tc>
           <w:tcPr>
             <w:tcW w:w="6469" w:type="dxa"/>
-            <w:tcMar/>
-          </w:tcPr>
-          <w:p>
-            <w:pPr>
-              <w:pStyle w:val="ListParagraph"/>
-              <w:numPr>
-                <w:ilvl w:val="0"/>
-                <w:numId w:val="5"/>
+          </w:tcPr>
+          <w:p>
+            <w:pPr>
+              <w:pStyle w:val="ListParagraph"/>
+              <w:numPr>
+                <w:ilvl w:val="0"/>
+                <w:numId w:val="7"/>
               </w:numPr>
             </w:pPr>
             <w:r>
@@ -138,7 +134,7 @@
               <w:pStyle w:val="ListParagraph"/>
               <w:numPr>
                 <w:ilvl w:val="0"/>
-                <w:numId w:val="5"/>
+                <w:numId w:val="7"/>
               </w:numPr>
             </w:pPr>
             <w:r>
@@ -162,7 +158,7 @@
               <w:pStyle w:val="ListParagraph"/>
               <w:numPr>
                 <w:ilvl w:val="0"/>
-                <w:numId w:val="5"/>
+                <w:numId w:val="7"/>
               </w:numPr>
             </w:pPr>
             <w:r>
@@ -174,7 +170,7 @@
               <w:pStyle w:val="ListParagraph"/>
               <w:numPr>
                 <w:ilvl w:val="0"/>
-                <w:numId w:val="5"/>
+                <w:numId w:val="7"/>
               </w:numPr>
             </w:pPr>
             <w:r>
@@ -188,7 +184,6 @@
         <w:tc>
           <w:tcPr>
             <w:tcW w:w="2547" w:type="dxa"/>
-            <w:tcMar/>
           </w:tcPr>
           <w:p>
             <w:pPr>
@@ -226,14 +221,13 @@
         <w:tc>
           <w:tcPr>
             <w:tcW w:w="6469" w:type="dxa"/>
-            <w:tcMar/>
-          </w:tcPr>
-          <w:p>
-            <w:pPr>
-              <w:pStyle w:val="ListParagraph"/>
-              <w:numPr>
-                <w:ilvl w:val="0"/>
-                <w:numId w:val="5"/>
+          </w:tcPr>
+          <w:p>
+            <w:pPr>
+              <w:pStyle w:val="ListParagraph"/>
+              <w:numPr>
+                <w:ilvl w:val="0"/>
+                <w:numId w:val="7"/>
               </w:numPr>
             </w:pPr>
             <w:r>
@@ -245,19 +239,51 @@
               <w:pStyle w:val="ListParagraph"/>
               <w:numPr>
                 <w:ilvl w:val="0"/>
-                <w:numId w:val="5"/>
-              </w:numPr>
-            </w:pPr>
-            <w:r>
-              <w:t>Fergal had issues parsing unicode into R when loading as dplyr tibble, solution was to load into R as dataframe first and then parse.</w:t>
-            </w:r>
-          </w:p>
-          <w:p>
-            <w:pPr>
-              <w:pStyle w:val="ListParagraph"/>
-              <w:numPr>
-                <w:ilvl w:val="0"/>
-                <w:numId w:val="5"/>
+                <w:numId w:val="7"/>
+              </w:numPr>
+            </w:pPr>
+            <w:r>
+              <w:t xml:space="preserve">Fergal had issues parsing </w:t>
+            </w:r>
+            <w:proofErr w:type="spellStart"/>
+            <w:r>
+              <w:t>unicode</w:t>
+            </w:r>
+            <w:proofErr w:type="spellEnd"/>
+            <w:r>
+              <w:t xml:space="preserve"> into R when loading as </w:t>
+            </w:r>
+            <w:proofErr w:type="spellStart"/>
+            <w:r>
+              <w:t>dplyr</w:t>
+            </w:r>
+            <w:proofErr w:type="spellEnd"/>
+            <w:r>
+              <w:t xml:space="preserve"> </w:t>
+            </w:r>
+            <w:proofErr w:type="spellStart"/>
+            <w:r>
+              <w:t>tibble</w:t>
+            </w:r>
+            <w:proofErr w:type="spellEnd"/>
+            <w:r>
+              <w:t xml:space="preserve">, solution was to load into R as </w:t>
+            </w:r>
+            <w:proofErr w:type="spellStart"/>
+            <w:r>
+              <w:t>dataframe</w:t>
+            </w:r>
+            <w:proofErr w:type="spellEnd"/>
+            <w:r>
+              <w:t xml:space="preserve"> first and then parse.</w:t>
+            </w:r>
+          </w:p>
+          <w:p>
+            <w:pPr>
+              <w:pStyle w:val="ListParagraph"/>
+              <w:numPr>
+                <w:ilvl w:val="0"/>
+                <w:numId w:val="7"/>
               </w:numPr>
             </w:pPr>
             <w:r>
@@ -271,7 +297,6 @@
         <w:tc>
           <w:tcPr>
             <w:tcW w:w="2547" w:type="dxa"/>
-            <w:tcMar/>
           </w:tcPr>
           <w:p>
             <w:pPr>
@@ -309,18 +334,25 @@
         <w:tc>
           <w:tcPr>
             <w:tcW w:w="6469" w:type="dxa"/>
-            <w:tcMar/>
-          </w:tcPr>
-          <w:p>
-            <w:pPr>
-              <w:pStyle w:val="ListParagraph"/>
-              <w:numPr>
-                <w:ilvl w:val="0"/>
-                <w:numId w:val="5"/>
-              </w:numPr>
-            </w:pPr>
-            <w:r>
-              <w:t>Fergal set up two github repos and a project WhatsApp group</w:t>
+          </w:tcPr>
+          <w:p>
+            <w:pPr>
+              <w:pStyle w:val="ListParagraph"/>
+              <w:numPr>
+                <w:ilvl w:val="0"/>
+                <w:numId w:val="7"/>
+              </w:numPr>
+            </w:pPr>
+            <w:r>
+              <w:t xml:space="preserve">Fergal set up two </w:t>
+            </w:r>
+            <w:proofErr w:type="spellStart"/>
+            <w:r>
+              <w:t>github</w:t>
+            </w:r>
+            <w:proofErr w:type="spellEnd"/>
+            <w:r>
+              <w:t xml:space="preserve"> repos and a project WhatsApp group</w:t>
             </w:r>
             <w:r>
               <w:t>.</w:t>
@@ -331,7 +363,7 @@
               <w:pStyle w:val="ListParagraph"/>
               <w:numPr>
                 <w:ilvl w:val="0"/>
-                <w:numId w:val="5"/>
+                <w:numId w:val="7"/>
               </w:numPr>
             </w:pPr>
             <w:r>
@@ -355,7 +387,7 @@
               <w:pStyle w:val="ListParagraph"/>
               <w:numPr>
                 <w:ilvl w:val="0"/>
-                <w:numId w:val="5"/>
+                <w:numId w:val="7"/>
               </w:numPr>
             </w:pPr>
             <w:r>
@@ -373,7 +405,7 @@
               <w:pStyle w:val="ListParagraph"/>
               <w:numPr>
                 <w:ilvl w:val="0"/>
-                <w:numId w:val="5"/>
+                <w:numId w:val="7"/>
               </w:numPr>
               <w:rPr>
                 <w:rFonts w:eastAsia="Times New Roman"/>
@@ -394,7 +426,6 @@
         <w:tc>
           <w:tcPr>
             <w:tcW w:w="2547" w:type="dxa"/>
-            <w:tcMar/>
           </w:tcPr>
           <w:p>
             <w:pPr>
@@ -426,14 +457,13 @@
         <w:tc>
           <w:tcPr>
             <w:tcW w:w="6469" w:type="dxa"/>
-            <w:tcMar/>
-          </w:tcPr>
-          <w:p>
-            <w:pPr>
-              <w:pStyle w:val="ListParagraph"/>
-              <w:numPr>
-                <w:ilvl w:val="0"/>
-                <w:numId w:val="5"/>
+          </w:tcPr>
+          <w:p>
+            <w:pPr>
+              <w:pStyle w:val="ListParagraph"/>
+              <w:numPr>
+                <w:ilvl w:val="0"/>
+                <w:numId w:val="7"/>
               </w:numPr>
             </w:pPr>
             <w:r>
@@ -445,7 +475,7 @@
               <w:pStyle w:val="ListParagraph"/>
               <w:numPr>
                 <w:ilvl w:val="0"/>
-                <w:numId w:val="5"/>
+                <w:numId w:val="7"/>
               </w:numPr>
             </w:pPr>
             <w:r>
@@ -463,32 +493,25 @@
               <w:pStyle w:val="ListParagraph"/>
               <w:numPr>
                 <w:ilvl w:val="0"/>
-                <w:numId w:val="5"/>
-              </w:numPr>
-              <w:rPr/>
-            </w:pPr>
-            <w:r>
-              <w:rPr/>
+                <w:numId w:val="7"/>
+              </w:numPr>
+            </w:pPr>
+            <w:r>
               <w:t xml:space="preserve">Amit: In </w:t>
             </w:r>
             <w:r>
-              <w:rPr/>
               <w:t xml:space="preserve">the </w:t>
             </w:r>
             <w:r>
-              <w:rPr/>
               <w:t xml:space="preserve">tableau, </w:t>
             </w:r>
             <w:r>
-              <w:rPr/>
               <w:t xml:space="preserve">created map for median price for each county and a graph for change in median price for the top 5 </w:t>
             </w:r>
             <w:r>
-              <w:rPr/>
               <w:t>counties</w:t>
             </w:r>
             <w:r>
-              <w:rPr/>
               <w:t xml:space="preserve"> over the years.</w:t>
             </w:r>
           </w:p>
@@ -497,12 +520,10 @@
               <w:pStyle w:val="ListParagraph"/>
               <w:numPr>
                 <w:ilvl w:val="0"/>
-                <w:numId w:val="5"/>
-              </w:numPr>
-              <w:rPr/>
-            </w:pPr>
-            <w:r>
-              <w:rPr/>
+                <w:numId w:val="7"/>
+              </w:numPr>
+            </w:pPr>
+            <w:r>
               <w:t>Vishal Used R to create town data.</w:t>
             </w:r>
           </w:p>
@@ -530,7 +551,6 @@
         <w:tc>
           <w:tcPr>
             <w:tcW w:w="2547" w:type="dxa"/>
-            <w:tcMar/>
           </w:tcPr>
           <w:p>
             <w:pPr>
@@ -557,7 +577,6 @@
         <w:tc>
           <w:tcPr>
             <w:tcW w:w="6469" w:type="dxa"/>
-            <w:tcMar/>
           </w:tcPr>
           <w:p>
             <w:r>
@@ -579,7 +598,6 @@
         <w:tc>
           <w:tcPr>
             <w:tcW w:w="2547" w:type="dxa"/>
-            <w:tcMar/>
           </w:tcPr>
           <w:p>
             <w:pPr>
@@ -605,14 +623,13 @@
         <w:tc>
           <w:tcPr>
             <w:tcW w:w="6469" w:type="dxa"/>
-            <w:tcMar/>
-          </w:tcPr>
-          <w:p>
-            <w:pPr>
-              <w:pStyle w:val="ListParagraph"/>
-              <w:numPr>
-                <w:ilvl w:val="0"/>
-                <w:numId w:val="5"/>
+          </w:tcPr>
+          <w:p>
+            <w:pPr>
+              <w:pStyle w:val="ListParagraph"/>
+              <w:numPr>
+                <w:ilvl w:val="0"/>
+                <w:numId w:val="7"/>
               </w:numPr>
               <w:spacing w:line="259" w:lineRule="auto"/>
               <w:rPr>
@@ -634,12 +651,10 @@
               <w:pStyle w:val="ListParagraph"/>
               <w:numPr>
                 <w:ilvl w:val="0"/>
-                <w:numId w:val="5"/>
-              </w:numPr>
-              <w:rPr/>
-            </w:pPr>
-            <w:r>
-              <w:rPr/>
+                <w:numId w:val="7"/>
+              </w:numPr>
+            </w:pPr>
+            <w:r>
               <w:t>Meeting was held on the 11</w:t>
             </w:r>
             <w:r>
@@ -649,21 +664,9 @@
               <w:t>th</w:t>
             </w:r>
             <w:r>
-              <w:rPr/>
-              <w:t xml:space="preserve"> April. Fiona suggested that we should all work off the one clean </w:t>
-            </w:r>
-            <w:proofErr w:type="gramStart"/>
-            <w:r>
-              <w:rPr/>
-              <w:t>dataset, and</w:t>
-            </w:r>
-            <w:proofErr w:type="gramEnd"/>
-            <w:r>
-              <w:rPr/>
-              <w:t xml:space="preserve"> offered to make a start on cleaning the data once this was agreed by the team members present.</w:t>
-            </w:r>
-            <w:r>
-              <w:rPr/>
+              <w:t xml:space="preserve"> April. Fiona suggested that we should all work off the one clean dataset, and offered to make a start on cleaning the data once this was agreed by the team members present.</w:t>
+            </w:r>
+            <w:r>
               <w:t xml:space="preserve"> She also pointed out that the project description asks us to look at house price change over a range of Irish towns as opposed to counties.</w:t>
             </w:r>
           </w:p>
@@ -672,16 +675,13 @@
               <w:pStyle w:val="ListParagraph"/>
               <w:numPr>
                 <w:ilvl w:val="0"/>
-                <w:numId w:val="5"/>
-              </w:numPr>
-              <w:rPr>
-                <w:rFonts w:ascii="Times New Roman" w:hAnsi="Times New Roman" w:eastAsia="Times New Roman" w:cs="Times New Roman"/>
-                <w:sz w:val="24"/>
-                <w:szCs w:val="24"/>
-              </w:rPr>
-            </w:pPr>
-            <w:r>
-              <w:rPr/>
+                <w:numId w:val="7"/>
+              </w:numPr>
+              <w:rPr>
+                <w:rFonts w:eastAsia="Times New Roman"/>
+              </w:rPr>
+            </w:pPr>
+            <w:r>
               <w:t>A deadline of the 22</w:t>
             </w:r>
             <w:r>
@@ -691,7 +691,6 @@
               <w:t>nd</w:t>
             </w:r>
             <w:r>
-              <w:rPr/>
               <w:t xml:space="preserve"> May was set at the meeting to have a draft report complete.</w:t>
             </w:r>
           </w:p>
@@ -700,16 +699,13 @@
               <w:pStyle w:val="ListParagraph"/>
               <w:numPr>
                 <w:ilvl w:val="0"/>
-                <w:numId w:val="5"/>
-              </w:numPr>
-              <w:rPr>
-                <w:rFonts w:ascii="Times New Roman" w:hAnsi="Times New Roman" w:eastAsia="Times New Roman" w:cs="Times New Roman"/>
-                <w:sz w:val="24"/>
-                <w:szCs w:val="24"/>
-              </w:rPr>
-            </w:pPr>
-            <w:r>
-              <w:rPr/>
+                <w:numId w:val="7"/>
+              </w:numPr>
+              <w:rPr>
+                <w:rFonts w:eastAsia="Times New Roman"/>
+              </w:rPr>
+            </w:pPr>
+            <w:r>
               <w:t>A second meeting was held on 12</w:t>
             </w:r>
             <w:r>
@@ -719,11 +715,9 @@
               <w:t>th</w:t>
             </w:r>
             <w:r>
-              <w:rPr/>
               <w:t xml:space="preserve"> April. </w:t>
             </w:r>
             <w:r>
-              <w:rPr/>
               <w:t>Ramesh suggested that he will schedule and organise the meetings.</w:t>
             </w:r>
           </w:p>
@@ -733,7 +727,6 @@
         <w:tc>
           <w:tcPr>
             <w:tcW w:w="2547" w:type="dxa"/>
-            <w:tcMar/>
           </w:tcPr>
           <w:p>
             <w:pPr>
@@ -759,96 +752,92 @@
         <w:tc>
           <w:tcPr>
             <w:tcW w:w="6469" w:type="dxa"/>
-            <w:tcMar/>
-          </w:tcPr>
-          <w:p>
-            <w:pPr>
-              <w:pStyle w:val="ListParagraph"/>
-              <w:numPr>
-                <w:ilvl w:val="0"/>
-                <w:numId w:val="5"/>
+          </w:tcPr>
+          <w:p>
+            <w:pPr>
+              <w:pStyle w:val="ListParagraph"/>
+              <w:numPr>
+                <w:ilvl w:val="0"/>
+                <w:numId w:val="7"/>
               </w:numPr>
               <w:spacing w:line="259" w:lineRule="auto"/>
               <w:rPr>
                 <w:rFonts w:eastAsia="Times New Roman"/>
               </w:rPr>
             </w:pPr>
-            <w:r>
-              <w:t xml:space="preserve">Rgeo package required rebooting rstudio in order to work. </w:t>
-            </w:r>
-          </w:p>
-          <w:p>
-            <w:pPr>
-              <w:pStyle w:val="ListParagraph"/>
-              <w:numPr>
-                <w:ilvl w:val="0"/>
-                <w:numId w:val="5"/>
-              </w:numPr>
-              <w:rPr>
-                <w:rFonts w:ascii="Times New Roman" w:hAnsi="Times New Roman" w:eastAsia="Times New Roman" w:cs="Times New Roman"/>
-                <w:sz w:val="24"/>
-                <w:szCs w:val="24"/>
-              </w:rPr>
-            </w:pPr>
-            <w:r>
-              <w:rPr/>
+            <w:proofErr w:type="spellStart"/>
+            <w:r>
+              <w:t>Rgeo</w:t>
+            </w:r>
+            <w:proofErr w:type="spellEnd"/>
+            <w:r>
+              <w:t xml:space="preserve"> package required rebooting </w:t>
+            </w:r>
+            <w:proofErr w:type="spellStart"/>
+            <w:r>
+              <w:t>rstudio</w:t>
+            </w:r>
+            <w:proofErr w:type="spellEnd"/>
+            <w:r>
+              <w:t xml:space="preserve"> in order to work. </w:t>
+            </w:r>
+          </w:p>
+          <w:p>
+            <w:pPr>
+              <w:pStyle w:val="ListParagraph"/>
+              <w:numPr>
+                <w:ilvl w:val="0"/>
+                <w:numId w:val="7"/>
+              </w:numPr>
+              <w:rPr>
+                <w:rFonts w:eastAsia="Times New Roman"/>
+              </w:rPr>
+            </w:pPr>
+            <w:r>
               <w:t xml:space="preserve">Multi-unit complexes are recorded in quite a variety of ways. Fiona contacted the group to discuss how we were to deal with this (via WhatsApp) and </w:t>
             </w:r>
             <w:r>
-              <w:rPr/>
               <w:t xml:space="preserve">we decided to drop any properties over 10 million </w:t>
             </w:r>
-            <w:r>
-              <w:rPr/>
+            <w:proofErr w:type="spellStart"/>
+            <w:r>
               <w:t>Eurofor</w:t>
             </w:r>
-            <w:r>
-              <w:rPr/>
+            <w:proofErr w:type="spellEnd"/>
+            <w:r>
               <w:t xml:space="preserve"> the town dataset that Fiona was working on some of the house addresses are in Irish so </w:t>
             </w:r>
             <w:proofErr w:type="spellStart"/>
             <w:r>
-              <w:rPr/>
               <w:t>fadas</w:t>
             </w:r>
             <w:proofErr w:type="spellEnd"/>
             <w:r>
-              <w:rPr/>
               <w:t xml:space="preserve"> were throwing out error messages. Fiona used </w:t>
             </w:r>
             <w:proofErr w:type="spellStart"/>
             <w:r>
-              <w:rPr/>
               <w:t>str_replace_all</w:t>
             </w:r>
             <w:proofErr w:type="spellEnd"/>
             <w:r>
-              <w:rPr/>
               <w:t>(</w:t>
             </w:r>
             <w:proofErr w:type="spellStart"/>
             <w:r>
-              <w:rPr/>
               <w:t>hp$address</w:t>
             </w:r>
             <w:proofErr w:type="spellEnd"/>
             <w:r>
-              <w:rPr/>
               <w:t>,"[^[:</w:t>
             </w:r>
             <w:proofErr w:type="spellStart"/>
             <w:r>
-              <w:rPr/>
               <w:t>alnum</w:t>
             </w:r>
             <w:proofErr w:type="spellEnd"/>
             <w:r>
-              <w:rPr/>
-              <w:t>:]]", " ")</w:t>
-            </w:r>
-            <w:r>
-              <w:rPr/>
-              <w:t xml:space="preserve"> to get around this issue.</w:t>
+              <w:t>:]]", " ") to get around this issue.</w:t>
             </w:r>
           </w:p>
         </w:tc>
@@ -857,7 +846,6 @@
         <w:tc>
           <w:tcPr>
             <w:tcW w:w="2547" w:type="dxa"/>
-            <w:tcMar/>
           </w:tcPr>
           <w:p>
             <w:pPr>
@@ -895,14 +883,13 @@
         <w:tc>
           <w:tcPr>
             <w:tcW w:w="6469" w:type="dxa"/>
-            <w:tcMar/>
-          </w:tcPr>
-          <w:p>
-            <w:pPr>
-              <w:pStyle w:val="ListParagraph"/>
-              <w:numPr>
-                <w:ilvl w:val="0"/>
-                <w:numId w:val="5"/>
+          </w:tcPr>
+          <w:p>
+            <w:pPr>
+              <w:pStyle w:val="ListParagraph"/>
+              <w:numPr>
+                <w:ilvl w:val="0"/>
+                <w:numId w:val="7"/>
               </w:numPr>
               <w:spacing w:line="259" w:lineRule="auto"/>
               <w:rPr>
@@ -910,7 +897,23 @@
               </w:rPr>
             </w:pPr>
             <w:r>
-              <w:t>Fergal sourced .shp file to use for choropleth map, loaded .shp file into r and plotted ba</w:t>
+              <w:t>Fergal sourced .</w:t>
+            </w:r>
+            <w:proofErr w:type="spellStart"/>
+            <w:r>
+              <w:t>shp</w:t>
+            </w:r>
+            <w:proofErr w:type="spellEnd"/>
+            <w:r>
+              <w:t xml:space="preserve"> file to use for choropleth map, loaded .</w:t>
+            </w:r>
+            <w:proofErr w:type="spellStart"/>
+            <w:r>
+              <w:t>shp</w:t>
+            </w:r>
+            <w:proofErr w:type="spellEnd"/>
+            <w:r>
+              <w:t xml:space="preserve"> file into r and plotted ba</w:t>
             </w:r>
             <w:r>
               <w:t xml:space="preserve">sic map </w:t>
@@ -939,7 +942,7 @@
               <w:pStyle w:val="ListParagraph"/>
               <w:numPr>
                 <w:ilvl w:val="0"/>
-                <w:numId w:val="5"/>
+                <w:numId w:val="7"/>
               </w:numPr>
             </w:pPr>
             <w:r>
@@ -951,11 +954,19 @@
               <w:pStyle w:val="ListParagraph"/>
               <w:numPr>
                 <w:ilvl w:val="0"/>
-                <w:numId w:val="5"/>
-              </w:numPr>
-            </w:pPr>
-            <w:r>
-              <w:t xml:space="preserve">Fiona and Fergal worked on cleaning the dataset and uploaded it to github for the rest of the team </w:t>
+                <w:numId w:val="7"/>
+              </w:numPr>
+            </w:pPr>
+            <w:r>
+              <w:t xml:space="preserve">Fiona and Fergal worked on cleaning the dataset and uploaded it to </w:t>
+            </w:r>
+            <w:proofErr w:type="spellStart"/>
+            <w:r>
+              <w:t>github</w:t>
+            </w:r>
+            <w:proofErr w:type="spellEnd"/>
+            <w:r>
+              <w:t xml:space="preserve"> for the rest of the team </w:t>
             </w:r>
             <w:r>
               <w:t xml:space="preserve">to check </w:t>
@@ -981,7 +992,7 @@
               <w:pStyle w:val="ListParagraph"/>
               <w:numPr>
                 <w:ilvl w:val="0"/>
-                <w:numId w:val="5"/>
+                <w:numId w:val="7"/>
               </w:numPr>
               <w:rPr>
                 <w:rFonts w:eastAsia="Times New Roman"/>
@@ -996,7 +1007,7 @@
               <w:pStyle w:val="ListParagraph"/>
               <w:numPr>
                 <w:ilvl w:val="0"/>
-                <w:numId w:val="5"/>
+                <w:numId w:val="7"/>
               </w:numPr>
               <w:rPr>
                 <w:rFonts w:eastAsia="Times New Roman"/>
@@ -1015,7 +1026,6 @@
         <w:tc>
           <w:tcPr>
             <w:tcW w:w="2547" w:type="dxa"/>
-            <w:tcMar/>
           </w:tcPr>
           <w:p>
             <w:pPr>
@@ -1047,14 +1057,13 @@
         <w:tc>
           <w:tcPr>
             <w:tcW w:w="6469" w:type="dxa"/>
-            <w:tcMar/>
-          </w:tcPr>
-          <w:p>
-            <w:pPr>
-              <w:pStyle w:val="ListParagraph"/>
-              <w:numPr>
-                <w:ilvl w:val="0"/>
-                <w:numId w:val="5"/>
+          </w:tcPr>
+          <w:p>
+            <w:pPr>
+              <w:pStyle w:val="ListParagraph"/>
+              <w:numPr>
+                <w:ilvl w:val="0"/>
+                <w:numId w:val="7"/>
               </w:numPr>
             </w:pPr>
             <w:r>
@@ -1066,7 +1075,7 @@
               <w:pStyle w:val="ListParagraph"/>
               <w:numPr>
                 <w:ilvl w:val="0"/>
-                <w:numId w:val="5"/>
+                <w:numId w:val="7"/>
               </w:numPr>
               <w:rPr>
                 <w:rFonts w:eastAsia="Times New Roman"/>
@@ -1084,34 +1093,70 @@
               <w:pStyle w:val="ListParagraph"/>
               <w:numPr>
                 <w:ilvl w:val="0"/>
-                <w:numId w:val="5"/>
-              </w:numPr>
-              <w:rPr/>
-            </w:pPr>
-            <w:r>
-              <w:rPr/>
+                <w:numId w:val="7"/>
+              </w:numPr>
+            </w:pPr>
+            <w:r>
               <w:t>Amit: In the tableau, created map on the proportion of new property and property with full market price in different county. </w:t>
             </w:r>
           </w:p>
-          <w:p>
-            <w:pPr>
-              <w:pStyle w:val="Normal"/>
-            </w:pPr>
-          </w:p>
-          <w:p>
-            <w:pPr>
-              <w:pStyle w:val="Normal"/>
-            </w:pPr>
-          </w:p>
-          <w:p>
-            <w:pPr>
-              <w:pStyle w:val="Normal"/>
-            </w:pPr>
-          </w:p>
-          <w:p>
-            <w:pPr>
-              <w:pStyle w:val="Normal"/>
-            </w:pPr>
+          <w:p/>
+        </w:tc>
+      </w:tr>
+    </w:tbl>
+    <w:p>
+      <w:r>
+        <w:br w:type="page"/>
+      </w:r>
+    </w:p>
+    <w:tbl>
+      <w:tblPr>
+        <w:tblStyle w:val="TableGrid"/>
+        <w:tblW w:w="0" w:type="auto"/>
+        <w:tblLook w:val="04A0" w:firstRow="1" w:lastRow="0" w:firstColumn="1" w:lastColumn="0" w:noHBand="0" w:noVBand="1"/>
+      </w:tblPr>
+      <w:tblGrid>
+        <w:gridCol w:w="2547"/>
+        <w:gridCol w:w="6469"/>
+      </w:tblGrid>
+      <w:tr>
+        <w:tc>
+          <w:tcPr>
+            <w:tcW w:w="2547" w:type="dxa"/>
+          </w:tcPr>
+          <w:p>
+            <w:pPr>
+              <w:rPr>
+                <w:b/>
+              </w:rPr>
+            </w:pPr>
+            <w:r>
+              <w:rPr>
+                <w:b/>
+              </w:rPr>
+              <w:lastRenderedPageBreak/>
+              <w:t>Week</w:t>
+            </w:r>
+          </w:p>
+          <w:p>
+            <w:pPr>
+              <w:rPr>
+                <w:b/>
+              </w:rPr>
+            </w:pPr>
+          </w:p>
+        </w:tc>
+        <w:tc>
+          <w:tcPr>
+            <w:tcW w:w="6469" w:type="dxa"/>
+          </w:tcPr>
+          <w:p>
+            <w:r>
+              <w:t>3</w:t>
+            </w:r>
+            <w:r>
+              <w:t xml:space="preserve"> (Week begin 13/04/2020)</w:t>
+            </w:r>
           </w:p>
         </w:tc>
       </w:tr>
@@ -1119,20 +1164,18 @@
         <w:tc>
           <w:tcPr>
             <w:tcW w:w="2547" w:type="dxa"/>
-            <w:tcMar/>
-          </w:tcPr>
-          <w:p>
-            <w:pPr>
-              <w:rPr>
-                <w:b/>
-              </w:rPr>
-            </w:pPr>
-            <w:r>
-              <w:rPr>
-                <w:b/>
-              </w:rPr>
-              <w:lastRenderedPageBreak/>
-              <w:t>Week</w:t>
+          </w:tcPr>
+          <w:p>
+            <w:pPr>
+              <w:rPr>
+                <w:b/>
+              </w:rPr>
+            </w:pPr>
+            <w:r>
+              <w:rPr>
+                <w:b/>
+              </w:rPr>
+              <w:t>Communication</w:t>
             </w:r>
           </w:p>
           <w:p>
@@ -1146,35 +1189,74 @@
         <w:tc>
           <w:tcPr>
             <w:tcW w:w="6469" w:type="dxa"/>
-            <w:tcMar/>
-          </w:tcPr>
-          <w:p>
-            <w:r>
-              <w:t>3</w:t>
-            </w:r>
-            <w:r>
-              <w:t xml:space="preserve"> (Week begin 13/04/2020)</w:t>
-            </w:r>
-          </w:p>
+          </w:tcPr>
+          <w:p>
+            <w:pPr>
+              <w:pStyle w:val="ListParagraph"/>
+              <w:numPr>
+                <w:ilvl w:val="0"/>
+                <w:numId w:val="7"/>
+              </w:numPr>
+            </w:pPr>
+            <w:r>
+              <w:t>A large number of visualisations from members of the team were presented to the rest of the group via email.</w:t>
+            </w:r>
+          </w:p>
+          <w:p>
+            <w:pPr>
+              <w:pStyle w:val="ListParagraph"/>
+              <w:numPr>
+                <w:ilvl w:val="0"/>
+                <w:numId w:val="7"/>
+              </w:numPr>
+            </w:pPr>
+            <w:r>
+              <w:t>Meeting held on 15</w:t>
+            </w:r>
+            <w:r>
+              <w:rPr>
+                <w:vertAlign w:val="superscript"/>
+              </w:rPr>
+              <w:t>th</w:t>
+            </w:r>
+            <w:r>
+              <w:t xml:space="preserve"> April</w:t>
+            </w:r>
+            <w:r>
+              <w:t xml:space="preserve"> and meeting minutes were sent by Ramesh.</w:t>
+            </w:r>
+          </w:p>
+          <w:p>
+            <w:pPr>
+              <w:pStyle w:val="ListParagraph"/>
+              <w:numPr>
+                <w:ilvl w:val="0"/>
+                <w:numId w:val="7"/>
+              </w:numPr>
+            </w:pPr>
+            <w:r>
+              <w:t>We agreed that each member would have half a page to present their visualisations along with supporting test. The final half page would be used for our conclusions.</w:t>
+            </w:r>
+          </w:p>
+          <w:p/>
         </w:tc>
       </w:tr>
       <w:tr>
         <w:tc>
           <w:tcPr>
             <w:tcW w:w="2547" w:type="dxa"/>
-            <w:tcMar/>
-          </w:tcPr>
-          <w:p>
-            <w:pPr>
-              <w:rPr>
-                <w:b/>
-              </w:rPr>
-            </w:pPr>
-            <w:r>
-              <w:rPr>
-                <w:b/>
-              </w:rPr>
-              <w:t>Communication</w:t>
+          </w:tcPr>
+          <w:p>
+            <w:pPr>
+              <w:rPr>
+                <w:b/>
+              </w:rPr>
+            </w:pPr>
+            <w:r>
+              <w:rPr>
+                <w:b/>
+              </w:rPr>
+              <w:t>Any analysis or other difficulties that arose and how they were overcome</w:t>
             </w:r>
           </w:p>
           <w:p>
@@ -1188,79 +1270,50 @@
         <w:tc>
           <w:tcPr>
             <w:tcW w:w="6469" w:type="dxa"/>
-            <w:tcMar/>
-          </w:tcPr>
-          <w:p>
-            <w:pPr>
-              <w:pStyle w:val="ListParagraph"/>
-              <w:numPr>
-                <w:ilvl w:val="0"/>
-                <w:numId w:val="5"/>
-              </w:numPr>
-            </w:pPr>
-            <w:r>
-              <w:t>A large number of visualisations from members of the team were presented to the rest of the group via email.</w:t>
-            </w:r>
-          </w:p>
-          <w:p>
-            <w:pPr>
-              <w:pStyle w:val="ListParagraph"/>
-              <w:numPr>
-                <w:ilvl w:val="0"/>
-                <w:numId w:val="5"/>
-              </w:numPr>
-              <w:rPr/>
-            </w:pPr>
-            <w:r>
-              <w:rPr/>
-              <w:t>Meeting held on 15</w:t>
-            </w:r>
-            <w:r>
-              <w:rPr>
-                <w:vertAlign w:val="superscript"/>
-              </w:rPr>
-              <w:t>th</w:t>
-            </w:r>
-            <w:r>
-              <w:rPr/>
-              <w:t xml:space="preserve"> April</w:t>
-            </w:r>
-            <w:r>
-              <w:rPr/>
-              <w:t xml:space="preserve"> and meeting minutes were sent by Ramesh.</w:t>
-            </w:r>
-          </w:p>
-          <w:p>
-            <w:pPr>
-              <w:pStyle w:val="ListParagraph"/>
-              <w:numPr>
-                <w:ilvl w:val="0"/>
-                <w:numId w:val="5"/>
-              </w:numPr>
-            </w:pPr>
-            <w:r>
-              <w:t>We agreed that each member would have half a page to present their visualisations along with supporting test. The final half page would be used for our conclusions.</w:t>
-            </w:r>
-          </w:p>
+          </w:tcPr>
+          <w:p>
+            <w:pPr>
+              <w:pStyle w:val="ListParagraph"/>
+              <w:numPr>
+                <w:ilvl w:val="0"/>
+                <w:numId w:val="7"/>
+              </w:numPr>
+            </w:pPr>
+            <w:r>
+              <w:t xml:space="preserve">Duplicate properties within the dataset. Some of these are due to the same property being sold multiple times throughout the timeframe, some are an artefact of splitting the multi-unit properties when cleaning the dataset and some are how they were entered onto the PRR to being with. For the last category, we have no way of knowing which are errors and which are multi-unit properties all sold under the one address. We therefore left them in.  </w:t>
+            </w:r>
+          </w:p>
+          <w:p/>
         </w:tc>
       </w:tr>
       <w:tr>
         <w:tc>
           <w:tcPr>
             <w:tcW w:w="2547" w:type="dxa"/>
-            <w:tcMar/>
-          </w:tcPr>
-          <w:p>
-            <w:pPr>
-              <w:rPr>
-                <w:b/>
-              </w:rPr>
-            </w:pPr>
-            <w:r>
-              <w:rPr>
-                <w:b/>
-              </w:rPr>
-              <w:t>Any analysis or other difficulties that arose and how they were overcome</w:t>
+          </w:tcPr>
+          <w:p>
+            <w:pPr>
+              <w:rPr>
+                <w:b/>
+              </w:rPr>
+            </w:pPr>
+            <w:r>
+              <w:rPr>
+                <w:b/>
+              </w:rPr>
+              <w:t>P</w:t>
+            </w:r>
+            <w:r>
+              <w:rPr>
+                <w:b/>
+              </w:rPr>
+              <w:t>rogress</w:t>
+            </w:r>
+            <w:r>
+              <w:rPr>
+                <w:b/>
+              </w:rPr>
+              <w:t xml:space="preserve"> made</w:t>
             </w:r>
           </w:p>
           <w:p>
@@ -1274,56 +1327,44 @@
         <w:tc>
           <w:tcPr>
             <w:tcW w:w="6469" w:type="dxa"/>
-            <w:tcMar/>
-          </w:tcPr>
-          <w:p>
-            <w:pPr>
-              <w:pStyle w:val="ListParagraph"/>
-              <w:numPr>
-                <w:ilvl w:val="0"/>
-                <w:numId w:val="5"/>
-              </w:numPr>
-            </w:pPr>
-            <w:r>
-              <w:t xml:space="preserve">Duplicate properties within the dataset. Some of these are due to the same property being sold multiple times throughout the timeframe, some are an artefact of splitting the multi-unit properties when cleaning the dataset and some are how they were entered onto the PRR to being with. For the last category, we have no way of knowing which are errors and which are multi-unit properties all sold under the one address. We therefore left them in.  </w:t>
-            </w:r>
-          </w:p>
-          <w:p>
-            <w:pPr>
-              <w:pStyle w:val="ListParagraph"/>
-            </w:pPr>
-          </w:p>
+          </w:tcPr>
+          <w:p>
+            <w:pPr>
+              <w:pStyle w:val="ListParagraph"/>
+              <w:numPr>
+                <w:ilvl w:val="0"/>
+                <w:numId w:val="7"/>
+              </w:numPr>
+            </w:pPr>
+            <w:r>
+              <w:t>All team members are firming up on their visualisations</w:t>
+            </w:r>
+          </w:p>
+          <w:p/>
         </w:tc>
       </w:tr>
       <w:tr>
         <w:tc>
           <w:tcPr>
             <w:tcW w:w="2547" w:type="dxa"/>
-            <w:tcMar/>
-          </w:tcPr>
-          <w:p>
-            <w:pPr>
-              <w:rPr>
-                <w:b/>
-              </w:rPr>
-            </w:pPr>
-            <w:r>
-              <w:rPr>
-                <w:b/>
-              </w:rPr>
-              <w:t>P</w:t>
-            </w:r>
-            <w:r>
-              <w:rPr>
-                <w:b/>
-              </w:rPr>
-              <w:t>rogress</w:t>
-            </w:r>
-            <w:r>
-              <w:rPr>
-                <w:b/>
-              </w:rPr>
-              <w:t xml:space="preserve"> made</w:t>
+          </w:tcPr>
+          <w:p>
+            <w:pPr>
+              <w:rPr>
+                <w:b/>
+              </w:rPr>
+            </w:pPr>
+            <w:r>
+              <w:rPr>
+                <w:b/>
+              </w:rPr>
+              <w:t>Member c</w:t>
+            </w:r>
+            <w:r>
+              <w:rPr>
+                <w:b/>
+              </w:rPr>
+              <w:t>ontributions to progress</w:t>
             </w:r>
           </w:p>
           <w:p>
@@ -1337,71 +1378,13 @@
         <w:tc>
           <w:tcPr>
             <w:tcW w:w="6469" w:type="dxa"/>
-            <w:tcMar/>
-          </w:tcPr>
-          <w:p>
-            <w:pPr>
-              <w:pStyle w:val="ListParagraph"/>
-              <w:numPr>
-                <w:ilvl w:val="0"/>
-                <w:numId w:val="5"/>
-              </w:numPr>
-            </w:pPr>
-            <w:r>
-              <w:t>All team members are firming up on their visualisations</w:t>
-            </w:r>
-          </w:p>
-          <w:p>
-            <w:pPr>
-              <w:pStyle w:val="ListParagraph"/>
-            </w:pPr>
-          </w:p>
-        </w:tc>
-      </w:tr>
-      <w:tr>
-        <w:tc>
-          <w:tcPr>
-            <w:tcW w:w="2547" w:type="dxa"/>
-            <w:tcMar/>
-          </w:tcPr>
-          <w:p>
-            <w:pPr>
-              <w:rPr>
-                <w:b/>
-              </w:rPr>
-            </w:pPr>
-            <w:r>
-              <w:rPr>
-                <w:b/>
-              </w:rPr>
-              <w:t>Member c</w:t>
-            </w:r>
-            <w:r>
-              <w:rPr>
-                <w:b/>
-              </w:rPr>
-              <w:t>ontributions to progress</w:t>
-            </w:r>
-          </w:p>
-          <w:p>
-            <w:pPr>
-              <w:rPr>
-                <w:b/>
-              </w:rPr>
-            </w:pPr>
-          </w:p>
-        </w:tc>
-        <w:tc>
-          <w:tcPr>
-            <w:tcW w:w="6469" w:type="dxa"/>
-            <w:tcMar/>
-          </w:tcPr>
-          <w:p>
-            <w:pPr>
-              <w:pStyle w:val="ListParagraph"/>
-              <w:numPr>
-                <w:ilvl w:val="0"/>
-                <w:numId w:val="5"/>
+          </w:tcPr>
+          <w:p>
+            <w:pPr>
+              <w:pStyle w:val="ListParagraph"/>
+              <w:numPr>
+                <w:ilvl w:val="0"/>
+                <w:numId w:val="7"/>
               </w:numPr>
             </w:pPr>
             <w:r>
@@ -1413,7 +1396,7 @@
               <w:pStyle w:val="ListParagraph"/>
               <w:numPr>
                 <w:ilvl w:val="0"/>
-                <w:numId w:val="5"/>
+                <w:numId w:val="7"/>
               </w:numPr>
             </w:pPr>
             <w:r>
@@ -1443,7 +1426,7 @@
               <w:pStyle w:val="ListParagraph"/>
               <w:numPr>
                 <w:ilvl w:val="0"/>
-                <w:numId w:val="5"/>
+                <w:numId w:val="7"/>
               </w:numPr>
             </w:pPr>
             <w:r>
@@ -1458,7 +1441,7 @@
               <w:pStyle w:val="ListParagraph"/>
               <w:numPr>
                 <w:ilvl w:val="0"/>
-                <w:numId w:val="5"/>
+                <w:numId w:val="7"/>
               </w:numPr>
             </w:pPr>
             <w:r>
@@ -1470,7 +1453,7 @@
               <w:pStyle w:val="ListParagraph"/>
               <w:numPr>
                 <w:ilvl w:val="0"/>
-                <w:numId w:val="5"/>
+                <w:numId w:val="7"/>
               </w:numPr>
               <w:rPr>
                 <w:rFonts w:eastAsia="Times New Roman"/>
@@ -1485,7 +1468,7 @@
               <w:pStyle w:val="ListParagraph"/>
               <w:numPr>
                 <w:ilvl w:val="0"/>
-                <w:numId w:val="5"/>
+                <w:numId w:val="7"/>
               </w:numPr>
               <w:rPr>
                 <w:rFonts w:eastAsia="Times New Roman"/>
@@ -1511,11 +1494,7 @@
               <w:t>In the tableau, created a visualization to display the median price in top towns and its variation over the year, And a heat map to indicate change in median price in and around the region. </w:t>
             </w:r>
           </w:p>
-          <w:p>
-            <w:pPr>
-              <w:pStyle w:val="ListParagraph"/>
-            </w:pPr>
-          </w:p>
+          <w:p/>
         </w:tc>
       </w:tr>
     </w:tbl>
@@ -1539,7 +1518,6 @@
         <w:tc>
           <w:tcPr>
             <w:tcW w:w="2547" w:type="dxa"/>
-            <w:tcMar/>
           </w:tcPr>
           <w:p>
             <w:pPr>
@@ -1566,7 +1544,6 @@
         <w:tc>
           <w:tcPr>
             <w:tcW w:w="6469" w:type="dxa"/>
-            <w:tcMar/>
           </w:tcPr>
           <w:p>
             <w:r>
@@ -1582,7 +1559,6 @@
         <w:tc>
           <w:tcPr>
             <w:tcW w:w="2547" w:type="dxa"/>
-            <w:tcMar/>
           </w:tcPr>
           <w:p>
             <w:pPr>
@@ -1608,35 +1584,44 @@
         <w:tc>
           <w:tcPr>
             <w:tcW w:w="6469" w:type="dxa"/>
-            <w:tcMar/>
-          </w:tcPr>
-          <w:p>
-            <w:pPr>
-              <w:pStyle w:val="ListParagraph"/>
-              <w:numPr>
-                <w:ilvl w:val="0"/>
-                <w:numId w:val="5"/>
-              </w:numPr>
-            </w:pPr>
-            <w:r>
-              <w:t>Fergal communicated to the team that he had created a main .rmd file for the project, available on github</w:t>
-            </w:r>
-          </w:p>
-          <w:p>
-            <w:pPr>
-              <w:pStyle w:val="ListParagraph"/>
-              <w:numPr>
-                <w:ilvl w:val="0"/>
-                <w:numId w:val="5"/>
-              </w:numPr>
-              <w:rPr>
-                <w:rFonts w:ascii="Times New Roman" w:hAnsi="Times New Roman" w:eastAsia="Times New Roman" w:cs="Times New Roman"/>
-                <w:sz w:val="24"/>
-                <w:szCs w:val="24"/>
-              </w:rPr>
-            </w:pPr>
-            <w:r>
-              <w:rPr/>
+          </w:tcPr>
+          <w:p>
+            <w:pPr>
+              <w:pStyle w:val="ListParagraph"/>
+              <w:numPr>
+                <w:ilvl w:val="0"/>
+                <w:numId w:val="7"/>
+              </w:numPr>
+            </w:pPr>
+            <w:r>
+              <w:t>Fergal communicated to the team that he had created a main .</w:t>
+            </w:r>
+            <w:proofErr w:type="spellStart"/>
+            <w:r>
+              <w:t>rmd</w:t>
+            </w:r>
+            <w:proofErr w:type="spellEnd"/>
+            <w:r>
+              <w:t xml:space="preserve"> file for the project, available on </w:t>
+            </w:r>
+            <w:proofErr w:type="spellStart"/>
+            <w:r>
+              <w:t>github</w:t>
+            </w:r>
+            <w:proofErr w:type="spellEnd"/>
+          </w:p>
+          <w:p>
+            <w:pPr>
+              <w:pStyle w:val="ListParagraph"/>
+              <w:numPr>
+                <w:ilvl w:val="0"/>
+                <w:numId w:val="7"/>
+              </w:numPr>
+              <w:rPr>
+                <w:rFonts w:eastAsia="Times New Roman"/>
+              </w:rPr>
+            </w:pPr>
+            <w:r>
               <w:t>A meeting was held on 22</w:t>
             </w:r>
             <w:r>
@@ -1646,11 +1631,9 @@
               <w:t>nd</w:t>
             </w:r>
             <w:r>
-              <w:rPr/>
               <w:t xml:space="preserve"> April with full team attendance. We all presented our work and finalised which plots were to go into the report.</w:t>
             </w:r>
             <w:r>
-              <w:rPr/>
               <w:t xml:space="preserve"> </w:t>
             </w:r>
           </w:p>
@@ -1659,7 +1642,7 @@
               <w:pStyle w:val="ListParagraph"/>
               <w:numPr>
                 <w:ilvl w:val="0"/>
-                <w:numId w:val="5"/>
+                <w:numId w:val="7"/>
               </w:numPr>
             </w:pPr>
             <w:r>
@@ -1671,16 +1654,13 @@
               <w:pStyle w:val="ListParagraph"/>
               <w:numPr>
                 <w:ilvl w:val="0"/>
-                <w:numId w:val="5"/>
-              </w:numPr>
-              <w:rPr>
-                <w:rFonts w:ascii="Times New Roman" w:hAnsi="Times New Roman" w:eastAsia="Times New Roman" w:cs="Times New Roman"/>
-                <w:sz w:val="24"/>
-                <w:szCs w:val="24"/>
-              </w:rPr>
-            </w:pPr>
-            <w:r>
-              <w:rPr/>
+                <w:numId w:val="7"/>
+              </w:numPr>
+              <w:rPr>
+                <w:rFonts w:eastAsia="Times New Roman"/>
+              </w:rPr>
+            </w:pPr>
+            <w:r>
               <w:t>Another meeting was held on 25</w:t>
             </w:r>
             <w:r>
@@ -1690,33 +1670,26 @@
               <w:t>th</w:t>
             </w:r>
             <w:r>
-              <w:rPr/>
               <w:t xml:space="preserve"> April 2020. We discussed</w:t>
             </w:r>
             <w:r>
-              <w:rPr/>
               <w:t xml:space="preserve"> formatting and ways to</w:t>
             </w:r>
             <w:r>
-              <w:rPr/>
               <w:t xml:space="preserve"> tidy up the code (remove the cleansing data code and creation of towns dataset code from the main .</w:t>
             </w:r>
             <w:proofErr w:type="spellStart"/>
             <w:r>
-              <w:rPr/>
               <w:t>rmd</w:t>
             </w:r>
             <w:proofErr w:type="spellEnd"/>
             <w:r>
-              <w:rPr/>
               <w:t>, justify text, use ‘property’ rather than ‘house’, refer to figures in text</w:t>
             </w:r>
             <w:r>
-              <w:rPr/>
               <w:t>).</w:t>
             </w:r>
             <w:r>
-              <w:rPr/>
               <w:t xml:space="preserve"> Meeting minutes were sent by Ramesh for both meetings.</w:t>
             </w:r>
           </w:p>
@@ -1727,7 +1700,6 @@
         <w:tc>
           <w:tcPr>
             <w:tcW w:w="2547" w:type="dxa"/>
-            <w:tcMar/>
           </w:tcPr>
           <w:p>
             <w:pPr>
@@ -1753,14 +1725,13 @@
         <w:tc>
           <w:tcPr>
             <w:tcW w:w="6469" w:type="dxa"/>
-            <w:tcMar/>
-          </w:tcPr>
-          <w:p>
-            <w:pPr>
-              <w:pStyle w:val="ListParagraph"/>
-              <w:numPr>
-                <w:ilvl w:val="0"/>
-                <w:numId w:val="5"/>
+          </w:tcPr>
+          <w:p>
+            <w:pPr>
+              <w:pStyle w:val="ListParagraph"/>
+              <w:numPr>
+                <w:ilvl w:val="0"/>
+                <w:numId w:val="7"/>
               </w:numPr>
             </w:pPr>
             <w:r>
@@ -1775,11 +1746,19 @@
               <w:pStyle w:val="ListParagraph"/>
               <w:numPr>
                 <w:ilvl w:val="0"/>
-                <w:numId w:val="5"/>
-              </w:numPr>
-            </w:pPr>
-            <w:r>
-              <w:t>Fiona moved the project diary from github to the project’s Microsoft Teams files folder to use as a shared document. This is a much faster, more convenient way to make updates to the diary.</w:t>
+                <w:numId w:val="7"/>
+              </w:numPr>
+            </w:pPr>
+            <w:r>
+              <w:t xml:space="preserve">Fiona moved the project diary from </w:t>
+            </w:r>
+            <w:proofErr w:type="spellStart"/>
+            <w:r>
+              <w:t>github</w:t>
+            </w:r>
+            <w:proofErr w:type="spellEnd"/>
+            <w:r>
+              <w:t xml:space="preserve"> to the project’s Microsoft Teams files folder to use as a shared document. This is a much faster, more convenient way to make updates to the diary.</w:t>
             </w:r>
           </w:p>
           <w:p/>
@@ -1789,7 +1768,6 @@
         <w:tc>
           <w:tcPr>
             <w:tcW w:w="2547" w:type="dxa"/>
-            <w:tcMar/>
           </w:tcPr>
           <w:p>
             <w:pPr>
@@ -1827,30 +1805,45 @@
         <w:tc>
           <w:tcPr>
             <w:tcW w:w="6469" w:type="dxa"/>
-            <w:tcMar/>
-          </w:tcPr>
-          <w:p>
-            <w:pPr>
-              <w:pStyle w:val="ListParagraph"/>
-              <w:numPr>
-                <w:ilvl w:val="0"/>
-                <w:numId w:val="5"/>
-              </w:numPr>
-            </w:pPr>
-            <w:r>
-              <w:t>Fergal created a main .rmd file for the project and added his choropleth map plus text to it.</w:t>
-            </w:r>
-          </w:p>
-          <w:p>
-            <w:pPr>
-              <w:pStyle w:val="ListParagraph"/>
-              <w:numPr>
-                <w:ilvl w:val="0"/>
-                <w:numId w:val="5"/>
-              </w:numPr>
-            </w:pPr>
-            <w:r>
-              <w:t>John added his code and heatmap to the main .rmd file</w:t>
+          </w:tcPr>
+          <w:p>
+            <w:pPr>
+              <w:pStyle w:val="ListParagraph"/>
+              <w:numPr>
+                <w:ilvl w:val="0"/>
+                <w:numId w:val="7"/>
+              </w:numPr>
+            </w:pPr>
+            <w:r>
+              <w:t>Fergal created a main .</w:t>
+            </w:r>
+            <w:proofErr w:type="spellStart"/>
+            <w:r>
+              <w:t>rmd</w:t>
+            </w:r>
+            <w:proofErr w:type="spellEnd"/>
+            <w:r>
+              <w:t xml:space="preserve"> file for the project and added his choropleth map plus text to it.</w:t>
+            </w:r>
+          </w:p>
+          <w:p>
+            <w:pPr>
+              <w:pStyle w:val="ListParagraph"/>
+              <w:numPr>
+                <w:ilvl w:val="0"/>
+                <w:numId w:val="7"/>
+              </w:numPr>
+            </w:pPr>
+            <w:r>
+              <w:t>John added his code and heatmap to the main .</w:t>
+            </w:r>
+            <w:proofErr w:type="spellStart"/>
+            <w:r>
+              <w:t>rmd</w:t>
+            </w:r>
+            <w:proofErr w:type="spellEnd"/>
+            <w:r>
+              <w:t xml:space="preserve"> file</w:t>
             </w:r>
             <w:r>
               <w:t>.</w:t>
@@ -1861,7 +1854,7 @@
               <w:pStyle w:val="ListParagraph"/>
               <w:numPr>
                 <w:ilvl w:val="0"/>
-                <w:numId w:val="5"/>
+                <w:numId w:val="7"/>
               </w:numPr>
             </w:pPr>
             <w:r>
@@ -1871,7 +1864,15 @@
               <w:t>plot</w:t>
             </w:r>
             <w:r>
-              <w:t xml:space="preserve"> to the main .rmd file. She also uploaded the town dataset and code</w:t>
+              <w:t xml:space="preserve"> to the main .</w:t>
+            </w:r>
+            <w:proofErr w:type="spellStart"/>
+            <w:r>
+              <w:t>rmd</w:t>
+            </w:r>
+            <w:proofErr w:type="spellEnd"/>
+            <w:r>
+              <w:t xml:space="preserve"> file. She also uploaded the town dataset and code</w:t>
             </w:r>
             <w:r>
               <w:t>, as well as the code for cleansing the data</w:t>
@@ -1885,24 +1886,19 @@
               <w:pStyle w:val="ListParagraph"/>
               <w:numPr>
                 <w:ilvl w:val="0"/>
-                <w:numId w:val="5"/>
-              </w:numPr>
-              <w:rPr/>
-            </w:pPr>
-            <w:r>
-              <w:rPr/>
+                <w:numId w:val="7"/>
+              </w:numPr>
+            </w:pPr>
+            <w:r>
               <w:t xml:space="preserve">Vishal and Amit added a copy of their visualisations </w:t>
             </w:r>
             <w:r>
-              <w:rPr/>
               <w:t>to the</w:t>
             </w:r>
             <w:r>
-              <w:rPr/>
               <w:t xml:space="preserve"> project’s Microsoft Teams group files folder</w:t>
             </w:r>
             <w:r>
-              <w:rPr/>
               <w:t>.</w:t>
             </w:r>
           </w:p>
@@ -1911,40 +1907,34 @@
               <w:pStyle w:val="ListParagraph"/>
               <w:numPr>
                 <w:ilvl w:val="0"/>
-                <w:numId w:val="5"/>
-              </w:numPr>
-              <w:rPr/>
-            </w:pPr>
-            <w:r>
-              <w:rPr/>
+                <w:numId w:val="7"/>
+              </w:numPr>
+            </w:pPr>
+            <w:r>
               <w:t>Ramesh added his code and plot to the main .</w:t>
             </w:r>
             <w:proofErr w:type="spellStart"/>
             <w:r>
-              <w:rPr/>
               <w:t>rmd</w:t>
             </w:r>
             <w:proofErr w:type="spellEnd"/>
             <w:r>
-              <w:rPr/>
               <w:t xml:space="preserve"> file and made some formatting changes</w:t>
             </w:r>
             <w:r>
-              <w:rPr/>
               <w:t xml:space="preserve"> like text justify, font-size and theme to the report</w:t>
             </w:r>
             <w:r>
-              <w:rPr/>
               <w:t>.</w:t>
             </w:r>
           </w:p>
+          <w:p/>
         </w:tc>
       </w:tr>
       <w:tr>
         <w:tc>
           <w:tcPr>
             <w:tcW w:w="2547" w:type="dxa"/>
-            <w:tcMar/>
           </w:tcPr>
           <w:p>
             <w:pPr>
@@ -1976,18 +1966,25 @@
         <w:tc>
           <w:tcPr>
             <w:tcW w:w="6469" w:type="dxa"/>
-            <w:tcMar/>
-          </w:tcPr>
-          <w:p>
-            <w:pPr>
-              <w:pStyle w:val="ListParagraph"/>
-              <w:numPr>
-                <w:ilvl w:val="0"/>
-                <w:numId w:val="5"/>
-              </w:numPr>
-            </w:pPr>
-            <w:r>
-              <w:t>Fergal created the main .rmd file</w:t>
+          </w:tcPr>
+          <w:p>
+            <w:pPr>
+              <w:pStyle w:val="ListParagraph"/>
+              <w:numPr>
+                <w:ilvl w:val="0"/>
+                <w:numId w:val="7"/>
+              </w:numPr>
+            </w:pPr>
+            <w:r>
+              <w:t>Fergal created the main .</w:t>
+            </w:r>
+            <w:proofErr w:type="spellStart"/>
+            <w:r>
+              <w:t>rmd</w:t>
+            </w:r>
+            <w:proofErr w:type="spellEnd"/>
+            <w:r>
+              <w:t xml:space="preserve"> file</w:t>
             </w:r>
             <w:r>
               <w:t>.</w:t>
@@ -1998,7 +1995,7 @@
               <w:pStyle w:val="ListParagraph"/>
               <w:numPr>
                 <w:ilvl w:val="0"/>
-                <w:numId w:val="5"/>
+                <w:numId w:val="7"/>
               </w:numPr>
             </w:pPr>
             <w:r>
@@ -2014,7 +2011,15 @@
               <w:t xml:space="preserve"> and Ramesh</w:t>
             </w:r>
             <w:r>
-              <w:t xml:space="preserve"> all added their components to the main .rmd file</w:t>
+              <w:t xml:space="preserve"> all added their components to the main .</w:t>
+            </w:r>
+            <w:proofErr w:type="spellStart"/>
+            <w:r>
+              <w:t>rmd</w:t>
+            </w:r>
+            <w:proofErr w:type="spellEnd"/>
+            <w:r>
+              <w:t xml:space="preserve"> file</w:t>
             </w:r>
             <w:r>
               <w:t>.</w:t>
@@ -2025,7 +2030,7 @@
               <w:pStyle w:val="ListParagraph"/>
               <w:numPr>
                 <w:ilvl w:val="0"/>
-                <w:numId w:val="5"/>
+                <w:numId w:val="7"/>
               </w:numPr>
             </w:pPr>
             <w:r>
@@ -2040,24 +2045,19 @@
               <w:pStyle w:val="ListParagraph"/>
               <w:numPr>
                 <w:ilvl w:val="0"/>
-                <w:numId w:val="5"/>
-              </w:numPr>
-              <w:rPr/>
-            </w:pPr>
-            <w:r>
-              <w:rPr/>
+                <w:numId w:val="7"/>
+              </w:numPr>
+            </w:pPr>
+            <w:r>
               <w:t xml:space="preserve">Vishal and Amit added a copy of their visualisations </w:t>
             </w:r>
             <w:r>
-              <w:rPr/>
               <w:t>to the</w:t>
             </w:r>
             <w:r>
-              <w:rPr/>
               <w:t xml:space="preserve"> project’s Microsoft Teams group files folder</w:t>
             </w:r>
             <w:r>
-              <w:rPr/>
               <w:t>.</w:t>
             </w:r>
           </w:p>
@@ -2085,7 +2085,6 @@
         <w:tc>
           <w:tcPr>
             <w:tcW w:w="2547" w:type="dxa"/>
-            <w:tcMar/>
           </w:tcPr>
           <w:p>
             <w:pPr>
@@ -2112,7 +2111,6 @@
         <w:tc>
           <w:tcPr>
             <w:tcW w:w="6469" w:type="dxa"/>
-            <w:tcMar/>
           </w:tcPr>
           <w:p>
             <w:r>
@@ -2128,7 +2126,6 @@
         <w:tc>
           <w:tcPr>
             <w:tcW w:w="2547" w:type="dxa"/>
-            <w:tcMar/>
           </w:tcPr>
           <w:p>
             <w:pPr>
@@ -2154,41 +2151,28 @@
         <w:tc>
           <w:tcPr>
             <w:tcW w:w="6469" w:type="dxa"/>
-            <w:tcMar/>
-          </w:tcPr>
-          <w:p>
-            <w:pPr>
-              <w:pStyle w:val="ListParagraph"/>
-              <w:numPr>
-                <w:ilvl w:val="0"/>
-                <w:numId w:val="5"/>
-              </w:numPr>
-              <w:rPr>
-                <w:rFonts w:ascii="Times New Roman" w:hAnsi="Times New Roman" w:eastAsia="Times New Roman" w:cs="Times New Roman"/>
-                <w:sz w:val="24"/>
-                <w:szCs w:val="24"/>
-              </w:rPr>
-            </w:pPr>
-            <w:r>
-              <w:rPr>
-                <w:noProof w:val="0"/>
-                <w:lang w:val="en-IE"/>
-              </w:rPr>
+          </w:tcPr>
+          <w:p>
+            <w:pPr>
+              <w:pStyle w:val="ListParagraph"/>
+              <w:numPr>
+                <w:ilvl w:val="0"/>
+                <w:numId w:val="7"/>
+              </w:numPr>
+              <w:rPr>
+                <w:rFonts w:eastAsia="Times New Roman"/>
+              </w:rPr>
+            </w:pPr>
+            <w:r>
               <w:t>Meeting on the 28</w:t>
             </w:r>
             <w:r>
               <w:rPr>
-                <w:noProof w:val="0"/>
                 <w:vertAlign w:val="superscript"/>
-                <w:lang w:val="en-IE"/>
               </w:rPr>
               <w:t>th</w:t>
             </w:r>
             <w:r>
-              <w:rPr>
-                <w:noProof w:val="0"/>
-                <w:lang w:val="en-IE"/>
-              </w:rPr>
               <w:t xml:space="preserve"> April 2020 to discuss formatting and final edits</w:t>
             </w:r>
           </w:p>
@@ -2197,51 +2181,39 @@
               <w:pStyle w:val="ListParagraph"/>
               <w:numPr>
                 <w:ilvl w:val="0"/>
-                <w:numId w:val="5"/>
-              </w:numPr>
-              <w:rPr>
-                <w:rFonts w:ascii="Times New Roman" w:hAnsi="Times New Roman" w:eastAsia="Times New Roman" w:cs="Times New Roman"/>
-                <w:sz w:val="24"/>
-                <w:szCs w:val="24"/>
-              </w:rPr>
-            </w:pPr>
-            <w:r>
-              <w:rPr>
-                <w:noProof w:val="0"/>
-                <w:lang w:val="en-IE"/>
-              </w:rPr>
+                <w:numId w:val="7"/>
+              </w:numPr>
+              <w:rPr>
+                <w:rFonts w:eastAsia="Times New Roman"/>
+              </w:rPr>
+            </w:pPr>
+            <w:r>
               <w:t>Meeting on the 29</w:t>
             </w:r>
             <w:r>
               <w:rPr>
-                <w:noProof w:val="0"/>
                 <w:vertAlign w:val="superscript"/>
-                <w:lang w:val="en-IE"/>
               </w:rPr>
               <w:t>th</w:t>
             </w:r>
             <w:r>
-              <w:rPr>
-                <w:noProof w:val="0"/>
-                <w:lang w:val="en-IE"/>
-              </w:rPr>
               <w:t xml:space="preserve"> April 2020 to finalise the report.</w:t>
             </w:r>
           </w:p>
           <w:p>
             <w:pPr>
-              <w:pStyle w:val="Normal"/>
-              <w:ind w:left="0"/>
-            </w:pPr>
-          </w:p>
-          <w:p/>
+              <w:pStyle w:val="ListParagraph"/>
+              <w:rPr>
+                <w:rFonts w:eastAsia="Times New Roman"/>
+              </w:rPr>
+            </w:pPr>
+          </w:p>
         </w:tc>
       </w:tr>
       <w:tr>
         <w:tc>
           <w:tcPr>
             <w:tcW w:w="2547" w:type="dxa"/>
-            <w:tcMar/>
           </w:tcPr>
           <w:p>
             <w:pPr>
@@ -2267,79 +2239,71 @@
         <w:tc>
           <w:tcPr>
             <w:tcW w:w="6469" w:type="dxa"/>
-            <w:tcMar/>
-          </w:tcPr>
-          <w:p>
-            <w:pPr>
-              <w:pStyle w:val="ListParagraph"/>
-              <w:numPr>
-                <w:ilvl w:val="0"/>
-                <w:numId w:val="5"/>
-              </w:numPr>
-              <w:rPr/>
-            </w:pPr>
-            <w:r>
-              <w:rPr/>
+          </w:tcPr>
+          <w:p>
+            <w:pPr>
+              <w:pStyle w:val="ListParagraph"/>
+              <w:numPr>
+                <w:ilvl w:val="0"/>
+                <w:numId w:val="7"/>
+              </w:numPr>
+            </w:pPr>
+            <w:r>
               <w:t>Fiona thought she had a bug in her code as it would run fine if in a separate file but not within the main .</w:t>
             </w:r>
-            <w:r>
-              <w:rPr/>
+            <w:proofErr w:type="spellStart"/>
+            <w:r>
               <w:t>rmd</w:t>
             </w:r>
-            <w:r>
-              <w:rPr/>
+            <w:proofErr w:type="spellEnd"/>
+            <w:r>
               <w:t xml:space="preserve"> file after an initial code run was made. Ramesh noticed that adding ‘</w:t>
             </w:r>
-            <w:r>
-              <w:rPr/>
+            <w:proofErr w:type="spellStart"/>
+            <w:r>
               <w:t>plyr</w:t>
             </w:r>
-            <w:r>
-              <w:rPr/>
+            <w:proofErr w:type="spellEnd"/>
+            <w:r>
               <w:t>’ after ‘</w:t>
             </w:r>
-            <w:r>
-              <w:rPr/>
+            <w:proofErr w:type="spellStart"/>
+            <w:r>
               <w:t>dplyr</w:t>
             </w:r>
-            <w:r>
-              <w:rPr/>
+            <w:proofErr w:type="spellEnd"/>
+            <w:r>
               <w:t>’ prevents some code acting as expected so</w:t>
             </w:r>
             <w:r>
-              <w:rPr/>
               <w:t xml:space="preserve"> he added code which detaches the ‘</w:t>
             </w:r>
-            <w:r>
-              <w:rPr/>
+            <w:proofErr w:type="spellStart"/>
+            <w:r>
               <w:t>plyr</w:t>
             </w:r>
-            <w:r>
-              <w:rPr/>
+            <w:proofErr w:type="spellEnd"/>
+            <w:r>
               <w:t>’ and ‘</w:t>
             </w:r>
-            <w:r>
-              <w:rPr/>
+            <w:proofErr w:type="spellStart"/>
+            <w:r>
               <w:t>dplyr</w:t>
             </w:r>
-            <w:r>
-              <w:rPr/>
+            <w:proofErr w:type="spellEnd"/>
+            <w:r>
               <w:t xml:space="preserve">’ before </w:t>
             </w:r>
             <w:r>
-              <w:rPr/>
               <w:t>loading</w:t>
             </w:r>
             <w:r>
-              <w:rPr/>
               <w:t xml:space="preserve"> the libraries</w:t>
             </w:r>
             <w:r>
-              <w:rPr/>
               <w:t xml:space="preserve"> and also</w:t>
             </w:r>
             <w:r>
-              <w:rPr/>
               <w:t xml:space="preserve"> moved all libraries to the one place. This has resolved the ‘bug’ in Fiona’s code.</w:t>
             </w:r>
           </w:p>
@@ -2348,23 +2312,23 @@
               <w:pStyle w:val="ListParagraph"/>
               <w:numPr>
                 <w:ilvl w:val="0"/>
-                <w:numId w:val="5"/>
-              </w:numPr>
-              <w:rPr>
-                <w:rFonts w:ascii="Times New Roman" w:hAnsi="Times New Roman" w:eastAsia="Times New Roman" w:cs="Times New Roman"/>
-                <w:sz w:val="24"/>
-                <w:szCs w:val="24"/>
-              </w:rPr>
-            </w:pPr>
-            <w:r>
-              <w:rPr>
-                <w:rFonts w:ascii="Times New Roman" w:hAnsi="Times New Roman" w:eastAsia="Times New Roman" w:cs="Times New Roman"/>
-                <w:noProof w:val="0"/>
-                <w:sz w:val="24"/>
-                <w:szCs w:val="24"/>
-                <w:lang w:val="en-IE"/>
+                <w:numId w:val="7"/>
+              </w:numPr>
+              <w:rPr>
+                <w:rFonts w:eastAsia="Times New Roman"/>
+              </w:rPr>
+            </w:pPr>
+            <w:r>
+              <w:rPr>
+                <w:rFonts w:eastAsia="Times New Roman"/>
               </w:rPr>
               <w:t>Fiona’s plot will not plot correctly if an older version of R is used. It will plot perfectly when code is run on the RStudio server. A recommendation to use RStudio server to run the code has been added to the readme file accompanying the project</w:t>
+            </w:r>
+            <w:r>
+              <w:rPr>
+                <w:rFonts w:eastAsia="Times New Roman"/>
+              </w:rPr>
+              <w:t>.</w:t>
             </w:r>
           </w:p>
           <w:p/>
@@ -2374,7 +2338,6 @@
         <w:tc>
           <w:tcPr>
             <w:tcW w:w="2547" w:type="dxa"/>
-            <w:tcMar/>
           </w:tcPr>
           <w:p>
             <w:pPr>
@@ -2412,62 +2375,55 @@
         <w:tc>
           <w:tcPr>
             <w:tcW w:w="6469" w:type="dxa"/>
-            <w:tcMar/>
-          </w:tcPr>
-          <w:p>
-            <w:pPr>
-              <w:pStyle w:val="ListParagraph"/>
-              <w:numPr>
-                <w:ilvl w:val="0"/>
-                <w:numId w:val="5"/>
-              </w:numPr>
-            </w:pPr>
-            <w:r>
-              <w:t>Fergal and Fiona uploaded their edits to the main .rmd file, and updated their supporting files too.</w:t>
-            </w:r>
-          </w:p>
-          <w:p>
-            <w:pPr>
-              <w:pStyle w:val="ListParagraph"/>
-              <w:numPr>
-                <w:ilvl w:val="0"/>
-                <w:numId w:val="5"/>
-              </w:numPr>
-              <w:rPr>
-                <w:rFonts w:ascii="Times New Roman" w:hAnsi="Times New Roman" w:eastAsia="Times New Roman" w:cs="Times New Roman"/>
-                <w:sz w:val="24"/>
-                <w:szCs w:val="24"/>
-              </w:rPr>
-            </w:pPr>
-            <w:r>
-              <w:rPr>
-                <w:rFonts w:ascii="Times New Roman" w:hAnsi="Times New Roman" w:eastAsia="Times New Roman" w:cs="Times New Roman"/>
-                <w:noProof w:val="0"/>
-                <w:sz w:val="24"/>
-                <w:szCs w:val="24"/>
-                <w:lang w:val="en-IE"/>
+          </w:tcPr>
+          <w:p>
+            <w:pPr>
+              <w:pStyle w:val="ListParagraph"/>
+              <w:numPr>
+                <w:ilvl w:val="0"/>
+                <w:numId w:val="7"/>
+              </w:numPr>
+            </w:pPr>
+            <w:r>
+              <w:t>Fergal and Fiona uploaded their edits to the main .</w:t>
+            </w:r>
+            <w:proofErr w:type="spellStart"/>
+            <w:r>
+              <w:t>rmd</w:t>
+            </w:r>
+            <w:proofErr w:type="spellEnd"/>
+            <w:r>
+              <w:t xml:space="preserve"> file, and updated their supporting files too.</w:t>
+            </w:r>
+          </w:p>
+          <w:p>
+            <w:pPr>
+              <w:pStyle w:val="ListParagraph"/>
+              <w:numPr>
+                <w:ilvl w:val="0"/>
+                <w:numId w:val="7"/>
+              </w:numPr>
+              <w:rPr>
+                <w:rFonts w:eastAsia="Times New Roman"/>
+              </w:rPr>
+            </w:pPr>
+            <w:r>
+              <w:rPr>
+                <w:rFonts w:eastAsia="Times New Roman"/>
               </w:rPr>
               <w:t>Fiona wrote the conclusions, added some methodology and did some minor editing to the report .</w:t>
             </w:r>
             <w:proofErr w:type="spellStart"/>
             <w:r>
               <w:rPr>
-                <w:rFonts w:ascii="Times New Roman" w:hAnsi="Times New Roman" w:eastAsia="Times New Roman" w:cs="Times New Roman"/>
-                <w:noProof w:val="0"/>
-                <w:sz w:val="24"/>
-                <w:szCs w:val="24"/>
-                <w:lang w:val="en-IE"/>
+                <w:rFonts w:eastAsia="Times New Roman"/>
               </w:rPr>
               <w:t>rmd</w:t>
             </w:r>
             <w:proofErr w:type="spellEnd"/>
             <w:r>
               <w:rPr>
-                <w:rFonts w:ascii="Times New Roman" w:hAnsi="Times New Roman" w:eastAsia="Times New Roman" w:cs="Times New Roman"/>
-                <w:noProof w:val="0"/>
-                <w:sz w:val="24"/>
-                <w:szCs w:val="24"/>
-                <w:lang w:val="en-IE"/>
+                <w:rFonts w:eastAsia="Times New Roman"/>
               </w:rPr>
               <w:t xml:space="preserve"> file</w:t>
             </w:r>
@@ -2477,25 +2433,32 @@
               <w:pStyle w:val="ListParagraph"/>
               <w:numPr>
                 <w:ilvl w:val="0"/>
-                <w:numId w:val="5"/>
-              </w:numPr>
-              <w:rPr>
-                <w:noProof w:val="0"/>
-                <w:sz w:val="24"/>
-                <w:szCs w:val="24"/>
-                <w:lang w:val="en-IE"/>
-              </w:rPr>
-            </w:pPr>
-            <w:r>
-              <w:rPr>
-                <w:rFonts w:ascii="Times New Roman" w:hAnsi="Times New Roman" w:eastAsia="Times New Roman" w:cs="Times New Roman"/>
-                <w:noProof w:val="0"/>
-                <w:sz w:val="24"/>
-                <w:szCs w:val="24"/>
-                <w:lang w:val="en-IE"/>
+                <w:numId w:val="7"/>
+              </w:numPr>
+            </w:pPr>
+            <w:r>
+              <w:rPr>
+                <w:rFonts w:eastAsia="Times New Roman"/>
               </w:rPr>
               <w:t>Vishal and Amit discuss the final layout of their visualization and add them to the group report.</w:t>
             </w:r>
+          </w:p>
+          <w:p>
+            <w:pPr>
+              <w:pStyle w:val="ListParagraph"/>
+              <w:numPr>
+                <w:ilvl w:val="0"/>
+                <w:numId w:val="7"/>
+              </w:numPr>
+            </w:pPr>
+            <w:r>
+              <w:t>Ramesh made some final formatting changes to the report to fit in the figure captions and get all the plots in the right location in the printable version of the report and performed some minor editing.</w:t>
+            </w:r>
+          </w:p>
+          <w:p>
+            <w:pPr>
+              <w:pStyle w:val="ListParagraph"/>
+            </w:pPr>
           </w:p>
         </w:tc>
       </w:tr>
@@ -2503,7 +2466,6 @@
         <w:tc>
           <w:tcPr>
             <w:tcW w:w="2547" w:type="dxa"/>
-            <w:tcMar/>
           </w:tcPr>
           <w:p>
             <w:pPr>
@@ -2535,41 +2497,28 @@
         <w:tc>
           <w:tcPr>
             <w:tcW w:w="6469" w:type="dxa"/>
-            <w:tcMar/>
-          </w:tcPr>
-          <w:p>
-            <w:pPr>
-              <w:pStyle w:val="ListParagraph"/>
-              <w:numPr>
-                <w:ilvl w:val="0"/>
-                <w:numId w:val="5"/>
-              </w:numPr>
-              <w:rPr>
-                <w:rFonts w:ascii="Times New Roman" w:hAnsi="Times New Roman" w:eastAsia="Times New Roman" w:cs="Times New Roman"/>
-                <w:sz w:val="24"/>
-                <w:szCs w:val="24"/>
-              </w:rPr>
-            </w:pPr>
-            <w:r>
-              <w:rPr>
-                <w:noProof w:val="0"/>
-                <w:lang w:val="en-IE"/>
-              </w:rPr>
+          </w:tcPr>
+          <w:p>
+            <w:pPr>
+              <w:pStyle w:val="ListParagraph"/>
+              <w:numPr>
+                <w:ilvl w:val="0"/>
+                <w:numId w:val="7"/>
+              </w:numPr>
+              <w:rPr>
+                <w:rFonts w:eastAsia="Times New Roman"/>
+              </w:rPr>
+            </w:pPr>
+            <w:r>
               <w:t>All members of the team attended the meeting on 28</w:t>
             </w:r>
             <w:r>
               <w:rPr>
-                <w:noProof w:val="0"/>
                 <w:vertAlign w:val="superscript"/>
-                <w:lang w:val="en-IE"/>
               </w:rPr>
               <w:t>th</w:t>
             </w:r>
             <w:r>
-              <w:rPr>
-                <w:noProof w:val="0"/>
-                <w:lang w:val="en-IE"/>
-              </w:rPr>
               <w:t xml:space="preserve"> to go over final edits and formatting.</w:t>
             </w:r>
           </w:p>
@@ -2578,21 +2527,15 @@
               <w:pStyle w:val="ListParagraph"/>
               <w:numPr>
                 <w:ilvl w:val="0"/>
-                <w:numId w:val="5"/>
-              </w:numPr>
-              <w:rPr>
-                <w:rFonts w:ascii="Times New Roman" w:hAnsi="Times New Roman" w:eastAsia="Times New Roman" w:cs="Times New Roman"/>
-                <w:sz w:val="24"/>
-                <w:szCs w:val="24"/>
-              </w:rPr>
-            </w:pPr>
-            <w:r>
-              <w:rPr>
-                <w:rFonts w:ascii="Times New Roman" w:hAnsi="Times New Roman" w:eastAsia="Times New Roman" w:cs="Times New Roman"/>
-                <w:noProof w:val="0"/>
-                <w:sz w:val="24"/>
-                <w:szCs w:val="24"/>
-                <w:lang w:val="en-IE"/>
+                <w:numId w:val="7"/>
+              </w:numPr>
+              <w:rPr>
+                <w:rFonts w:eastAsia="Times New Roman"/>
+              </w:rPr>
+            </w:pPr>
+            <w:r>
+              <w:rPr>
+                <w:rFonts w:eastAsia="Times New Roman"/>
               </w:rPr>
               <w:t>All members of the team will do a final check of the project folder before submission</w:t>
             </w:r>
@@ -2603,12 +2546,12 @@
     </w:tbl>
     <w:p/>
     <w:sectPr>
-      <w:pgSz w:w="11906" w:h="16838" w:orient="portrait"/>
+      <w:headerReference w:type="default" r:id="rId10"/>
+      <w:footerReference w:type="default" r:id="rId11"/>
+      <w:pgSz w:w="11906" w:h="16838"/>
       <w:pgMar w:top="1440" w:right="1440" w:bottom="1440" w:left="1440" w:header="708" w:footer="708" w:gutter="0"/>
       <w:cols w:space="708"/>
       <w:docGrid w:linePitch="360"/>
-      <w:headerReference w:type="default" r:id="R261f34e362a746b7"/>
-      <w:footerReference w:type="default" r:id="R75a0b34179354bfb"/>
     </w:sectPr>
   </w:body>
 </w:document>
@@ -2633,12 +2576,10 @@
 </w:endnotes>
 </file>
 
-<file path=word/footer.xml><?xml version="1.0" encoding="utf-8"?>
-<w:ftr xmlns:w14="http://schemas.microsoft.com/office/word/2010/wordml" xmlns:w="http://schemas.openxmlformats.org/wordprocessingml/2006/main">
+<file path=word/footer1.xml><?xml version="1.0" encoding="utf-8"?>
+<w:ftr xmlns:wpc="http://schemas.microsoft.com/office/word/2010/wordprocessingCanvas" xmlns:cx="http://schemas.microsoft.com/office/drawing/2014/chartex" xmlns:cx1="http://schemas.microsoft.com/office/drawing/2015/9/8/chartex" xmlns:cx2="http://schemas.microsoft.com/office/drawing/2015/10/21/chartex" xmlns:cx3="http://schemas.microsoft.com/office/drawing/2016/5/9/chartex" xmlns:cx4="http://schemas.microsoft.com/office/drawing/2016/5/10/chartex" xmlns:cx5="http://schemas.microsoft.com/office/drawing/2016/5/11/chartex" xmlns:cx6="http://schemas.microsoft.com/office/drawing/2016/5/12/chartex" xmlns:cx7="http://schemas.microsoft.com/office/drawing/2016/5/13/chartex" xmlns:cx8="http://schemas.microsoft.com/office/drawing/2016/5/14/chartex" xmlns:mc="http://schemas.openxmlformats.org/markup-compatibility/2006" xmlns:aink="http://schemas.microsoft.com/office/drawing/2016/ink" xmlns:am3d="http://schemas.microsoft.com/office/drawing/2017/model3d" xmlns:o="urn:schemas-microsoft-com:office:office" xmlns:r="http://schemas.openxmlformats.org/officeDocument/2006/relationships" xmlns:m="http://schemas.openxmlformats.org/officeDocument/2006/math" xmlns:v="urn:schemas-microsoft-com:vml" xmlns:wp14="http://schemas.microsoft.com/office/word/2010/wordprocessingDrawing" xmlns:wp="http://schemas.openxmlformats.org/drawingml/2006/wordprocessingDrawing" xmlns:w10="urn:schemas-microsoft-com:office:word" xmlns:w="http://schemas.openxmlformats.org/wordprocessingml/2006/main" xmlns:w14="http://schemas.microsoft.com/office/word/2010/wordml" xmlns:w15="http://schemas.microsoft.com/office/word/2012/wordml" xmlns:w16cex="http://schemas.microsoft.com/office/word/2018/wordml/cex" xmlns:w16cid="http://schemas.microsoft.com/office/word/2016/wordml/cid" xmlns:w16="http://schemas.microsoft.com/office/word/2018/wordml" xmlns:w16se="http://schemas.microsoft.com/office/word/2015/wordml/symex" xmlns:wpg="http://schemas.microsoft.com/office/word/2010/wordprocessingGroup" xmlns:wpi="http://schemas.microsoft.com/office/word/2010/wordprocessingInk" xmlns:wne="http://schemas.microsoft.com/office/word/2006/wordml" xmlns:wps="http://schemas.microsoft.com/office/word/2010/wordprocessingShape" mc:Ignorable="w14 w15 w16se w16cid w16 w16cex wp14">
   <w:tbl>
     <w:tblPr>
-      <w:tblStyle w:val="TableNormal"/>
-      <w:bidiVisual w:val="0"/>
       <w:tblW w:w="0" w:type="auto"/>
       <w:tblLayout w:type="fixed"/>
       <w:tblLook w:val="06A0" w:firstRow="1" w:lastRow="0" w:firstColumn="1" w:lastColumn="0" w:noHBand="1" w:noVBand="1"/>
@@ -2652,52 +2593,58 @@
       <w:tc>
         <w:tcPr>
           <w:tcW w:w="3009" w:type="dxa"/>
-          <w:tcMar/>
         </w:tcPr>
         <w:p>
           <w:pPr>
             <w:pStyle w:val="Header"/>
-            <w:bidi w:val="0"/>
             <w:ind w:left="-115"/>
-            <w:jc w:val="left"/>
           </w:pPr>
         </w:p>
       </w:tc>
       <w:tc>
         <w:tcPr>
           <w:tcW w:w="3009" w:type="dxa"/>
-          <w:tcMar/>
         </w:tcPr>
         <w:p>
           <w:pPr>
             <w:pStyle w:val="Header"/>
-            <w:bidi w:val="0"/>
             <w:jc w:val="center"/>
           </w:pPr>
           <w:r>
             <w:fldChar w:fldCharType="begin"/>
           </w:r>
           <w:r>
-            <w:instrText xml:space="preserve">PAGE</w:instrText>
+            <w:instrText>PAGE</w:instrText>
           </w:r>
           <w:r>
             <w:fldChar w:fldCharType="separate"/>
           </w:r>
           <w:r>
+            <w:rPr>
+              <w:noProof/>
+            </w:rPr>
+            <w:t>1</w:t>
+          </w:r>
+          <w:r>
             <w:fldChar w:fldCharType="end"/>
           </w:r>
           <w:r>
-            <w:rPr/>
             <w:t xml:space="preserve"> of </w:t>
           </w:r>
           <w:r>
             <w:fldChar w:fldCharType="begin"/>
           </w:r>
           <w:r>
-            <w:instrText xml:space="preserve">NUMPAGES</w:instrText>
+            <w:instrText>NUMPAGES</w:instrText>
           </w:r>
           <w:r>
             <w:fldChar w:fldCharType="separate"/>
+          </w:r>
+          <w:r>
+            <w:rPr>
+              <w:noProof/>
+            </w:rPr>
+            <w:t>2</w:t>
           </w:r>
           <w:r>
             <w:fldChar w:fldCharType="end"/>
@@ -2707,12 +2654,10 @@
       <w:tc>
         <w:tcPr>
           <w:tcW w:w="3009" w:type="dxa"/>
-          <w:tcMar/>
         </w:tcPr>
         <w:p>
           <w:pPr>
             <w:pStyle w:val="Header"/>
-            <w:bidi w:val="0"/>
             <w:ind w:right="-115"/>
             <w:jc w:val="right"/>
           </w:pPr>
@@ -2723,7 +2668,6 @@
   <w:p>
     <w:pPr>
       <w:pStyle w:val="Footer"/>
-      <w:bidi w:val="0"/>
     </w:pPr>
   </w:p>
 </w:ftr>
@@ -2748,12 +2692,10 @@
 </w:footnotes>
 </file>
 
-<file path=word/header.xml><?xml version="1.0" encoding="utf-8"?>
-<w:hdr xmlns:w14="http://schemas.microsoft.com/office/word/2010/wordml" xmlns:w="http://schemas.openxmlformats.org/wordprocessingml/2006/main">
+<file path=word/header1.xml><?xml version="1.0" encoding="utf-8"?>
+<w:hdr xmlns:wpc="http://schemas.microsoft.com/office/word/2010/wordprocessingCanvas" xmlns:cx="http://schemas.microsoft.com/office/drawing/2014/chartex" xmlns:cx1="http://schemas.microsoft.com/office/drawing/2015/9/8/chartex" xmlns:cx2="http://schemas.microsoft.com/office/drawing/2015/10/21/chartex" xmlns:cx3="http://schemas.microsoft.com/office/drawing/2016/5/9/chartex" xmlns:cx4="http://schemas.microsoft.com/office/drawing/2016/5/10/chartex" xmlns:cx5="http://schemas.microsoft.com/office/drawing/2016/5/11/chartex" xmlns:cx6="http://schemas.microsoft.com/office/drawing/2016/5/12/chartex" xmlns:cx7="http://schemas.microsoft.com/office/drawing/2016/5/13/chartex" xmlns:cx8="http://schemas.microsoft.com/office/drawing/2016/5/14/chartex" xmlns:mc="http://schemas.openxmlformats.org/markup-compatibility/2006" xmlns:aink="http://schemas.microsoft.com/office/drawing/2016/ink" xmlns:am3d="http://schemas.microsoft.com/office/drawing/2017/model3d" xmlns:o="urn:schemas-microsoft-com:office:office" xmlns:r="http://schemas.openxmlformats.org/officeDocument/2006/relationships" xmlns:m="http://schemas.openxmlformats.org/officeDocument/2006/math" xmlns:v="urn:schemas-microsoft-com:vml" xmlns:wp14="http://schemas.microsoft.com/office/word/2010/wordprocessingDrawing" xmlns:wp="http://schemas.openxmlformats.org/drawingml/2006/wordprocessingDrawing" xmlns:w10="urn:schemas-microsoft-com:office:word" xmlns:w="http://schemas.openxmlformats.org/wordprocessingml/2006/main" xmlns:w14="http://schemas.microsoft.com/office/word/2010/wordml" xmlns:w15="http://schemas.microsoft.com/office/word/2012/wordml" xmlns:w16cex="http://schemas.microsoft.com/office/word/2018/wordml/cex" xmlns:w16cid="http://schemas.microsoft.com/office/word/2016/wordml/cid" xmlns:w16="http://schemas.microsoft.com/office/word/2018/wordml" xmlns:w16se="http://schemas.microsoft.com/office/word/2015/wordml/symex" xmlns:wpg="http://schemas.microsoft.com/office/word/2010/wordprocessingGroup" xmlns:wpi="http://schemas.microsoft.com/office/word/2010/wordprocessingInk" xmlns:wne="http://schemas.microsoft.com/office/word/2006/wordml" xmlns:wps="http://schemas.microsoft.com/office/word/2010/wordprocessingShape" mc:Ignorable="w14 w15 w16se w16cid w16 w16cex wp14">
   <w:tbl>
     <w:tblPr>
-      <w:tblStyle w:val="TableNormal"/>
-      <w:bidiVisual w:val="0"/>
       <w:tblW w:w="0" w:type="auto"/>
       <w:tblLayout w:type="fixed"/>
       <w:tblLook w:val="06A0" w:firstRow="1" w:lastRow="0" w:firstColumn="1" w:lastColumn="0" w:noHBand="1" w:noVBand="1"/>
@@ -2767,26 +2709,21 @@
       <w:tc>
         <w:tcPr>
           <w:tcW w:w="3009" w:type="dxa"/>
-          <w:tcMar/>
         </w:tcPr>
         <w:p>
           <w:pPr>
             <w:pStyle w:val="Header"/>
-            <w:bidi w:val="0"/>
             <w:ind w:left="-115"/>
-            <w:jc w:val="left"/>
           </w:pPr>
         </w:p>
       </w:tc>
       <w:tc>
         <w:tcPr>
           <w:tcW w:w="3009" w:type="dxa"/>
-          <w:tcMar/>
         </w:tcPr>
         <w:p>
           <w:pPr>
             <w:pStyle w:val="Header"/>
-            <w:bidi w:val="0"/>
             <w:jc w:val="center"/>
           </w:pPr>
         </w:p>
@@ -2794,12 +2731,10 @@
       <w:tc>
         <w:tcPr>
           <w:tcW w:w="3009" w:type="dxa"/>
-          <w:tcMar/>
         </w:tcPr>
         <w:p>
           <w:pPr>
             <w:pStyle w:val="Header"/>
-            <w:bidi w:val="0"/>
             <w:ind w:right="-115"/>
             <w:jc w:val="right"/>
           </w:pPr>
@@ -2810,7 +2745,6 @@
   <w:p>
     <w:pPr>
       <w:pStyle w:val="Header"/>
-      <w:bidi w:val="0"/>
     </w:pPr>
   </w:p>
 </w:hdr>
@@ -2818,9 +2752,11 @@
 
 <file path=word/numbering.xml><?xml version="1.0" encoding="utf-8"?>
 <w:numbering xmlns:wpc="http://schemas.microsoft.com/office/word/2010/wordprocessingCanvas" xmlns:cx="http://schemas.microsoft.com/office/drawing/2014/chartex" xmlns:cx1="http://schemas.microsoft.com/office/drawing/2015/9/8/chartex" xmlns:cx2="http://schemas.microsoft.com/office/drawing/2015/10/21/chartex" xmlns:cx3="http://schemas.microsoft.com/office/drawing/2016/5/9/chartex" xmlns:cx4="http://schemas.microsoft.com/office/drawing/2016/5/10/chartex" xmlns:cx5="http://schemas.microsoft.com/office/drawing/2016/5/11/chartex" xmlns:cx6="http://schemas.microsoft.com/office/drawing/2016/5/12/chartex" xmlns:cx7="http://schemas.microsoft.com/office/drawing/2016/5/13/chartex" xmlns:cx8="http://schemas.microsoft.com/office/drawing/2016/5/14/chartex" xmlns:mc="http://schemas.openxmlformats.org/markup-compatibility/2006" xmlns:aink="http://schemas.microsoft.com/office/drawing/2016/ink" xmlns:am3d="http://schemas.microsoft.com/office/drawing/2017/model3d" xmlns:o="urn:schemas-microsoft-com:office:office" xmlns:r="http://schemas.openxmlformats.org/officeDocument/2006/relationships" xmlns:m="http://schemas.openxmlformats.org/officeDocument/2006/math" xmlns:v="urn:schemas-microsoft-com:vml" xmlns:wp14="http://schemas.microsoft.com/office/word/2010/wordprocessingDrawing" xmlns:wp="http://schemas.openxmlformats.org/drawingml/2006/wordprocessingDrawing" xmlns:w10="urn:schemas-microsoft-com:office:word" xmlns:w="http://schemas.openxmlformats.org/wordprocessingml/2006/main" xmlns:w14="http://schemas.microsoft.com/office/word/2010/wordml" xmlns:w15="http://schemas.microsoft.com/office/word/2012/wordml" xmlns:w16cex="http://schemas.microsoft.com/office/word/2018/wordml/cex" xmlns:w16cid="http://schemas.microsoft.com/office/word/2016/wordml/cid" xmlns:w16="http://schemas.microsoft.com/office/word/2018/wordml" xmlns:w16se="http://schemas.microsoft.com/office/word/2015/wordml/symex" xmlns:wpg="http://schemas.microsoft.com/office/word/2010/wordprocessingGroup" xmlns:wpi="http://schemas.microsoft.com/office/word/2010/wordprocessingInk" xmlns:wne="http://schemas.microsoft.com/office/word/2006/wordml" xmlns:wps="http://schemas.microsoft.com/office/word/2010/wordprocessingShape" mc:Ignorable="w14 w15 w16se w16cid w16 w16cex wp14">
-  <w:abstractNum xmlns:w="http://schemas.openxmlformats.org/wordprocessingml/2006/main" w:abstractNumId="6">
-    <w:multiLevelType xmlns:w="http://schemas.openxmlformats.org/wordprocessingml/2006/main" w:val="hybridMultilevel"/>
-    <w:lvl xmlns:w="http://schemas.openxmlformats.org/wordprocessingml/2006/main" w:ilvl="0">
+  <w:abstractNum w:abstractNumId="0" w15:restartNumberingAfterBreak="0">
+    <w:nsid w:val="27B62170"/>
+    <w:multiLevelType w:val="hybridMultilevel"/>
+    <w:tmpl w:val="16AC063C"/>
+    <w:lvl w:ilvl="0" w:tplc="88046178">
       <w:start w:val="1"/>
       <w:numFmt w:val="bullet"/>
       <w:lvlText w:val=""/>
@@ -2829,10 +2765,10 @@
         <w:ind w:left="720" w:hanging="360"/>
       </w:pPr>
       <w:rPr>
-        <w:rFonts w:hint="default" w:ascii="Symbol" w:hAnsi="Symbol"/>
-      </w:rPr>
-    </w:lvl>
-    <w:lvl xmlns:w="http://schemas.openxmlformats.org/wordprocessingml/2006/main" w:ilvl="1">
+        <w:rFonts w:ascii="Symbol" w:hAnsi="Symbol" w:hint="default"/>
+      </w:rPr>
+    </w:lvl>
+    <w:lvl w:ilvl="1" w:tplc="8E70E352">
       <w:start w:val="1"/>
       <w:numFmt w:val="bullet"/>
       <w:lvlText w:val="o"/>
@@ -2841,10 +2777,10 @@
         <w:ind w:left="1440" w:hanging="360"/>
       </w:pPr>
       <w:rPr>
-        <w:rFonts w:hint="default" w:ascii="Courier New" w:hAnsi="Courier New"/>
-      </w:rPr>
-    </w:lvl>
-    <w:lvl xmlns:w="http://schemas.openxmlformats.org/wordprocessingml/2006/main" w:ilvl="2">
+        <w:rFonts w:ascii="Courier New" w:hAnsi="Courier New" w:hint="default"/>
+      </w:rPr>
+    </w:lvl>
+    <w:lvl w:ilvl="2" w:tplc="608C301E">
       <w:start w:val="1"/>
       <w:numFmt w:val="bullet"/>
       <w:lvlText w:val=""/>
@@ -2853,10 +2789,10 @@
         <w:ind w:left="2160" w:hanging="360"/>
       </w:pPr>
       <w:rPr>
-        <w:rFonts w:hint="default" w:ascii="Wingdings" w:hAnsi="Wingdings"/>
-      </w:rPr>
-    </w:lvl>
-    <w:lvl xmlns:w="http://schemas.openxmlformats.org/wordprocessingml/2006/main" w:ilvl="3">
+        <w:rFonts w:ascii="Wingdings" w:hAnsi="Wingdings" w:hint="default"/>
+      </w:rPr>
+    </w:lvl>
+    <w:lvl w:ilvl="3" w:tplc="4F502A92">
       <w:start w:val="1"/>
       <w:numFmt w:val="bullet"/>
       <w:lvlText w:val=""/>
@@ -2865,10 +2801,10 @@
         <w:ind w:left="2880" w:hanging="360"/>
       </w:pPr>
       <w:rPr>
-        <w:rFonts w:hint="default" w:ascii="Symbol" w:hAnsi="Symbol"/>
-      </w:rPr>
-    </w:lvl>
-    <w:lvl xmlns:w="http://schemas.openxmlformats.org/wordprocessingml/2006/main" w:ilvl="4">
+        <w:rFonts w:ascii="Symbol" w:hAnsi="Symbol" w:hint="default"/>
+      </w:rPr>
+    </w:lvl>
+    <w:lvl w:ilvl="4" w:tplc="69205B86">
       <w:start w:val="1"/>
       <w:numFmt w:val="bullet"/>
       <w:lvlText w:val="o"/>
@@ -2877,10 +2813,10 @@
         <w:ind w:left="3600" w:hanging="360"/>
       </w:pPr>
       <w:rPr>
-        <w:rFonts w:hint="default" w:ascii="Courier New" w:hAnsi="Courier New"/>
-      </w:rPr>
-    </w:lvl>
-    <w:lvl xmlns:w="http://schemas.openxmlformats.org/wordprocessingml/2006/main" w:ilvl="5">
+        <w:rFonts w:ascii="Courier New" w:hAnsi="Courier New" w:hint="default"/>
+      </w:rPr>
+    </w:lvl>
+    <w:lvl w:ilvl="5" w:tplc="9FE0C4C0">
       <w:start w:val="1"/>
       <w:numFmt w:val="bullet"/>
       <w:lvlText w:val=""/>
@@ -2889,10 +2825,10 @@
         <w:ind w:left="4320" w:hanging="360"/>
       </w:pPr>
       <w:rPr>
-        <w:rFonts w:hint="default" w:ascii="Wingdings" w:hAnsi="Wingdings"/>
-      </w:rPr>
-    </w:lvl>
-    <w:lvl xmlns:w="http://schemas.openxmlformats.org/wordprocessingml/2006/main" w:ilvl="6">
+        <w:rFonts w:ascii="Wingdings" w:hAnsi="Wingdings" w:hint="default"/>
+      </w:rPr>
+    </w:lvl>
+    <w:lvl w:ilvl="6" w:tplc="93581414">
       <w:start w:val="1"/>
       <w:numFmt w:val="bullet"/>
       <w:lvlText w:val=""/>
@@ -2901,10 +2837,10 @@
         <w:ind w:left="5040" w:hanging="360"/>
       </w:pPr>
       <w:rPr>
-        <w:rFonts w:hint="default" w:ascii="Symbol" w:hAnsi="Symbol"/>
-      </w:rPr>
-    </w:lvl>
-    <w:lvl xmlns:w="http://schemas.openxmlformats.org/wordprocessingml/2006/main" w:ilvl="7">
+        <w:rFonts w:ascii="Symbol" w:hAnsi="Symbol" w:hint="default"/>
+      </w:rPr>
+    </w:lvl>
+    <w:lvl w:ilvl="7" w:tplc="B9D0EA68">
       <w:start w:val="1"/>
       <w:numFmt w:val="bullet"/>
       <w:lvlText w:val="o"/>
@@ -2913,10 +2849,10 @@
         <w:ind w:left="5760" w:hanging="360"/>
       </w:pPr>
       <w:rPr>
-        <w:rFonts w:hint="default" w:ascii="Courier New" w:hAnsi="Courier New"/>
-      </w:rPr>
-    </w:lvl>
-    <w:lvl xmlns:w="http://schemas.openxmlformats.org/wordprocessingml/2006/main" w:ilvl="8">
+        <w:rFonts w:ascii="Courier New" w:hAnsi="Courier New" w:hint="default"/>
+      </w:rPr>
+    </w:lvl>
+    <w:lvl w:ilvl="8" w:tplc="23B2E59A">
       <w:start w:val="1"/>
       <w:numFmt w:val="bullet"/>
       <w:lvlText w:val=""/>
@@ -2925,122 +2861,11 @@
         <w:ind w:left="6480" w:hanging="360"/>
       </w:pPr>
       <w:rPr>
-        <w:rFonts w:hint="default" w:ascii="Wingdings" w:hAnsi="Wingdings"/>
+        <w:rFonts w:ascii="Wingdings" w:hAnsi="Wingdings" w:hint="default"/>
       </w:rPr>
     </w:lvl>
   </w:abstractNum>
-  <w:abstractNum xmlns:w="http://schemas.openxmlformats.org/wordprocessingml/2006/main" w:abstractNumId="5">
-    <w:multiLevelType xmlns:w="http://schemas.openxmlformats.org/wordprocessingml/2006/main" w:val="hybridMultilevel"/>
-    <w:lvl xmlns:w="http://schemas.openxmlformats.org/wordprocessingml/2006/main" w:ilvl="0">
-      <w:start w:val="1"/>
-      <w:numFmt w:val="bullet"/>
-      <w:lvlText w:val=""/>
-      <w:lvlJc w:val="left"/>
-      <w:pPr>
-        <w:ind w:left="720" w:hanging="360"/>
-      </w:pPr>
-      <w:rPr>
-        <w:rFonts w:hint="default" w:ascii="Symbol" w:hAnsi="Symbol"/>
-      </w:rPr>
-    </w:lvl>
-    <w:lvl xmlns:w="http://schemas.openxmlformats.org/wordprocessingml/2006/main" w:ilvl="1">
-      <w:start w:val="1"/>
-      <w:numFmt w:val="bullet"/>
-      <w:lvlText w:val="o"/>
-      <w:lvlJc w:val="left"/>
-      <w:pPr>
-        <w:ind w:left="1440" w:hanging="360"/>
-      </w:pPr>
-      <w:rPr>
-        <w:rFonts w:hint="default" w:ascii="Courier New" w:hAnsi="Courier New"/>
-      </w:rPr>
-    </w:lvl>
-    <w:lvl xmlns:w="http://schemas.openxmlformats.org/wordprocessingml/2006/main" w:ilvl="2">
-      <w:start w:val="1"/>
-      <w:numFmt w:val="bullet"/>
-      <w:lvlText w:val=""/>
-      <w:lvlJc w:val="left"/>
-      <w:pPr>
-        <w:ind w:left="2160" w:hanging="360"/>
-      </w:pPr>
-      <w:rPr>
-        <w:rFonts w:hint="default" w:ascii="Wingdings" w:hAnsi="Wingdings"/>
-      </w:rPr>
-    </w:lvl>
-    <w:lvl xmlns:w="http://schemas.openxmlformats.org/wordprocessingml/2006/main" w:ilvl="3">
-      <w:start w:val="1"/>
-      <w:numFmt w:val="bullet"/>
-      <w:lvlText w:val=""/>
-      <w:lvlJc w:val="left"/>
-      <w:pPr>
-        <w:ind w:left="2880" w:hanging="360"/>
-      </w:pPr>
-      <w:rPr>
-        <w:rFonts w:hint="default" w:ascii="Symbol" w:hAnsi="Symbol"/>
-      </w:rPr>
-    </w:lvl>
-    <w:lvl xmlns:w="http://schemas.openxmlformats.org/wordprocessingml/2006/main" w:ilvl="4">
-      <w:start w:val="1"/>
-      <w:numFmt w:val="bullet"/>
-      <w:lvlText w:val="o"/>
-      <w:lvlJc w:val="left"/>
-      <w:pPr>
-        <w:ind w:left="3600" w:hanging="360"/>
-      </w:pPr>
-      <w:rPr>
-        <w:rFonts w:hint="default" w:ascii="Courier New" w:hAnsi="Courier New"/>
-      </w:rPr>
-    </w:lvl>
-    <w:lvl xmlns:w="http://schemas.openxmlformats.org/wordprocessingml/2006/main" w:ilvl="5">
-      <w:start w:val="1"/>
-      <w:numFmt w:val="bullet"/>
-      <w:lvlText w:val=""/>
-      <w:lvlJc w:val="left"/>
-      <w:pPr>
-        <w:ind w:left="4320" w:hanging="360"/>
-      </w:pPr>
-      <w:rPr>
-        <w:rFonts w:hint="default" w:ascii="Wingdings" w:hAnsi="Wingdings"/>
-      </w:rPr>
-    </w:lvl>
-    <w:lvl xmlns:w="http://schemas.openxmlformats.org/wordprocessingml/2006/main" w:ilvl="6">
-      <w:start w:val="1"/>
-      <w:numFmt w:val="bullet"/>
-      <w:lvlText w:val=""/>
-      <w:lvlJc w:val="left"/>
-      <w:pPr>
-        <w:ind w:left="5040" w:hanging="360"/>
-      </w:pPr>
-      <w:rPr>
-        <w:rFonts w:hint="default" w:ascii="Symbol" w:hAnsi="Symbol"/>
-      </w:rPr>
-    </w:lvl>
-    <w:lvl xmlns:w="http://schemas.openxmlformats.org/wordprocessingml/2006/main" w:ilvl="7">
-      <w:start w:val="1"/>
-      <w:numFmt w:val="bullet"/>
-      <w:lvlText w:val="o"/>
-      <w:lvlJc w:val="left"/>
-      <w:pPr>
-        <w:ind w:left="5760" w:hanging="360"/>
-      </w:pPr>
-      <w:rPr>
-        <w:rFonts w:hint="default" w:ascii="Courier New" w:hAnsi="Courier New"/>
-      </w:rPr>
-    </w:lvl>
-    <w:lvl xmlns:w="http://schemas.openxmlformats.org/wordprocessingml/2006/main" w:ilvl="8">
-      <w:start w:val="1"/>
-      <w:numFmt w:val="bullet"/>
-      <w:lvlText w:val=""/>
-      <w:lvlJc w:val="left"/>
-      <w:pPr>
-        <w:ind w:left="6480" w:hanging="360"/>
-      </w:pPr>
-      <w:rPr>
-        <w:rFonts w:hint="default" w:ascii="Wingdings" w:hAnsi="Wingdings"/>
-      </w:rPr>
-    </w:lvl>
-  </w:abstractNum>
-  <w:abstractNum w:abstractNumId="0" w15:restartNumberingAfterBreak="0">
+  <w:abstractNum w:abstractNumId="1" w15:restartNumberingAfterBreak="0">
     <w:nsid w:val="34027E4E"/>
     <w:multiLevelType w:val="hybridMultilevel"/>
     <w:tmpl w:val="8744B338"/>
@@ -3053,7 +2878,7 @@
         <w:ind w:left="720" w:hanging="360"/>
       </w:pPr>
       <w:rPr>
-        <w:rFonts w:hint="default" w:ascii="Symbol" w:hAnsi="Symbol"/>
+        <w:rFonts w:ascii="Symbol" w:hAnsi="Symbol" w:hint="default"/>
       </w:rPr>
     </w:lvl>
     <w:lvl w:ilvl="1" w:tplc="BC105D76">
@@ -3065,7 +2890,7 @@
         <w:ind w:left="1440" w:hanging="360"/>
       </w:pPr>
       <w:rPr>
-        <w:rFonts w:hint="default" w:ascii="Courier New" w:hAnsi="Courier New"/>
+        <w:rFonts w:ascii="Courier New" w:hAnsi="Courier New" w:hint="default"/>
       </w:rPr>
     </w:lvl>
     <w:lvl w:ilvl="2" w:tplc="E3723C0E">
@@ -3077,7 +2902,7 @@
         <w:ind w:left="2160" w:hanging="360"/>
       </w:pPr>
       <w:rPr>
-        <w:rFonts w:hint="default" w:ascii="Wingdings" w:hAnsi="Wingdings"/>
+        <w:rFonts w:ascii="Wingdings" w:hAnsi="Wingdings" w:hint="default"/>
       </w:rPr>
     </w:lvl>
     <w:lvl w:ilvl="3" w:tplc="469897A0">
@@ -3089,7 +2914,7 @@
         <w:ind w:left="2880" w:hanging="360"/>
       </w:pPr>
       <w:rPr>
-        <w:rFonts w:hint="default" w:ascii="Symbol" w:hAnsi="Symbol"/>
+        <w:rFonts w:ascii="Symbol" w:hAnsi="Symbol" w:hint="default"/>
       </w:rPr>
     </w:lvl>
     <w:lvl w:ilvl="4" w:tplc="43B4B45C">
@@ -3101,7 +2926,7 @@
         <w:ind w:left="3600" w:hanging="360"/>
       </w:pPr>
       <w:rPr>
-        <w:rFonts w:hint="default" w:ascii="Courier New" w:hAnsi="Courier New"/>
+        <w:rFonts w:ascii="Courier New" w:hAnsi="Courier New" w:hint="default"/>
       </w:rPr>
     </w:lvl>
     <w:lvl w:ilvl="5" w:tplc="A590030C">
@@ -3113,7 +2938,7 @@
         <w:ind w:left="4320" w:hanging="360"/>
       </w:pPr>
       <w:rPr>
-        <w:rFonts w:hint="default" w:ascii="Wingdings" w:hAnsi="Wingdings"/>
+        <w:rFonts w:ascii="Wingdings" w:hAnsi="Wingdings" w:hint="default"/>
       </w:rPr>
     </w:lvl>
     <w:lvl w:ilvl="6" w:tplc="3924A66A">
@@ -3125,7 +2950,7 @@
         <w:ind w:left="5040" w:hanging="360"/>
       </w:pPr>
       <w:rPr>
-        <w:rFonts w:hint="default" w:ascii="Symbol" w:hAnsi="Symbol"/>
+        <w:rFonts w:ascii="Symbol" w:hAnsi="Symbol" w:hint="default"/>
       </w:rPr>
     </w:lvl>
     <w:lvl w:ilvl="7" w:tplc="A10E3A04">
@@ -3137,7 +2962,7 @@
         <w:ind w:left="5760" w:hanging="360"/>
       </w:pPr>
       <w:rPr>
-        <w:rFonts w:hint="default" w:ascii="Courier New" w:hAnsi="Courier New"/>
+        <w:rFonts w:ascii="Courier New" w:hAnsi="Courier New" w:hint="default"/>
       </w:rPr>
     </w:lvl>
     <w:lvl w:ilvl="8" w:tplc="30DE1D80">
@@ -3149,11 +2974,11 @@
         <w:ind w:left="6480" w:hanging="360"/>
       </w:pPr>
       <w:rPr>
-        <w:rFonts w:hint="default" w:ascii="Wingdings" w:hAnsi="Wingdings"/>
+        <w:rFonts w:ascii="Wingdings" w:hAnsi="Wingdings" w:hint="default"/>
       </w:rPr>
     </w:lvl>
   </w:abstractNum>
-  <w:abstractNum w:abstractNumId="1" w15:restartNumberingAfterBreak="0">
+  <w:abstractNum w:abstractNumId="2" w15:restartNumberingAfterBreak="0">
     <w:nsid w:val="4672502E"/>
     <w:multiLevelType w:val="hybridMultilevel"/>
     <w:tmpl w:val="667624CE"/>
@@ -3166,7 +2991,7 @@
         <w:ind w:left="720" w:hanging="360"/>
       </w:pPr>
       <w:rPr>
-        <w:rFonts w:hint="default" w:ascii="Symbol" w:hAnsi="Symbol"/>
+        <w:rFonts w:ascii="Symbol" w:hAnsi="Symbol" w:hint="default"/>
       </w:rPr>
     </w:lvl>
     <w:lvl w:ilvl="1" w:tplc="18090003" w:tentative="1">
@@ -3178,7 +3003,7 @@
         <w:ind w:left="1440" w:hanging="360"/>
       </w:pPr>
       <w:rPr>
-        <w:rFonts w:hint="default" w:ascii="Courier New" w:hAnsi="Courier New" w:cs="Courier New"/>
+        <w:rFonts w:ascii="Courier New" w:hAnsi="Courier New" w:cs="Courier New" w:hint="default"/>
       </w:rPr>
     </w:lvl>
     <w:lvl w:ilvl="2" w:tplc="18090005" w:tentative="1">
@@ -3190,7 +3015,7 @@
         <w:ind w:left="2160" w:hanging="360"/>
       </w:pPr>
       <w:rPr>
-        <w:rFonts w:hint="default" w:ascii="Wingdings" w:hAnsi="Wingdings"/>
+        <w:rFonts w:ascii="Wingdings" w:hAnsi="Wingdings" w:hint="default"/>
       </w:rPr>
     </w:lvl>
     <w:lvl w:ilvl="3" w:tplc="18090001" w:tentative="1">
@@ -3202,7 +3027,7 @@
         <w:ind w:left="2880" w:hanging="360"/>
       </w:pPr>
       <w:rPr>
-        <w:rFonts w:hint="default" w:ascii="Symbol" w:hAnsi="Symbol"/>
+        <w:rFonts w:ascii="Symbol" w:hAnsi="Symbol" w:hint="default"/>
       </w:rPr>
     </w:lvl>
     <w:lvl w:ilvl="4" w:tplc="18090003" w:tentative="1">
@@ -3214,7 +3039,7 @@
         <w:ind w:left="3600" w:hanging="360"/>
       </w:pPr>
       <w:rPr>
-        <w:rFonts w:hint="default" w:ascii="Courier New" w:hAnsi="Courier New" w:cs="Courier New"/>
+        <w:rFonts w:ascii="Courier New" w:hAnsi="Courier New" w:cs="Courier New" w:hint="default"/>
       </w:rPr>
     </w:lvl>
     <w:lvl w:ilvl="5" w:tplc="18090005" w:tentative="1">
@@ -3226,7 +3051,7 @@
         <w:ind w:left="4320" w:hanging="360"/>
       </w:pPr>
       <w:rPr>
-        <w:rFonts w:hint="default" w:ascii="Wingdings" w:hAnsi="Wingdings"/>
+        <w:rFonts w:ascii="Wingdings" w:hAnsi="Wingdings" w:hint="default"/>
       </w:rPr>
     </w:lvl>
     <w:lvl w:ilvl="6" w:tplc="18090001" w:tentative="1">
@@ -3238,7 +3063,7 @@
         <w:ind w:left="5040" w:hanging="360"/>
       </w:pPr>
       <w:rPr>
-        <w:rFonts w:hint="default" w:ascii="Symbol" w:hAnsi="Symbol"/>
+        <w:rFonts w:ascii="Symbol" w:hAnsi="Symbol" w:hint="default"/>
       </w:rPr>
     </w:lvl>
     <w:lvl w:ilvl="7" w:tplc="18090003" w:tentative="1">
@@ -3250,7 +3075,7 @@
         <w:ind w:left="5760" w:hanging="360"/>
       </w:pPr>
       <w:rPr>
-        <w:rFonts w:hint="default" w:ascii="Courier New" w:hAnsi="Courier New" w:cs="Courier New"/>
+        <w:rFonts w:ascii="Courier New" w:hAnsi="Courier New" w:cs="Courier New" w:hint="default"/>
       </w:rPr>
     </w:lvl>
     <w:lvl w:ilvl="8" w:tplc="18090005" w:tentative="1">
@@ -3262,11 +3087,11 @@
         <w:ind w:left="6480" w:hanging="360"/>
       </w:pPr>
       <w:rPr>
-        <w:rFonts w:hint="default" w:ascii="Wingdings" w:hAnsi="Wingdings"/>
+        <w:rFonts w:ascii="Wingdings" w:hAnsi="Wingdings" w:hint="default"/>
       </w:rPr>
     </w:lvl>
   </w:abstractNum>
-  <w:abstractNum w:abstractNumId="2" w15:restartNumberingAfterBreak="0">
+  <w:abstractNum w:abstractNumId="3" w15:restartNumberingAfterBreak="0">
     <w:nsid w:val="53FC4190"/>
     <w:multiLevelType w:val="hybridMultilevel"/>
     <w:tmpl w:val="0BA07DC8"/>
@@ -3279,7 +3104,7 @@
         <w:ind w:left="720" w:hanging="360"/>
       </w:pPr>
       <w:rPr>
-        <w:rFonts w:hint="default" w:ascii="Symbol" w:hAnsi="Symbol"/>
+        <w:rFonts w:ascii="Symbol" w:hAnsi="Symbol" w:hint="default"/>
       </w:rPr>
     </w:lvl>
     <w:lvl w:ilvl="1" w:tplc="6382D44A">
@@ -3291,7 +3116,7 @@
         <w:ind w:left="1440" w:hanging="360"/>
       </w:pPr>
       <w:rPr>
-        <w:rFonts w:hint="default" w:ascii="Courier New" w:hAnsi="Courier New"/>
+        <w:rFonts w:ascii="Courier New" w:hAnsi="Courier New" w:hint="default"/>
       </w:rPr>
     </w:lvl>
     <w:lvl w:ilvl="2" w:tplc="B4A00CBA">
@@ -3303,7 +3128,7 @@
         <w:ind w:left="2160" w:hanging="360"/>
       </w:pPr>
       <w:rPr>
-        <w:rFonts w:hint="default" w:ascii="Wingdings" w:hAnsi="Wingdings"/>
+        <w:rFonts w:ascii="Wingdings" w:hAnsi="Wingdings" w:hint="default"/>
       </w:rPr>
     </w:lvl>
     <w:lvl w:ilvl="3" w:tplc="761C8A42">
@@ -3315,7 +3140,7 @@
         <w:ind w:left="2880" w:hanging="360"/>
       </w:pPr>
       <w:rPr>
-        <w:rFonts w:hint="default" w:ascii="Symbol" w:hAnsi="Symbol"/>
+        <w:rFonts w:ascii="Symbol" w:hAnsi="Symbol" w:hint="default"/>
       </w:rPr>
     </w:lvl>
     <w:lvl w:ilvl="4" w:tplc="86587094">
@@ -3327,7 +3152,7 @@
         <w:ind w:left="3600" w:hanging="360"/>
       </w:pPr>
       <w:rPr>
-        <w:rFonts w:hint="default" w:ascii="Courier New" w:hAnsi="Courier New"/>
+        <w:rFonts w:ascii="Courier New" w:hAnsi="Courier New" w:hint="default"/>
       </w:rPr>
     </w:lvl>
     <w:lvl w:ilvl="5" w:tplc="717C07D0">
@@ -3339,7 +3164,7 @@
         <w:ind w:left="4320" w:hanging="360"/>
       </w:pPr>
       <w:rPr>
-        <w:rFonts w:hint="default" w:ascii="Wingdings" w:hAnsi="Wingdings"/>
+        <w:rFonts w:ascii="Wingdings" w:hAnsi="Wingdings" w:hint="default"/>
       </w:rPr>
     </w:lvl>
     <w:lvl w:ilvl="6" w:tplc="21808818">
@@ -3351,7 +3176,7 @@
         <w:ind w:left="5040" w:hanging="360"/>
       </w:pPr>
       <w:rPr>
-        <w:rFonts w:hint="default" w:ascii="Symbol" w:hAnsi="Symbol"/>
+        <w:rFonts w:ascii="Symbol" w:hAnsi="Symbol" w:hint="default"/>
       </w:rPr>
     </w:lvl>
     <w:lvl w:ilvl="7" w:tplc="9DA8DB06">
@@ -3363,7 +3188,7 @@
         <w:ind w:left="5760" w:hanging="360"/>
       </w:pPr>
       <w:rPr>
-        <w:rFonts w:hint="default" w:ascii="Courier New" w:hAnsi="Courier New"/>
+        <w:rFonts w:ascii="Courier New" w:hAnsi="Courier New" w:hint="default"/>
       </w:rPr>
     </w:lvl>
     <w:lvl w:ilvl="8" w:tplc="FF0AE4D2">
@@ -3375,11 +3200,11 @@
         <w:ind w:left="6480" w:hanging="360"/>
       </w:pPr>
       <w:rPr>
-        <w:rFonts w:hint="default" w:ascii="Wingdings" w:hAnsi="Wingdings"/>
+        <w:rFonts w:ascii="Wingdings" w:hAnsi="Wingdings" w:hint="default"/>
       </w:rPr>
     </w:lvl>
   </w:abstractNum>
-  <w:abstractNum w:abstractNumId="3" w15:restartNumberingAfterBreak="0">
+  <w:abstractNum w:abstractNumId="4" w15:restartNumberingAfterBreak="0">
     <w:nsid w:val="646E1A12"/>
     <w:multiLevelType w:val="hybridMultilevel"/>
     <w:tmpl w:val="B28EA59C"/>
@@ -3392,7 +3217,7 @@
         <w:ind w:left="720" w:hanging="360"/>
       </w:pPr>
       <w:rPr>
-        <w:rFonts w:hint="default" w:ascii="Symbol" w:hAnsi="Symbol"/>
+        <w:rFonts w:ascii="Symbol" w:hAnsi="Symbol" w:hint="default"/>
       </w:rPr>
     </w:lvl>
     <w:lvl w:ilvl="1" w:tplc="18090003" w:tentative="1">
@@ -3404,7 +3229,7 @@
         <w:ind w:left="1440" w:hanging="360"/>
       </w:pPr>
       <w:rPr>
-        <w:rFonts w:hint="default" w:ascii="Courier New" w:hAnsi="Courier New" w:cs="Courier New"/>
+        <w:rFonts w:ascii="Courier New" w:hAnsi="Courier New" w:cs="Courier New" w:hint="default"/>
       </w:rPr>
     </w:lvl>
     <w:lvl w:ilvl="2" w:tplc="18090005" w:tentative="1">
@@ -3416,7 +3241,7 @@
         <w:ind w:left="2160" w:hanging="360"/>
       </w:pPr>
       <w:rPr>
-        <w:rFonts w:hint="default" w:ascii="Wingdings" w:hAnsi="Wingdings"/>
+        <w:rFonts w:ascii="Wingdings" w:hAnsi="Wingdings" w:hint="default"/>
       </w:rPr>
     </w:lvl>
     <w:lvl w:ilvl="3" w:tplc="18090001" w:tentative="1">
@@ -3428,7 +3253,7 @@
         <w:ind w:left="2880" w:hanging="360"/>
       </w:pPr>
       <w:rPr>
-        <w:rFonts w:hint="default" w:ascii="Symbol" w:hAnsi="Symbol"/>
+        <w:rFonts w:ascii="Symbol" w:hAnsi="Symbol" w:hint="default"/>
       </w:rPr>
     </w:lvl>
     <w:lvl w:ilvl="4" w:tplc="18090003" w:tentative="1">
@@ -3440,7 +3265,7 @@
         <w:ind w:left="3600" w:hanging="360"/>
       </w:pPr>
       <w:rPr>
-        <w:rFonts w:hint="default" w:ascii="Courier New" w:hAnsi="Courier New" w:cs="Courier New"/>
+        <w:rFonts w:ascii="Courier New" w:hAnsi="Courier New" w:cs="Courier New" w:hint="default"/>
       </w:rPr>
     </w:lvl>
     <w:lvl w:ilvl="5" w:tplc="18090005" w:tentative="1">
@@ -3452,7 +3277,7 @@
         <w:ind w:left="4320" w:hanging="360"/>
       </w:pPr>
       <w:rPr>
-        <w:rFonts w:hint="default" w:ascii="Wingdings" w:hAnsi="Wingdings"/>
+        <w:rFonts w:ascii="Wingdings" w:hAnsi="Wingdings" w:hint="default"/>
       </w:rPr>
     </w:lvl>
     <w:lvl w:ilvl="6" w:tplc="18090001" w:tentative="1">
@@ -3464,7 +3289,7 @@
         <w:ind w:left="5040" w:hanging="360"/>
       </w:pPr>
       <w:rPr>
-        <w:rFonts w:hint="default" w:ascii="Symbol" w:hAnsi="Symbol"/>
+        <w:rFonts w:ascii="Symbol" w:hAnsi="Symbol" w:hint="default"/>
       </w:rPr>
     </w:lvl>
     <w:lvl w:ilvl="7" w:tplc="18090003" w:tentative="1">
@@ -3476,7 +3301,7 @@
         <w:ind w:left="5760" w:hanging="360"/>
       </w:pPr>
       <w:rPr>
-        <w:rFonts w:hint="default" w:ascii="Courier New" w:hAnsi="Courier New" w:cs="Courier New"/>
+        <w:rFonts w:ascii="Courier New" w:hAnsi="Courier New" w:cs="Courier New" w:hint="default"/>
       </w:rPr>
     </w:lvl>
     <w:lvl w:ilvl="8" w:tplc="18090005" w:tentative="1">
@@ -3488,11 +3313,124 @@
         <w:ind w:left="6480" w:hanging="360"/>
       </w:pPr>
       <w:rPr>
-        <w:rFonts w:hint="default" w:ascii="Wingdings" w:hAnsi="Wingdings"/>
+        <w:rFonts w:ascii="Wingdings" w:hAnsi="Wingdings" w:hint="default"/>
       </w:rPr>
     </w:lvl>
   </w:abstractNum>
-  <w:abstractNum w:abstractNumId="4" w15:restartNumberingAfterBreak="0">
+  <w:abstractNum w:abstractNumId="5" w15:restartNumberingAfterBreak="0">
+    <w:nsid w:val="71E3587A"/>
+    <w:multiLevelType w:val="hybridMultilevel"/>
+    <w:tmpl w:val="2A4E8198"/>
+    <w:lvl w:ilvl="0" w:tplc="0ED45DAE">
+      <w:start w:val="1"/>
+      <w:numFmt w:val="bullet"/>
+      <w:lvlText w:val=""/>
+      <w:lvlJc w:val="left"/>
+      <w:pPr>
+        <w:ind w:left="720" w:hanging="360"/>
+      </w:pPr>
+      <w:rPr>
+        <w:rFonts w:ascii="Symbol" w:hAnsi="Symbol" w:hint="default"/>
+      </w:rPr>
+    </w:lvl>
+    <w:lvl w:ilvl="1" w:tplc="705C054C">
+      <w:start w:val="1"/>
+      <w:numFmt w:val="bullet"/>
+      <w:lvlText w:val="o"/>
+      <w:lvlJc w:val="left"/>
+      <w:pPr>
+        <w:ind w:left="1440" w:hanging="360"/>
+      </w:pPr>
+      <w:rPr>
+        <w:rFonts w:ascii="Courier New" w:hAnsi="Courier New" w:hint="default"/>
+      </w:rPr>
+    </w:lvl>
+    <w:lvl w:ilvl="2" w:tplc="9CB4215A">
+      <w:start w:val="1"/>
+      <w:numFmt w:val="bullet"/>
+      <w:lvlText w:val=""/>
+      <w:lvlJc w:val="left"/>
+      <w:pPr>
+        <w:ind w:left="2160" w:hanging="360"/>
+      </w:pPr>
+      <w:rPr>
+        <w:rFonts w:ascii="Wingdings" w:hAnsi="Wingdings" w:hint="default"/>
+      </w:rPr>
+    </w:lvl>
+    <w:lvl w:ilvl="3" w:tplc="E1728414">
+      <w:start w:val="1"/>
+      <w:numFmt w:val="bullet"/>
+      <w:lvlText w:val=""/>
+      <w:lvlJc w:val="left"/>
+      <w:pPr>
+        <w:ind w:left="2880" w:hanging="360"/>
+      </w:pPr>
+      <w:rPr>
+        <w:rFonts w:ascii="Symbol" w:hAnsi="Symbol" w:hint="default"/>
+      </w:rPr>
+    </w:lvl>
+    <w:lvl w:ilvl="4" w:tplc="63842BC2">
+      <w:start w:val="1"/>
+      <w:numFmt w:val="bullet"/>
+      <w:lvlText w:val="o"/>
+      <w:lvlJc w:val="left"/>
+      <w:pPr>
+        <w:ind w:left="3600" w:hanging="360"/>
+      </w:pPr>
+      <w:rPr>
+        <w:rFonts w:ascii="Courier New" w:hAnsi="Courier New" w:hint="default"/>
+      </w:rPr>
+    </w:lvl>
+    <w:lvl w:ilvl="5" w:tplc="381007B6">
+      <w:start w:val="1"/>
+      <w:numFmt w:val="bullet"/>
+      <w:lvlText w:val=""/>
+      <w:lvlJc w:val="left"/>
+      <w:pPr>
+        <w:ind w:left="4320" w:hanging="360"/>
+      </w:pPr>
+      <w:rPr>
+        <w:rFonts w:ascii="Wingdings" w:hAnsi="Wingdings" w:hint="default"/>
+      </w:rPr>
+    </w:lvl>
+    <w:lvl w:ilvl="6" w:tplc="51269A26">
+      <w:start w:val="1"/>
+      <w:numFmt w:val="bullet"/>
+      <w:lvlText w:val=""/>
+      <w:lvlJc w:val="left"/>
+      <w:pPr>
+        <w:ind w:left="5040" w:hanging="360"/>
+      </w:pPr>
+      <w:rPr>
+        <w:rFonts w:ascii="Symbol" w:hAnsi="Symbol" w:hint="default"/>
+      </w:rPr>
+    </w:lvl>
+    <w:lvl w:ilvl="7" w:tplc="107EFC14">
+      <w:start w:val="1"/>
+      <w:numFmt w:val="bullet"/>
+      <w:lvlText w:val="o"/>
+      <w:lvlJc w:val="left"/>
+      <w:pPr>
+        <w:ind w:left="5760" w:hanging="360"/>
+      </w:pPr>
+      <w:rPr>
+        <w:rFonts w:ascii="Courier New" w:hAnsi="Courier New" w:hint="default"/>
+      </w:rPr>
+    </w:lvl>
+    <w:lvl w:ilvl="8" w:tplc="17FC70AE">
+      <w:start w:val="1"/>
+      <w:numFmt w:val="bullet"/>
+      <w:lvlText w:val=""/>
+      <w:lvlJc w:val="left"/>
+      <w:pPr>
+        <w:ind w:left="6480" w:hanging="360"/>
+      </w:pPr>
+      <w:rPr>
+        <w:rFonts w:ascii="Wingdings" w:hAnsi="Wingdings" w:hint="default"/>
+      </w:rPr>
+    </w:lvl>
+  </w:abstractNum>
+  <w:abstractNum w:abstractNumId="6" w15:restartNumberingAfterBreak="0">
     <w:nsid w:val="7D312425"/>
     <w:multiLevelType w:val="hybridMultilevel"/>
     <w:tmpl w:val="9248708C"/>
@@ -3505,7 +3443,7 @@
         <w:ind w:left="720" w:hanging="360"/>
       </w:pPr>
       <w:rPr>
-        <w:rFonts w:hint="default" w:ascii="Symbol" w:hAnsi="Symbol"/>
+        <w:rFonts w:ascii="Symbol" w:hAnsi="Symbol" w:hint="default"/>
       </w:rPr>
     </w:lvl>
     <w:lvl w:ilvl="1" w:tplc="F3824F52">
@@ -3517,7 +3455,7 @@
         <w:ind w:left="1440" w:hanging="360"/>
       </w:pPr>
       <w:rPr>
-        <w:rFonts w:hint="default" w:ascii="Courier New" w:hAnsi="Courier New"/>
+        <w:rFonts w:ascii="Courier New" w:hAnsi="Courier New" w:hint="default"/>
       </w:rPr>
     </w:lvl>
     <w:lvl w:ilvl="2" w:tplc="8B22273A">
@@ -3529,7 +3467,7 @@
         <w:ind w:left="2160" w:hanging="360"/>
       </w:pPr>
       <w:rPr>
-        <w:rFonts w:hint="default" w:ascii="Wingdings" w:hAnsi="Wingdings"/>
+        <w:rFonts w:ascii="Wingdings" w:hAnsi="Wingdings" w:hint="default"/>
       </w:rPr>
     </w:lvl>
     <w:lvl w:ilvl="3" w:tplc="36B41A80">
@@ -3541,7 +3479,7 @@
         <w:ind w:left="2880" w:hanging="360"/>
       </w:pPr>
       <w:rPr>
-        <w:rFonts w:hint="default" w:ascii="Symbol" w:hAnsi="Symbol"/>
+        <w:rFonts w:ascii="Symbol" w:hAnsi="Symbol" w:hint="default"/>
       </w:rPr>
     </w:lvl>
     <w:lvl w:ilvl="4" w:tplc="19D676E4">
@@ -3553,7 +3491,7 @@
         <w:ind w:left="3600" w:hanging="360"/>
       </w:pPr>
       <w:rPr>
-        <w:rFonts w:hint="default" w:ascii="Courier New" w:hAnsi="Courier New"/>
+        <w:rFonts w:ascii="Courier New" w:hAnsi="Courier New" w:hint="default"/>
       </w:rPr>
     </w:lvl>
     <w:lvl w:ilvl="5" w:tplc="6DD057DA">
@@ -3565,7 +3503,7 @@
         <w:ind w:left="4320" w:hanging="360"/>
       </w:pPr>
       <w:rPr>
-        <w:rFonts w:hint="default" w:ascii="Wingdings" w:hAnsi="Wingdings"/>
+        <w:rFonts w:ascii="Wingdings" w:hAnsi="Wingdings" w:hint="default"/>
       </w:rPr>
     </w:lvl>
     <w:lvl w:ilvl="6" w:tplc="CE46D410">
@@ -3577,7 +3515,7 @@
         <w:ind w:left="5040" w:hanging="360"/>
       </w:pPr>
       <w:rPr>
-        <w:rFonts w:hint="default" w:ascii="Symbol" w:hAnsi="Symbol"/>
+        <w:rFonts w:ascii="Symbol" w:hAnsi="Symbol" w:hint="default"/>
       </w:rPr>
     </w:lvl>
     <w:lvl w:ilvl="7" w:tplc="F1CA73F0">
@@ -3589,7 +3527,7 @@
         <w:ind w:left="5760" w:hanging="360"/>
       </w:pPr>
       <w:rPr>
-        <w:rFonts w:hint="default" w:ascii="Courier New" w:hAnsi="Courier New"/>
+        <w:rFonts w:ascii="Courier New" w:hAnsi="Courier New" w:hint="default"/>
       </w:rPr>
     </w:lvl>
     <w:lvl w:ilvl="8" w:tplc="1BC6EB54">
@@ -3601,30 +3539,30 @@
         <w:ind w:left="6480" w:hanging="360"/>
       </w:pPr>
       <w:rPr>
-        <w:rFonts w:hint="default" w:ascii="Wingdings" w:hAnsi="Wingdings"/>
+        <w:rFonts w:ascii="Wingdings" w:hAnsi="Wingdings" w:hint="default"/>
       </w:rPr>
     </w:lvl>
   </w:abstractNum>
-  <w:num w:numId="7">
-    <w:abstractNumId w:val="6"/>
-  </w:num>
-  <w:num w:numId="6">
+  <w:num w:numId="1">
     <w:abstractNumId w:val="5"/>
   </w:num>
-  <w:num w:numId="1">
+  <w:num w:numId="2">
     <w:abstractNumId w:val="0"/>
   </w:num>
-  <w:num w:numId="2">
-    <w:abstractNumId w:val="4"/>
-  </w:num>
   <w:num w:numId="3">
-    <w:abstractNumId w:val="2"/>
+    <w:abstractNumId w:val="1"/>
   </w:num>
   <w:num w:numId="4">
-    <w:abstractNumId w:val="1"/>
+    <w:abstractNumId w:val="6"/>
   </w:num>
   <w:num w:numId="5">
     <w:abstractNumId w:val="3"/>
+  </w:num>
+  <w:num w:numId="6">
+    <w:abstractNumId w:val="2"/>
+  </w:num>
+  <w:num w:numId="7">
+    <w:abstractNumId w:val="4"/>
   </w:num>
 </w:numbering>
 </file>
@@ -3634,7 +3572,7 @@
   <w:docDefaults>
     <w:rPrDefault>
       <w:rPr>
-        <w:rFonts w:ascii="Times New Roman" w:hAnsi="Times New Roman" w:cs="Times New Roman" w:eastAsiaTheme="minorHAnsi"/>
+        <w:rFonts w:ascii="Times New Roman" w:eastAsiaTheme="minorHAnsi" w:hAnsi="Times New Roman" w:cs="Times New Roman"/>
         <w:sz w:val="24"/>
         <w:szCs w:val="24"/>
         <w:lang w:val="en-IE" w:eastAsia="en-US" w:bidi="ar-SA"/>
@@ -3645,14 +3583,14 @@
   <w:latentStyles w:defLockedState="0" w:defUIPriority="99" w:defSemiHidden="0" w:defUnhideWhenUsed="0" w:defQFormat="0" w:count="376">
     <w:lsdException w:name="Normal" w:uiPriority="0" w:qFormat="1"/>
     <w:lsdException w:name="heading 1" w:uiPriority="9" w:qFormat="1"/>
-    <w:lsdException w:name="heading 2" w:uiPriority="9" w:semiHidden="1" w:unhideWhenUsed="1" w:qFormat="1"/>
-    <w:lsdException w:name="heading 3" w:uiPriority="9" w:semiHidden="1" w:unhideWhenUsed="1" w:qFormat="1"/>
-    <w:lsdException w:name="heading 4" w:uiPriority="9" w:semiHidden="1" w:unhideWhenUsed="1" w:qFormat="1"/>
-    <w:lsdException w:name="heading 5" w:uiPriority="9" w:semiHidden="1" w:unhideWhenUsed="1" w:qFormat="1"/>
-    <w:lsdException w:name="heading 6" w:uiPriority="9" w:semiHidden="1" w:unhideWhenUsed="1" w:qFormat="1"/>
-    <w:lsdException w:name="heading 7" w:uiPriority="9" w:semiHidden="1" w:unhideWhenUsed="1" w:qFormat="1"/>
-    <w:lsdException w:name="heading 8" w:uiPriority="9" w:semiHidden="1" w:unhideWhenUsed="1" w:qFormat="1"/>
-    <w:lsdException w:name="heading 9" w:uiPriority="9" w:semiHidden="1" w:unhideWhenUsed="1" w:qFormat="1"/>
+    <w:lsdException w:name="heading 2" w:semiHidden="1" w:uiPriority="9" w:unhideWhenUsed="1" w:qFormat="1"/>
+    <w:lsdException w:name="heading 3" w:semiHidden="1" w:uiPriority="9" w:unhideWhenUsed="1" w:qFormat="1"/>
+    <w:lsdException w:name="heading 4" w:semiHidden="1" w:uiPriority="9" w:unhideWhenUsed="1" w:qFormat="1"/>
+    <w:lsdException w:name="heading 5" w:semiHidden="1" w:uiPriority="9" w:unhideWhenUsed="1" w:qFormat="1"/>
+    <w:lsdException w:name="heading 6" w:semiHidden="1" w:uiPriority="9" w:unhideWhenUsed="1" w:qFormat="1"/>
+    <w:lsdException w:name="heading 7" w:semiHidden="1" w:uiPriority="9" w:unhideWhenUsed="1" w:qFormat="1"/>
+    <w:lsdException w:name="heading 8" w:semiHidden="1" w:uiPriority="9" w:unhideWhenUsed="1" w:qFormat="1"/>
+    <w:lsdException w:name="heading 9" w:semiHidden="1" w:uiPriority="9" w:unhideWhenUsed="1" w:qFormat="1"/>
     <w:lsdException w:name="index 1" w:semiHidden="1" w:unhideWhenUsed="1"/>
     <w:lsdException w:name="index 2" w:semiHidden="1" w:unhideWhenUsed="1"/>
     <w:lsdException w:name="index 3" w:semiHidden="1" w:unhideWhenUsed="1"/>
@@ -3662,22 +3600,22 @@
     <w:lsdException w:name="index 7" w:semiHidden="1" w:unhideWhenUsed="1"/>
     <w:lsdException w:name="index 8" w:semiHidden="1" w:unhideWhenUsed="1"/>
     <w:lsdException w:name="index 9" w:semiHidden="1" w:unhideWhenUsed="1"/>
-    <w:lsdException w:name="toc 1" w:uiPriority="39" w:semiHidden="1" w:unhideWhenUsed="1"/>
-    <w:lsdException w:name="toc 2" w:uiPriority="39" w:semiHidden="1" w:unhideWhenUsed="1"/>
-    <w:lsdException w:name="toc 3" w:uiPriority="39" w:semiHidden="1" w:unhideWhenUsed="1"/>
-    <w:lsdException w:name="toc 4" w:uiPriority="39" w:semiHidden="1" w:unhideWhenUsed="1"/>
-    <w:lsdException w:name="toc 5" w:uiPriority="39" w:semiHidden="1" w:unhideWhenUsed="1"/>
-    <w:lsdException w:name="toc 6" w:uiPriority="39" w:semiHidden="1" w:unhideWhenUsed="1"/>
-    <w:lsdException w:name="toc 7" w:uiPriority="39" w:semiHidden="1" w:unhideWhenUsed="1"/>
-    <w:lsdException w:name="toc 8" w:uiPriority="39" w:semiHidden="1" w:unhideWhenUsed="1"/>
-    <w:lsdException w:name="toc 9" w:uiPriority="39" w:semiHidden="1" w:unhideWhenUsed="1"/>
+    <w:lsdException w:name="toc 1" w:semiHidden="1" w:uiPriority="39" w:unhideWhenUsed="1"/>
+    <w:lsdException w:name="toc 2" w:semiHidden="1" w:uiPriority="39" w:unhideWhenUsed="1"/>
+    <w:lsdException w:name="toc 3" w:semiHidden="1" w:uiPriority="39" w:unhideWhenUsed="1"/>
+    <w:lsdException w:name="toc 4" w:semiHidden="1" w:uiPriority="39" w:unhideWhenUsed="1"/>
+    <w:lsdException w:name="toc 5" w:semiHidden="1" w:uiPriority="39" w:unhideWhenUsed="1"/>
+    <w:lsdException w:name="toc 6" w:semiHidden="1" w:uiPriority="39" w:unhideWhenUsed="1"/>
+    <w:lsdException w:name="toc 7" w:semiHidden="1" w:uiPriority="39" w:unhideWhenUsed="1"/>
+    <w:lsdException w:name="toc 8" w:semiHidden="1" w:uiPriority="39" w:unhideWhenUsed="1"/>
+    <w:lsdException w:name="toc 9" w:semiHidden="1" w:uiPriority="39" w:unhideWhenUsed="1"/>
     <w:lsdException w:name="Normal Indent" w:semiHidden="1" w:unhideWhenUsed="1"/>
     <w:lsdException w:name="footnote text" w:semiHidden="1" w:unhideWhenUsed="1"/>
     <w:lsdException w:name="annotation text" w:semiHidden="1" w:unhideWhenUsed="1"/>
     <w:lsdException w:name="header" w:semiHidden="1" w:unhideWhenUsed="1"/>
     <w:lsdException w:name="footer" w:semiHidden="1" w:unhideWhenUsed="1"/>
     <w:lsdException w:name="index heading" w:semiHidden="1" w:unhideWhenUsed="1"/>
-    <w:lsdException w:name="caption" w:uiPriority="35" w:semiHidden="1" w:unhideWhenUsed="1" w:qFormat="1"/>
+    <w:lsdException w:name="caption" w:semiHidden="1" w:uiPriority="35" w:unhideWhenUsed="1" w:qFormat="1"/>
     <w:lsdException w:name="table of figures" w:semiHidden="1" w:unhideWhenUsed="1"/>
     <w:lsdException w:name="envelope address" w:semiHidden="1" w:unhideWhenUsed="1"/>
     <w:lsdException w:name="envelope return" w:semiHidden="1" w:unhideWhenUsed="1"/>
@@ -3708,7 +3646,7 @@
     <w:lsdException w:name="Title" w:uiPriority="10" w:qFormat="1"/>
     <w:lsdException w:name="Closing" w:semiHidden="1" w:unhideWhenUsed="1"/>
     <w:lsdException w:name="Signature" w:semiHidden="1" w:unhideWhenUsed="1"/>
-    <w:lsdException w:name="Default Paragraph Font" w:uiPriority="1" w:semiHidden="1" w:unhideWhenUsed="1"/>
+    <w:lsdException w:name="Default Paragraph Font" w:semiHidden="1" w:uiPriority="1" w:unhideWhenUsed="1"/>
     <w:lsdException w:name="Body Text" w:semiHidden="1" w:unhideWhenUsed="1"/>
     <w:lsdException w:name="Body Text Indent" w:semiHidden="1" w:unhideWhenUsed="1"/>
     <w:lsdException w:name="List Continue" w:semiHidden="1" w:unhideWhenUsed="1"/>
@@ -3908,8 +3846,8 @@
     <w:lsdException w:name="Subtle Reference" w:uiPriority="31" w:qFormat="1"/>
     <w:lsdException w:name="Intense Reference" w:uiPriority="32" w:qFormat="1"/>
     <w:lsdException w:name="Book Title" w:uiPriority="33" w:qFormat="1"/>
-    <w:lsdException w:name="Bibliography" w:uiPriority="37" w:semiHidden="1" w:unhideWhenUsed="1"/>
-    <w:lsdException w:name="TOC Heading" w:uiPriority="39" w:semiHidden="1" w:unhideWhenUsed="1" w:qFormat="1"/>
+    <w:lsdException w:name="Bibliography" w:semiHidden="1" w:uiPriority="37" w:unhideWhenUsed="1"/>
+    <w:lsdException w:name="TOC Heading" w:semiHidden="1" w:uiPriority="39" w:unhideWhenUsed="1" w:qFormat="1"/>
     <w:lsdException w:name="Plain Table 1" w:uiPriority="41"/>
     <w:lsdException w:name="Plain Table 2" w:uiPriority="42"/>
     <w:lsdException w:name="Plain Table 3" w:uiPriority="43"/>
@@ -4020,17 +3958,17 @@
     <w:lsdException w:name="Unresolved Mention" w:semiHidden="1" w:unhideWhenUsed="1"/>
     <w:lsdException w:name="Smart Link" w:semiHidden="1" w:unhideWhenUsed="1"/>
   </w:latentStyles>
-  <w:style w:type="paragraph" w:styleId="Normal" w:default="1">
+  <w:style w:type="paragraph" w:default="1" w:styleId="Normal">
     <w:name w:val="Normal"/>
     <w:qFormat/>
   </w:style>
-  <w:style w:type="character" w:styleId="DefaultParagraphFont" w:default="1">
+  <w:style w:type="character" w:default="1" w:styleId="DefaultParagraphFont">
     <w:name w:val="Default Paragraph Font"/>
     <w:uiPriority w:val="1"/>
     <w:semiHidden/>
     <w:unhideWhenUsed/>
   </w:style>
-  <w:style w:type="table" w:styleId="TableNormal" w:default="1">
+  <w:style w:type="table" w:default="1" w:styleId="TableNormal">
     <w:name w:val="Normal Table"/>
     <w:uiPriority w:val="99"/>
     <w:semiHidden/>
@@ -4045,7 +3983,7 @@
       </w:tblCellMar>
     </w:tblPr>
   </w:style>
-  <w:style w:type="numbering" w:styleId="NoList" w:default="1">
+  <w:style w:type="numbering" w:default="1" w:styleId="NoList">
     <w:name w:val="No List"/>
     <w:uiPriority w:val="99"/>
     <w:semiHidden/>
@@ -4058,12 +3996,12 @@
     <w:rsid w:val="00A265DD"/>
     <w:tblPr>
       <w:tblBorders>
-        <w:top w:val="single" w:color="auto" w:sz="4" w:space="0"/>
-        <w:left w:val="single" w:color="auto" w:sz="4" w:space="0"/>
-        <w:bottom w:val="single" w:color="auto" w:sz="4" w:space="0"/>
-        <w:right w:val="single" w:color="auto" w:sz="4" w:space="0"/>
-        <w:insideH w:val="single" w:color="auto" w:sz="4" w:space="0"/>
-        <w:insideV w:val="single" w:color="auto" w:sz="4" w:space="0"/>
+        <w:top w:val="single" w:sz="4" w:space="0" w:color="auto"/>
+        <w:left w:val="single" w:sz="4" w:space="0" w:color="auto"/>
+        <w:bottom w:val="single" w:sz="4" w:space="0" w:color="auto"/>
+        <w:right w:val="single" w:sz="4" w:space="0" w:color="auto"/>
+        <w:insideH w:val="single" w:sz="4" w:space="0" w:color="auto"/>
+        <w:insideV w:val="single" w:sz="4" w:space="0" w:color="auto"/>
       </w:tblBorders>
     </w:tblPr>
   </w:style>
@@ -4081,7 +4019,7 @@
       </w:tabs>
     </w:pPr>
   </w:style>
-  <w:style w:type="character" w:styleId="HeaderChar" w:customStyle="1">
+  <w:style w:type="character" w:customStyle="1" w:styleId="HeaderChar">
     <w:name w:val="Header Char"/>
     <w:basedOn w:val="DefaultParagraphFont"/>
     <w:link w:val="Header"/>
@@ -4102,7 +4040,7 @@
       </w:tabs>
     </w:pPr>
   </w:style>
-  <w:style w:type="character" w:styleId="FooterChar" w:customStyle="1">
+  <w:style w:type="character" w:customStyle="1" w:styleId="FooterChar">
     <w:name w:val="Footer Char"/>
     <w:basedOn w:val="DefaultParagraphFont"/>
     <w:link w:val="Footer"/>
@@ -4120,7 +4058,7 @@
       <w:contextualSpacing/>
     </w:pPr>
   </w:style>
-  <w:style w:type="paragraph" w:styleId="gmail-msolistparagraph" w:customStyle="1">
+  <w:style w:type="paragraph" w:customStyle="1" w:styleId="gmail-msolistparagraph">
     <w:name w:val="gmail-msolistparagraph"/>
     <w:basedOn w:val="Normal"/>
     <w:rsid w:val="00C60A36"/>
@@ -4397,21 +4335,6 @@
 </file>
 
 <file path=customXml/item1.xml><?xml version="1.0" encoding="utf-8"?>
-<p:properties xmlns:p="http://schemas.microsoft.com/office/2006/metadata/properties" xmlns:xsi="http://www.w3.org/2001/XMLSchema-instance" xmlns:pc="http://schemas.microsoft.com/office/infopath/2007/PartnerControls">
-  <documentManagement/>
-</p:properties>
-</file>
-
-<file path=customXml/item2.xml><?xml version="1.0" encoding="utf-8"?>
-<?mso-contentType ?>
-<FormTemplates xmlns="http://schemas.microsoft.com/sharepoint/v3/contenttype/forms">
-  <Display>DocumentLibraryForm</Display>
-  <Edit>DocumentLibraryForm</Edit>
-  <New>DocumentLibraryForm</New>
-</FormTemplates>
-</file>
-
-<file path=customXml/item3.xml><?xml version="1.0" encoding="utf-8"?>
 <ct:contentTypeSchema xmlns:ct="http://schemas.microsoft.com/office/2006/metadata/contentType" xmlns:ma="http://schemas.microsoft.com/office/2006/metadata/properties/metaAttributes" ct:_="" ma:_="" ma:contentTypeName="Document" ma:contentTypeID="0x010100A1F34F29E40CBD40AA9E440D5534CB12" ma:contentTypeVersion="4" ma:contentTypeDescription="Create a new document." ma:contentTypeScope="" ma:versionID="6feb3438b4cd41451c273291277f282c">
   <xsd:schema xmlns:xsd="http://www.w3.org/2001/XMLSchema" xmlns:xs="http://www.w3.org/2001/XMLSchema" xmlns:p="http://schemas.microsoft.com/office/2006/metadata/properties" xmlns:ns2="50015cf2-c4d0-4522-8a29-679227c03606" targetNamespace="http://schemas.microsoft.com/office/2006/metadata/properties" ma:root="true" ma:fieldsID="75d9e26542d3d9401a075ce497eec55f" ns2:_="">
     <xsd:import namespace="50015cf2-c4d0-4522-8a29-679227c03606"/>
@@ -4557,11 +4480,35 @@
 </ct:contentTypeSchema>
 </file>
 
+<file path=customXml/item2.xml><?xml version="1.0" encoding="utf-8"?>
+<?mso-contentType ?>
+<FormTemplates xmlns="http://schemas.microsoft.com/sharepoint/v3/contenttype/forms">
+  <Display>DocumentLibraryForm</Display>
+  <Edit>DocumentLibraryForm</Edit>
+  <New>DocumentLibraryForm</New>
+</FormTemplates>
+</file>
+
+<file path=customXml/item3.xml><?xml version="1.0" encoding="utf-8"?>
+<p:properties xmlns:p="http://schemas.microsoft.com/office/2006/metadata/properties" xmlns:xsi="http://www.w3.org/2001/XMLSchema-instance" xmlns:pc="http://schemas.microsoft.com/office/infopath/2007/PartnerControls">
+  <documentManagement/>
+</p:properties>
+</file>
+
 <file path=customXml/itemProps1.xml><?xml version="1.0" encoding="utf-8"?>
-<ds:datastoreItem xmlns:ds="http://schemas.openxmlformats.org/officeDocument/2006/customXml" ds:itemID="{C00ADBDC-2DF5-41A8-8D64-4E0B068C406F}">
+<ds:datastoreItem xmlns:ds="http://schemas.openxmlformats.org/officeDocument/2006/customXml" ds:itemID="{5463425A-BA96-4BBC-BD61-8A0393005ECA}">
   <ds:schemaRefs>
+    <ds:schemaRef ds:uri="http://schemas.microsoft.com/office/2006/metadata/contentType"/>
+    <ds:schemaRef ds:uri="http://schemas.microsoft.com/office/2006/metadata/properties/metaAttributes"/>
+    <ds:schemaRef ds:uri="http://www.w3.org/2001/XMLSchema"/>
     <ds:schemaRef ds:uri="http://schemas.microsoft.com/office/2006/metadata/properties"/>
+    <ds:schemaRef ds:uri="50015cf2-c4d0-4522-8a29-679227c03606"/>
+    <ds:schemaRef ds:uri="http://schemas.microsoft.com/office/2006/documentManagement/types"/>
     <ds:schemaRef ds:uri="http://schemas.microsoft.com/office/infopath/2007/PartnerControls"/>
+    <ds:schemaRef ds:uri="http://schemas.openxmlformats.org/package/2006/metadata/core-properties"/>
+    <ds:schemaRef ds:uri="http://purl.org/dc/elements/1.1/"/>
+    <ds:schemaRef ds:uri="http://purl.org/dc/terms/"/>
+    <ds:schemaRef ds:uri="http://schemas.microsoft.com/internal/obd"/>
   </ds:schemaRefs>
 </ds:datastoreItem>
 </file>
@@ -4575,5 +4522,10 @@
 </file>
 
 <file path=customXml/itemProps3.xml><?xml version="1.0" encoding="utf-8"?>
-<ds:datastoreItem xmlns:ds="http://schemas.openxmlformats.org/officeDocument/2006/customXml" ds:itemID="{5463425A-BA96-4BBC-BD61-8A0393005ECA}"/>
+<ds:datastoreItem xmlns:ds="http://schemas.openxmlformats.org/officeDocument/2006/customXml" ds:itemID="{C00ADBDC-2DF5-41A8-8D64-4E0B068C406F}">
+  <ds:schemaRefs>
+    <ds:schemaRef ds:uri="http://schemas.microsoft.com/office/2006/metadata/properties"/>
+    <ds:schemaRef ds:uri="http://schemas.microsoft.com/office/infopath/2007/PartnerControls"/>
+  </ds:schemaRefs>
+</ds:datastoreItem>
 </file>
--- a/Diary_Proj5_IRPPR.docx
+++ b/Diary_Proj5_IRPPR.docx
@@ -243,39 +243,7 @@
               </w:numPr>
             </w:pPr>
             <w:r>
-              <w:t xml:space="preserve">Fergal had issues parsing </w:t>
-            </w:r>
-            <w:proofErr w:type="spellStart"/>
-            <w:r>
-              <w:t>unicode</w:t>
-            </w:r>
-            <w:proofErr w:type="spellEnd"/>
-            <w:r>
-              <w:t xml:space="preserve"> into R when loading as </w:t>
-            </w:r>
-            <w:proofErr w:type="spellStart"/>
-            <w:r>
-              <w:t>dplyr</w:t>
-            </w:r>
-            <w:proofErr w:type="spellEnd"/>
-            <w:r>
-              <w:t xml:space="preserve"> </w:t>
-            </w:r>
-            <w:proofErr w:type="spellStart"/>
-            <w:r>
-              <w:t>tibble</w:t>
-            </w:r>
-            <w:proofErr w:type="spellEnd"/>
-            <w:r>
-              <w:t xml:space="preserve">, solution was to load into R as </w:t>
-            </w:r>
-            <w:proofErr w:type="spellStart"/>
-            <w:r>
-              <w:t>dataframe</w:t>
-            </w:r>
-            <w:proofErr w:type="spellEnd"/>
-            <w:r>
-              <w:t xml:space="preserve"> first and then parse.</w:t>
+              <w:t>Fergal had issues parsing unicode into R when loading as dplyr tibble, solution was to load into R as dataframe first and then parse.</w:t>
             </w:r>
           </w:p>
           <w:p>
@@ -344,15 +312,7 @@
               </w:numPr>
             </w:pPr>
             <w:r>
-              <w:t xml:space="preserve">Fergal set up two </w:t>
-            </w:r>
-            <w:proofErr w:type="spellStart"/>
-            <w:r>
-              <w:t>github</w:t>
-            </w:r>
-            <w:proofErr w:type="spellEnd"/>
-            <w:r>
-              <w:t xml:space="preserve"> repos and a project WhatsApp group</w:t>
+              <w:t>Fergal set up two github repos and a project WhatsApp group</w:t>
             </w:r>
             <w:r>
               <w:t>.</w:t>
@@ -518,16 +478,8 @@
           <w:p>
             <w:pPr>
               <w:pStyle w:val="ListParagraph"/>
-              <w:numPr>
-                <w:ilvl w:val="0"/>
-                <w:numId w:val="7"/>
-              </w:numPr>
-            </w:pPr>
-            <w:r>
-              <w:t>Vishal Used R to create town data.</w:t>
-            </w:r>
-          </w:p>
-          <w:p/>
+            </w:pPr>
+          </w:p>
         </w:tc>
       </w:tr>
     </w:tbl>
@@ -765,21 +717,8 @@
                 <w:rFonts w:eastAsia="Times New Roman"/>
               </w:rPr>
             </w:pPr>
-            <w:proofErr w:type="spellStart"/>
-            <w:r>
-              <w:t>Rgeo</w:t>
-            </w:r>
-            <w:proofErr w:type="spellEnd"/>
-            <w:r>
-              <w:t xml:space="preserve"> package required rebooting </w:t>
-            </w:r>
-            <w:proofErr w:type="spellStart"/>
-            <w:r>
-              <w:t>rstudio</w:t>
-            </w:r>
-            <w:proofErr w:type="spellEnd"/>
-            <w:r>
-              <w:t xml:space="preserve"> in order to work. </w:t>
+            <w:r>
+              <w:t xml:space="preserve">Rgeo package required rebooting rstudio in order to work. </w:t>
             </w:r>
           </w:p>
           <w:p>
@@ -799,45 +738,11 @@
             <w:r>
               <w:t xml:space="preserve">we decided to drop any properties over 10 million </w:t>
             </w:r>
-            <w:proofErr w:type="spellStart"/>
             <w:r>
               <w:t>Eurofor</w:t>
             </w:r>
-            <w:proofErr w:type="spellEnd"/>
-            <w:r>
-              <w:t xml:space="preserve"> the town dataset that Fiona was working on some of the house addresses are in Irish so </w:t>
-            </w:r>
-            <w:proofErr w:type="spellStart"/>
-            <w:r>
-              <w:t>fadas</w:t>
-            </w:r>
-            <w:proofErr w:type="spellEnd"/>
-            <w:r>
-              <w:t xml:space="preserve"> were throwing out error messages. Fiona used </w:t>
-            </w:r>
-            <w:proofErr w:type="spellStart"/>
-            <w:r>
-              <w:t>str_replace_all</w:t>
-            </w:r>
-            <w:proofErr w:type="spellEnd"/>
-            <w:r>
-              <w:t>(</w:t>
-            </w:r>
-            <w:proofErr w:type="spellStart"/>
-            <w:r>
-              <w:t>hp$address</w:t>
-            </w:r>
-            <w:proofErr w:type="spellEnd"/>
-            <w:r>
-              <w:t>,"[^[:</w:t>
-            </w:r>
-            <w:proofErr w:type="spellStart"/>
-            <w:r>
-              <w:t>alnum</w:t>
-            </w:r>
-            <w:proofErr w:type="spellEnd"/>
-            <w:r>
-              <w:t>:]]", " ") to get around this issue.</w:t>
+            <w:r>
+              <w:t xml:space="preserve"> the town dataset that Fiona was working on some of the house addresses are in Irish so fadas were throwing out error messages. Fiona used str_replace_all(hp$address,"[^[:alnum:]]", " ") to get around this issue.</w:t>
             </w:r>
           </w:p>
         </w:tc>
@@ -897,23 +802,7 @@
               </w:rPr>
             </w:pPr>
             <w:r>
-              <w:t>Fergal sourced .</w:t>
-            </w:r>
-            <w:proofErr w:type="spellStart"/>
-            <w:r>
-              <w:t>shp</w:t>
-            </w:r>
-            <w:proofErr w:type="spellEnd"/>
-            <w:r>
-              <w:t xml:space="preserve"> file to use for choropleth map, loaded .</w:t>
-            </w:r>
-            <w:proofErr w:type="spellStart"/>
-            <w:r>
-              <w:t>shp</w:t>
-            </w:r>
-            <w:proofErr w:type="spellEnd"/>
-            <w:r>
-              <w:t xml:space="preserve"> file into r and plotted ba</w:t>
+              <w:t>Fergal sourced .shp file to use for choropleth map, loaded .shp file into r and plotted ba</w:t>
             </w:r>
             <w:r>
               <w:t xml:space="preserve">sic map </w:t>
@@ -958,15 +847,7 @@
               </w:numPr>
             </w:pPr>
             <w:r>
-              <w:t xml:space="preserve">Fiona and Fergal worked on cleaning the dataset and uploaded it to </w:t>
-            </w:r>
-            <w:proofErr w:type="spellStart"/>
-            <w:r>
-              <w:t>github</w:t>
-            </w:r>
-            <w:proofErr w:type="spellEnd"/>
-            <w:r>
-              <w:t xml:space="preserve"> for the rest of the team </w:t>
+              <w:t xml:space="preserve">Fiona and Fergal worked on cleaning the dataset and uploaded it to github for the rest of the team </w:t>
             </w:r>
             <w:r>
               <w:t xml:space="preserve">to check </w:t>
@@ -1480,17 +1361,19 @@
           </w:p>
           <w:p>
             <w:pPr>
-              <w:pStyle w:val="gmail-msolistparagraph"/>
-              <w:spacing w:before="0" w:beforeAutospacing="0" w:after="0" w:afterAutospacing="0"/>
-              <w:ind w:left="720"/>
+              <w:pStyle w:val="ListParagraph"/>
+              <w:numPr>
+                <w:ilvl w:val="0"/>
+                <w:numId w:val="7"/>
+              </w:numPr>
+              <w:rPr>
+                <w:rFonts w:eastAsia="Times New Roman"/>
+              </w:rPr>
             </w:pPr>
             <w:r>
               <w:t xml:space="preserve">Amit: </w:t>
             </w:r>
             <w:r>
-              <w:rPr>
-                <w:lang w:val="en-IE"/>
-              </w:rPr>
               <w:t>In the tableau, created a visualization to display the median price in top towns and its variation over the year, And a heat map to indicate change in median price in and around the region. </w:t>
             </w:r>
           </w:p>
@@ -1594,21 +1477,8 @@
               </w:numPr>
             </w:pPr>
             <w:r>
-              <w:t>Fergal communicated to the team that he had created a main .</w:t>
-            </w:r>
-            <w:proofErr w:type="spellStart"/>
-            <w:r>
-              <w:t>rmd</w:t>
-            </w:r>
-            <w:proofErr w:type="spellEnd"/>
-            <w:r>
-              <w:t xml:space="preserve"> file for the project, available on </w:t>
-            </w:r>
-            <w:proofErr w:type="spellStart"/>
-            <w:r>
-              <w:t>github</w:t>
-            </w:r>
-            <w:proofErr w:type="spellEnd"/>
+              <w:t>Fergal communicated to the team that he had created a main .rmd file for the project, available on github</w:t>
+            </w:r>
           </w:p>
           <w:p>
             <w:pPr>
@@ -1676,15 +1546,7 @@
               <w:t xml:space="preserve"> formatting and ways to</w:t>
             </w:r>
             <w:r>
-              <w:t xml:space="preserve"> tidy up the code (remove the cleansing data code and creation of towns dataset code from the main .</w:t>
-            </w:r>
-            <w:proofErr w:type="spellStart"/>
-            <w:r>
-              <w:t>rmd</w:t>
-            </w:r>
-            <w:proofErr w:type="spellEnd"/>
-            <w:r>
-              <w:t>, justify text, use ‘property’ rather than ‘house’, refer to figures in text</w:t>
+              <w:t xml:space="preserve"> tidy up the code (remove the cleansing data code and creation of towns dataset code from the main .rmd, justify text, use ‘property’ rather than ‘house’, refer to figures in text</w:t>
             </w:r>
             <w:r>
               <w:t>).</w:t>
@@ -1750,15 +1612,7 @@
               </w:numPr>
             </w:pPr>
             <w:r>
-              <w:t xml:space="preserve">Fiona moved the project diary from </w:t>
-            </w:r>
-            <w:proofErr w:type="spellStart"/>
-            <w:r>
-              <w:t>github</w:t>
-            </w:r>
-            <w:proofErr w:type="spellEnd"/>
-            <w:r>
-              <w:t xml:space="preserve"> to the project’s Microsoft Teams files folder to use as a shared document. This is a much faster, more convenient way to make updates to the diary.</w:t>
+              <w:t>Fiona moved the project diary from github to the project’s Microsoft Teams files folder to use as a shared document. This is a much faster, more convenient way to make updates to the diary.</w:t>
             </w:r>
           </w:p>
           <w:p/>
@@ -1815,35 +1669,19 @@
               </w:numPr>
             </w:pPr>
             <w:r>
-              <w:t>Fergal created a main .</w:t>
-            </w:r>
-            <w:proofErr w:type="spellStart"/>
-            <w:r>
-              <w:t>rmd</w:t>
-            </w:r>
-            <w:proofErr w:type="spellEnd"/>
-            <w:r>
-              <w:t xml:space="preserve"> file for the project and added his choropleth map plus text to it.</w:t>
-            </w:r>
-          </w:p>
-          <w:p>
-            <w:pPr>
-              <w:pStyle w:val="ListParagraph"/>
-              <w:numPr>
-                <w:ilvl w:val="0"/>
-                <w:numId w:val="7"/>
-              </w:numPr>
-            </w:pPr>
-            <w:r>
-              <w:t>John added his code and heatmap to the main .</w:t>
-            </w:r>
-            <w:proofErr w:type="spellStart"/>
-            <w:r>
-              <w:t>rmd</w:t>
-            </w:r>
-            <w:proofErr w:type="spellEnd"/>
-            <w:r>
-              <w:t xml:space="preserve"> file</w:t>
+              <w:t>Fergal created a main .rmd file for the project and added his choropleth map plus text to it.</w:t>
+            </w:r>
+          </w:p>
+          <w:p>
+            <w:pPr>
+              <w:pStyle w:val="ListParagraph"/>
+              <w:numPr>
+                <w:ilvl w:val="0"/>
+                <w:numId w:val="7"/>
+              </w:numPr>
+            </w:pPr>
+            <w:r>
+              <w:t>John added his code and heatmap to the main .rmd file</w:t>
             </w:r>
             <w:r>
               <w:t>.</w:t>
@@ -1864,15 +1702,7 @@
               <w:t>plot</w:t>
             </w:r>
             <w:r>
-              <w:t xml:space="preserve"> to the main .</w:t>
-            </w:r>
-            <w:proofErr w:type="spellStart"/>
-            <w:r>
-              <w:t>rmd</w:t>
-            </w:r>
-            <w:proofErr w:type="spellEnd"/>
-            <w:r>
-              <w:t xml:space="preserve"> file. She also uploaded the town dataset and code</w:t>
+              <w:t xml:space="preserve"> to the main .rmd file. She also uploaded the town dataset and code</w:t>
             </w:r>
             <w:r>
               <w:t>, as well as the code for cleansing the data</w:t>
@@ -1911,15 +1741,7 @@
               </w:numPr>
             </w:pPr>
             <w:r>
-              <w:t>Ramesh added his code and plot to the main .</w:t>
-            </w:r>
-            <w:proofErr w:type="spellStart"/>
-            <w:r>
-              <w:t>rmd</w:t>
-            </w:r>
-            <w:proofErr w:type="spellEnd"/>
-            <w:r>
-              <w:t xml:space="preserve"> file and made some formatting changes</w:t>
+              <w:t>Ramesh added his code and plot to the main .rmd file and made some formatting changes</w:t>
             </w:r>
             <w:r>
               <w:t xml:space="preserve"> like text justify, font-size and theme to the report</w:t>
@@ -1976,15 +1798,7 @@
               </w:numPr>
             </w:pPr>
             <w:r>
-              <w:t>Fergal created the main .</w:t>
-            </w:r>
-            <w:proofErr w:type="spellStart"/>
-            <w:r>
-              <w:t>rmd</w:t>
-            </w:r>
-            <w:proofErr w:type="spellEnd"/>
-            <w:r>
-              <w:t xml:space="preserve"> file</w:t>
+              <w:t>Fergal created the main .rmd file</w:t>
             </w:r>
             <w:r>
               <w:t>.</w:t>
@@ -2011,15 +1825,7 @@
               <w:t xml:space="preserve"> and Ramesh</w:t>
             </w:r>
             <w:r>
-              <w:t xml:space="preserve"> all added their components to the main .</w:t>
-            </w:r>
-            <w:proofErr w:type="spellStart"/>
-            <w:r>
-              <w:t>rmd</w:t>
-            </w:r>
-            <w:proofErr w:type="spellEnd"/>
-            <w:r>
-              <w:t xml:space="preserve"> file</w:t>
+              <w:t xml:space="preserve"> all added their components to the main .rmd file</w:t>
             </w:r>
             <w:r>
               <w:t>.</w:t>
@@ -2249,50 +2055,10 @@
               </w:numPr>
             </w:pPr>
             <w:r>
-              <w:t>Fiona thought she had a bug in her code as it would run fine if in a separate file but not within the main .</w:t>
-            </w:r>
-            <w:proofErr w:type="spellStart"/>
-            <w:r>
-              <w:t>rmd</w:t>
-            </w:r>
-            <w:proofErr w:type="spellEnd"/>
-            <w:r>
-              <w:t xml:space="preserve"> file after an initial code run was made. Ramesh noticed that adding ‘</w:t>
-            </w:r>
-            <w:proofErr w:type="spellStart"/>
-            <w:r>
-              <w:t>plyr</w:t>
-            </w:r>
-            <w:proofErr w:type="spellEnd"/>
-            <w:r>
-              <w:t>’ after ‘</w:t>
-            </w:r>
-            <w:proofErr w:type="spellStart"/>
-            <w:r>
-              <w:t>dplyr</w:t>
-            </w:r>
-            <w:proofErr w:type="spellEnd"/>
-            <w:r>
-              <w:t>’ prevents some code acting as expected so</w:t>
-            </w:r>
-            <w:r>
-              <w:t xml:space="preserve"> he added code which detaches the ‘</w:t>
-            </w:r>
-            <w:proofErr w:type="spellStart"/>
-            <w:r>
-              <w:t>plyr</w:t>
-            </w:r>
-            <w:proofErr w:type="spellEnd"/>
-            <w:r>
-              <w:t>’ and ‘</w:t>
-            </w:r>
-            <w:proofErr w:type="spellStart"/>
-            <w:r>
-              <w:t>dplyr</w:t>
-            </w:r>
-            <w:proofErr w:type="spellEnd"/>
-            <w:r>
-              <w:t xml:space="preserve">’ before </w:t>
+              <w:t>Fiona thought she had a bug in her code as it would run fine if in a separate file but not within the main .rmd file after an initial code run was made. Ramesh noticed that adding ‘plyr’ after ‘dplyr’ prevents some code acting as expected so</w:t>
+            </w:r>
+            <w:r>
+              <w:t xml:space="preserve"> he added code which detaches the ‘plyr’ and ‘dplyr’ before </w:t>
             </w:r>
             <w:r>
               <w:t>loading</w:t>
@@ -2385,15 +2151,7 @@
               </w:numPr>
             </w:pPr>
             <w:r>
-              <w:t>Fergal and Fiona uploaded their edits to the main .</w:t>
-            </w:r>
-            <w:proofErr w:type="spellStart"/>
-            <w:r>
-              <w:t>rmd</w:t>
-            </w:r>
-            <w:proofErr w:type="spellEnd"/>
-            <w:r>
-              <w:t xml:space="preserve"> file, and updated their supporting files too.</w:t>
+              <w:t>Fergal and Fiona uploaded their edits to the main .rmd file, and updated their supporting files too.</w:t>
             </w:r>
           </w:p>
           <w:p>
@@ -2411,21 +2169,7 @@
               <w:rPr>
                 <w:rFonts w:eastAsia="Times New Roman"/>
               </w:rPr>
-              <w:t>Fiona wrote the conclusions, added some methodology and did some minor editing to the report .</w:t>
-            </w:r>
-            <w:proofErr w:type="spellStart"/>
-            <w:r>
-              <w:rPr>
-                <w:rFonts w:eastAsia="Times New Roman"/>
-              </w:rPr>
-              <w:t>rmd</w:t>
-            </w:r>
-            <w:proofErr w:type="spellEnd"/>
-            <w:r>
-              <w:rPr>
-                <w:rFonts w:eastAsia="Times New Roman"/>
-              </w:rPr>
-              <w:t xml:space="preserve"> file</w:t>
+              <w:t>Fiona wrote the conclusions, added some methodology and did some minor editing to the report .rmd file</w:t>
             </w:r>
           </w:p>
           <w:p>
@@ -2538,6 +2282,12 @@
                 <w:rFonts w:eastAsia="Times New Roman"/>
               </w:rPr>
               <w:t>All members of the team will do a final check of the project folder before submission</w:t>
+            </w:r>
+            <w:r>
+              <w:rPr>
+                <w:rFonts w:eastAsia="Times New Roman"/>
+              </w:rPr>
+              <w:t>.</w:t>
             </w:r>
           </w:p>
           <w:p/>
@@ -4335,6 +4085,21 @@
 </file>
 
 <file path=customXml/item1.xml><?xml version="1.0" encoding="utf-8"?>
+<p:properties xmlns:p="http://schemas.microsoft.com/office/2006/metadata/properties" xmlns:xsi="http://www.w3.org/2001/XMLSchema-instance" xmlns:pc="http://schemas.microsoft.com/office/infopath/2007/PartnerControls">
+  <documentManagement/>
+</p:properties>
+</file>
+
+<file path=customXml/item2.xml><?xml version="1.0" encoding="utf-8"?>
+<?mso-contentType ?>
+<FormTemplates xmlns="http://schemas.microsoft.com/sharepoint/v3/contenttype/forms">
+  <Display>DocumentLibraryForm</Display>
+  <Edit>DocumentLibraryForm</Edit>
+  <New>DocumentLibraryForm</New>
+</FormTemplates>
+</file>
+
+<file path=customXml/item3.xml><?xml version="1.0" encoding="utf-8"?>
 <ct:contentTypeSchema xmlns:ct="http://schemas.microsoft.com/office/2006/metadata/contentType" xmlns:ma="http://schemas.microsoft.com/office/2006/metadata/properties/metaAttributes" ct:_="" ma:_="" ma:contentTypeName="Document" ma:contentTypeID="0x010100A1F34F29E40CBD40AA9E440D5534CB12" ma:contentTypeVersion="4" ma:contentTypeDescription="Create a new document." ma:contentTypeScope="" ma:versionID="6feb3438b4cd41451c273291277f282c">
   <xsd:schema xmlns:xsd="http://www.w3.org/2001/XMLSchema" xmlns:xs="http://www.w3.org/2001/XMLSchema" xmlns:p="http://schemas.microsoft.com/office/2006/metadata/properties" xmlns:ns2="50015cf2-c4d0-4522-8a29-679227c03606" targetNamespace="http://schemas.microsoft.com/office/2006/metadata/properties" ma:root="true" ma:fieldsID="75d9e26542d3d9401a075ce497eec55f" ns2:_="">
     <xsd:import namespace="50015cf2-c4d0-4522-8a29-679227c03606"/>
@@ -4480,22 +4245,24 @@
 </ct:contentTypeSchema>
 </file>
 
-<file path=customXml/item2.xml><?xml version="1.0" encoding="utf-8"?>
-<?mso-contentType ?>
-<FormTemplates xmlns="http://schemas.microsoft.com/sharepoint/v3/contenttype/forms">
-  <Display>DocumentLibraryForm</Display>
-  <Edit>DocumentLibraryForm</Edit>
-  <New>DocumentLibraryForm</New>
-</FormTemplates>
+<file path=customXml/itemProps1.xml><?xml version="1.0" encoding="utf-8"?>
+<ds:datastoreItem xmlns:ds="http://schemas.openxmlformats.org/officeDocument/2006/customXml" ds:itemID="{C00ADBDC-2DF5-41A8-8D64-4E0B068C406F}">
+  <ds:schemaRefs>
+    <ds:schemaRef ds:uri="http://schemas.microsoft.com/office/2006/metadata/properties"/>
+    <ds:schemaRef ds:uri="http://schemas.microsoft.com/office/infopath/2007/PartnerControls"/>
+  </ds:schemaRefs>
+</ds:datastoreItem>
 </file>
 
-<file path=customXml/item3.xml><?xml version="1.0" encoding="utf-8"?>
-<p:properties xmlns:p="http://schemas.microsoft.com/office/2006/metadata/properties" xmlns:xsi="http://www.w3.org/2001/XMLSchema-instance" xmlns:pc="http://schemas.microsoft.com/office/infopath/2007/PartnerControls">
-  <documentManagement/>
-</p:properties>
+<file path=customXml/itemProps2.xml><?xml version="1.0" encoding="utf-8"?>
+<ds:datastoreItem xmlns:ds="http://schemas.openxmlformats.org/officeDocument/2006/customXml" ds:itemID="{249D4B47-2A5C-4151-8A6E-1D430A3E1651}">
+  <ds:schemaRefs>
+    <ds:schemaRef ds:uri="http://schemas.microsoft.com/sharepoint/v3/contenttype/forms"/>
+  </ds:schemaRefs>
+</ds:datastoreItem>
 </file>
 
-<file path=customXml/itemProps1.xml><?xml version="1.0" encoding="utf-8"?>
+<file path=customXml/itemProps3.xml><?xml version="1.0" encoding="utf-8"?>
 <ds:datastoreItem xmlns:ds="http://schemas.openxmlformats.org/officeDocument/2006/customXml" ds:itemID="{5463425A-BA96-4BBC-BD61-8A0393005ECA}">
   <ds:schemaRefs>
     <ds:schemaRef ds:uri="http://schemas.microsoft.com/office/2006/metadata/contentType"/>
@@ -4511,21 +4278,4 @@
     <ds:schemaRef ds:uri="http://schemas.microsoft.com/internal/obd"/>
   </ds:schemaRefs>
 </ds:datastoreItem>
-</file>
-
-<file path=customXml/itemProps2.xml><?xml version="1.0" encoding="utf-8"?>
-<ds:datastoreItem xmlns:ds="http://schemas.openxmlformats.org/officeDocument/2006/customXml" ds:itemID="{249D4B47-2A5C-4151-8A6E-1D430A3E1651}">
-  <ds:schemaRefs>
-    <ds:schemaRef ds:uri="http://schemas.microsoft.com/sharepoint/v3/contenttype/forms"/>
-  </ds:schemaRefs>
-</ds:datastoreItem>
-</file>
-
-<file path=customXml/itemProps3.xml><?xml version="1.0" encoding="utf-8"?>
-<ds:datastoreItem xmlns:ds="http://schemas.openxmlformats.org/officeDocument/2006/customXml" ds:itemID="{C00ADBDC-2DF5-41A8-8D64-4E0B068C406F}">
-  <ds:schemaRefs>
-    <ds:schemaRef ds:uri="http://schemas.microsoft.com/office/2006/metadata/properties"/>
-    <ds:schemaRef ds:uri="http://schemas.microsoft.com/office/infopath/2007/PartnerControls"/>
-  </ds:schemaRefs>
-</ds:datastoreItem>
 </file>